--- a/Micro-Services-Design-Patterns.docx
+++ b/Micro-Services-Design-Patterns.docx
@@ -1070,8 +1070,6 @@
       <w:r>
         <w:t>It will communicate through API calls only.</w:t>
       </w:r>
-      <w:bookmarkStart w:id="1" w:name="_GoBack"/>
-      <w:bookmarkEnd w:id="1"/>
     </w:p>
     <w:p>
       <w:pPr>
@@ -1105,12 +1103,21 @@
           <w:color w:val="4A4A4A"/>
           <w:u w:val="single"/>
         </w:rPr>
-        <w:t xml:space="preserve"> :</w:t>
-      </w:r>
-    </w:p>
-    <w:p>
-      <w:r>
-        <w:t>A scalable, performant microservice is one that is driven by efficiency, one that can not only handle a large number of tasks or requests at the same time, but can handle them efficiently and is prepared for tasks or requests to increase in the future.</w:t>
+        <w:t>:</w:t>
+      </w:r>
+    </w:p>
+    <w:p>
+      <w:r>
+        <w:t>A scalable, performant micro</w:t>
+      </w:r>
+      <w:r>
+        <w:t>-</w:t>
+      </w:r>
+      <w:r>
+        <w:t>service is one that is driven by efficiency, one that can not only handle a large number of tasks or requests at the same time, but can handle them efficiently and is prepared for tasks or requests to increase in the future.</w:t>
+      </w:r>
+      <w:r>
+        <w:t xml:space="preserve"> </w:t>
       </w:r>
       <w:r>
         <w:t>T</w:t>
@@ -1605,6 +1612,8 @@
           <w:rFonts w:ascii="Arial" w:eastAsia="Times New Roman" w:hAnsi="Arial" w:cs="Arial"/>
           <w:b/>
           <w:color w:val="4A4A4A"/>
+          <w:sz w:val="30"/>
+          <w:szCs w:val="30"/>
           <w:u w:val="single"/>
         </w:rPr>
       </w:pPr>
@@ -1613,18 +1622,11 @@
           <w:rFonts w:ascii="Arial" w:eastAsia="Times New Roman" w:hAnsi="Arial" w:cs="Arial"/>
           <w:b/>
           <w:color w:val="4A4A4A"/>
+          <w:sz w:val="30"/>
+          <w:szCs w:val="30"/>
           <w:u w:val="single"/>
         </w:rPr>
-        <w:t>Decentralization</w:t>
-      </w:r>
-      <w:r>
-        <w:rPr>
-          <w:rFonts w:ascii="Arial" w:eastAsia="Times New Roman" w:hAnsi="Arial" w:cs="Arial"/>
-          <w:b/>
-          <w:color w:val="4A4A4A"/>
-          <w:u w:val="single"/>
-        </w:rPr>
-        <w:t>:</w:t>
+        <w:t>Decentralization:</w:t>
       </w:r>
     </w:p>
     <w:p>
@@ -1654,7 +1656,35 @@
           <w:sz w:val="24"/>
           <w:szCs w:val="24"/>
         </w:rPr>
-        <w:t>Decentralization refers to the distribution of decision-making authority across different entities within a system rather than being centralized in a single point. In the context of microservices, decentralization can be achieved by allowing each microservice to have its own separate domain of responsibility, data storage, and logic. This empowers teams to develop, deploy, and scale their services independently, without being tightly coupled to a central system.</w:t>
+        <w:t>Decentralization refers to the distribution of decision-making authority across different entities within a system rather than being centralized in a single point. In the context of micro</w:t>
+      </w:r>
+      <w:r>
+        <w:rPr>
+          <w:sz w:val="24"/>
+          <w:szCs w:val="24"/>
+        </w:rPr>
+        <w:t>-</w:t>
+      </w:r>
+      <w:r>
+        <w:rPr>
+          <w:sz w:val="24"/>
+          <w:szCs w:val="24"/>
+        </w:rPr>
+        <w:t>services, decentralization can be achieved by allowing each micro</w:t>
+      </w:r>
+      <w:r>
+        <w:rPr>
+          <w:sz w:val="24"/>
+          <w:szCs w:val="24"/>
+        </w:rPr>
+        <w:t>-</w:t>
+      </w:r>
+      <w:r>
+        <w:rPr>
+          <w:sz w:val="24"/>
+          <w:szCs w:val="24"/>
+        </w:rPr>
+        <w:t>service to have its own separate domain of responsibility, data storage, and logic. This empowers teams to develop, deploy, and scale their services independently, without being tightly coupled to a central system.</w:t>
       </w:r>
     </w:p>
     <w:p>
@@ -1781,19 +1811,6 @@
           <w:rStyle w:val="Hyperlink"/>
           <w:rFonts w:ascii="Arial" w:eastAsia="Times New Roman" w:hAnsi="Arial" w:cs="Arial"/>
           <w:b/>
-          <w:sz w:val="18"/>
-          <w:szCs w:val="18"/>
-        </w:rPr>
-      </w:pPr>
-    </w:p>
-    <w:p>
-      <w:pPr>
-        <w:spacing w:before="100" w:beforeAutospacing="1" w:after="100" w:afterAutospacing="1"/>
-        <w:jc w:val="both"/>
-        <w:rPr>
-          <w:rStyle w:val="Hyperlink"/>
-          <w:rFonts w:ascii="Arial" w:eastAsia="Times New Roman" w:hAnsi="Arial" w:cs="Arial"/>
-          <w:b/>
           <w:color w:val="0D0D0D" w:themeColor="text1" w:themeTint="F2"/>
           <w:sz w:val="18"/>
           <w:szCs w:val="18"/>
@@ -1809,29 +1826,11 @@
           <w:rFonts w:ascii="Arial" w:eastAsia="Times New Roman" w:hAnsi="Arial" w:cs="Arial"/>
           <w:b/>
           <w:color w:val="0D0D0D" w:themeColor="text1" w:themeTint="F2"/>
-          <w:sz w:val="18"/>
-          <w:szCs w:val="18"/>
-        </w:rPr>
-      </w:pPr>
-    </w:p>
-    <w:p>
-      <w:pPr>
-        <w:spacing w:before="100" w:beforeAutospacing="1" w:after="100" w:afterAutospacing="1"/>
-        <w:jc w:val="both"/>
-        <w:rPr>
-          <w:rStyle w:val="Hyperlink"/>
-          <w:rFonts w:ascii="Arial" w:eastAsia="Times New Roman" w:hAnsi="Arial" w:cs="Arial"/>
-          <w:b/>
-          <w:color w:val="0D0D0D" w:themeColor="text1" w:themeTint="F2"/>
-          <w:sz w:val="18"/>
-          <w:szCs w:val="18"/>
-        </w:rPr>
-      </w:pPr>
-    </w:p>
-    <w:p>
-      <w:pPr>
-        <w:spacing w:before="100" w:beforeAutospacing="1" w:after="100" w:afterAutospacing="1"/>
-        <w:jc w:val="both"/>
+          <w:sz w:val="30"/>
+          <w:szCs w:val="30"/>
+        </w:rPr>
+      </w:pPr>
+      <w:r>
         <w:rPr>
           <w:rStyle w:val="Hyperlink"/>
           <w:rFonts w:ascii="Arial" w:eastAsia="Times New Roman" w:hAnsi="Arial" w:cs="Arial"/>
@@ -1840,16 +1839,6 @@
           <w:sz w:val="30"/>
           <w:szCs w:val="30"/>
         </w:rPr>
-      </w:pPr>
-      <w:r>
-        <w:rPr>
-          <w:rStyle w:val="Hyperlink"/>
-          <w:rFonts w:ascii="Arial" w:eastAsia="Times New Roman" w:hAnsi="Arial" w:cs="Arial"/>
-          <w:b/>
-          <w:color w:val="0D0D0D" w:themeColor="text1" w:themeTint="F2"/>
-          <w:sz w:val="30"/>
-          <w:szCs w:val="30"/>
-        </w:rPr>
         <w:t>Orchestration VS Choreography</w:t>
       </w:r>
     </w:p>
@@ -1913,7 +1902,7 @@
           <w:sz w:val="24"/>
           <w:szCs w:val="24"/>
         </w:rPr>
-        <w:t>A choreographed system uses by definition event-driven communication, whereas microservice orchestration uses command-driven communication.</w:t>
+        <w:t>A choreographed system uses by definition event-driven communication, whereas orchestration uses command-driven communication.</w:t>
       </w:r>
     </w:p>
     <w:p>
@@ -3475,6 +3464,391 @@
     </w:p>
     <w:p>
       <w:pPr>
+        <w:pStyle w:val="Heading2"/>
+        <w:shd w:val="clear" w:color="auto" w:fill="181A1B"/>
+        <w:jc w:val="center"/>
+        <w:rPr>
+          <w:rFonts w:ascii="Arial" w:hAnsi="Arial" w:cs="Arial"/>
+          <w:color w:val="C7C2BA"/>
+        </w:rPr>
+      </w:pPr>
+      <w:r>
+        <w:rPr>
+          <w:rFonts w:ascii="Arial" w:hAnsi="Arial" w:cs="Arial"/>
+          <w:color w:val="C7C2BA"/>
+        </w:rPr>
+        <w:t>Client Side Load Balancer vs Server Side Load Balancer</w:t>
+      </w:r>
+    </w:p>
+    <w:tbl>
+      <w:tblPr>
+        <w:tblW w:w="0" w:type="auto"/>
+        <w:tblCellMar>
+          <w:top w:w="120" w:type="dxa"/>
+          <w:left w:w="120" w:type="dxa"/>
+          <w:bottom w:w="120" w:type="dxa"/>
+          <w:right w:w="120" w:type="dxa"/>
+        </w:tblCellMar>
+        <w:tblLook w:val="04A0" w:firstRow="1" w:lastRow="0" w:firstColumn="1" w:lastColumn="0" w:noHBand="0" w:noVBand="1"/>
+      </w:tblPr>
+      <w:tblGrid>
+        <w:gridCol w:w="4656"/>
+        <w:gridCol w:w="4688"/>
+      </w:tblGrid>
+      <w:tr>
+        <w:trPr>
+          <w:tblHeader/>
+        </w:trPr>
+        <w:tc>
+          <w:tcPr>
+            <w:tcW w:w="0" w:type="auto"/>
+            <w:tcBorders>
+              <w:top w:val="single" w:sz="6" w:space="0" w:color="8C8273"/>
+              <w:left w:val="single" w:sz="6" w:space="0" w:color="8C8273"/>
+              <w:bottom w:val="single" w:sz="6" w:space="0" w:color="8C8273"/>
+              <w:right w:val="single" w:sz="6" w:space="0" w:color="8C8273"/>
+            </w:tcBorders>
+            <w:vAlign w:val="center"/>
+            <w:hideMark/>
+          </w:tcPr>
+          <w:p>
+            <w:pPr>
+              <w:pStyle w:val="amp-wp-inline-2f0158eb062d1ac553a7edcb8a744628"/>
+              <w:spacing w:before="0" w:beforeAutospacing="0" w:after="240" w:afterAutospacing="0"/>
+              <w:jc w:val="center"/>
+              <w:rPr>
+                <w:b/>
+                <w:bCs/>
+              </w:rPr>
+            </w:pPr>
+            <w:r>
+              <w:rPr>
+                <w:b/>
+                <w:bCs/>
+              </w:rPr>
+              <w:t>Client Side Load Balancer</w:t>
+            </w:r>
+          </w:p>
+        </w:tc>
+        <w:tc>
+          <w:tcPr>
+            <w:tcW w:w="0" w:type="auto"/>
+            <w:tcBorders>
+              <w:top w:val="single" w:sz="6" w:space="0" w:color="8C8273"/>
+              <w:left w:val="single" w:sz="6" w:space="0" w:color="8C8273"/>
+              <w:bottom w:val="single" w:sz="6" w:space="0" w:color="8C8273"/>
+              <w:right w:val="single" w:sz="6" w:space="0" w:color="8C8273"/>
+            </w:tcBorders>
+            <w:vAlign w:val="center"/>
+            <w:hideMark/>
+          </w:tcPr>
+          <w:p>
+            <w:pPr>
+              <w:pStyle w:val="amp-wp-inline-2f0158eb062d1ac553a7edcb8a744628"/>
+              <w:spacing w:before="0" w:beforeAutospacing="0" w:after="240" w:afterAutospacing="0"/>
+              <w:jc w:val="center"/>
+              <w:rPr>
+                <w:b/>
+                <w:bCs/>
+              </w:rPr>
+            </w:pPr>
+            <w:r>
+              <w:rPr>
+                <w:b/>
+                <w:bCs/>
+              </w:rPr>
+              <w:t>Server-Side Load Balancer</w:t>
+            </w:r>
+          </w:p>
+        </w:tc>
+      </w:tr>
+      <w:tr>
+        <w:tc>
+          <w:tcPr>
+            <w:tcW w:w="0" w:type="auto"/>
+            <w:tcBorders>
+              <w:top w:val="single" w:sz="6" w:space="0" w:color="8C8273"/>
+              <w:left w:val="single" w:sz="6" w:space="0" w:color="8C8273"/>
+              <w:bottom w:val="single" w:sz="6" w:space="0" w:color="8C8273"/>
+              <w:right w:val="single" w:sz="6" w:space="0" w:color="8C8273"/>
+            </w:tcBorders>
+            <w:vAlign w:val="center"/>
+            <w:hideMark/>
+          </w:tcPr>
+          <w:p>
+            <w:pPr>
+              <w:jc w:val="center"/>
+            </w:pPr>
+            <w:r>
+              <w:t>If you are keeping the load balancer on the client side and giving the load balancing responsibility to the client, then it’s called Client-Side Load Balancing.</w:t>
+            </w:r>
+          </w:p>
+        </w:tc>
+        <w:tc>
+          <w:tcPr>
+            <w:tcW w:w="0" w:type="auto"/>
+            <w:tcBorders>
+              <w:top w:val="single" w:sz="6" w:space="0" w:color="8C8273"/>
+              <w:left w:val="single" w:sz="6" w:space="0" w:color="8C8273"/>
+              <w:bottom w:val="single" w:sz="6" w:space="0" w:color="8C8273"/>
+              <w:right w:val="single" w:sz="6" w:space="0" w:color="8C8273"/>
+            </w:tcBorders>
+            <w:vAlign w:val="center"/>
+            <w:hideMark/>
+          </w:tcPr>
+          <w:p>
+            <w:pPr>
+              <w:jc w:val="center"/>
+            </w:pPr>
+            <w:r>
+              <w:t>If you are keeping the load balancer on the server side and giving the load balancing responsibility to the server, then it’s called Server-Side Load Balancing.</w:t>
+            </w:r>
+          </w:p>
+        </w:tc>
+      </w:tr>
+      <w:tr>
+        <w:tc>
+          <w:tcPr>
+            <w:tcW w:w="0" w:type="auto"/>
+            <w:tcBorders>
+              <w:top w:val="single" w:sz="6" w:space="0" w:color="8C8273"/>
+              <w:left w:val="single" w:sz="6" w:space="0" w:color="8C8273"/>
+              <w:bottom w:val="single" w:sz="6" w:space="0" w:color="8C8273"/>
+              <w:right w:val="single" w:sz="6" w:space="0" w:color="8C8273"/>
+            </w:tcBorders>
+            <w:vAlign w:val="center"/>
+            <w:hideMark/>
+          </w:tcPr>
+          <w:p>
+            <w:pPr>
+              <w:jc w:val="center"/>
+            </w:pPr>
+            <w:r>
+              <w:t>No more single point of failure in Client Side Load Balancer.</w:t>
+            </w:r>
+          </w:p>
+        </w:tc>
+        <w:tc>
+          <w:tcPr>
+            <w:tcW w:w="0" w:type="auto"/>
+            <w:tcBorders>
+              <w:top w:val="single" w:sz="6" w:space="0" w:color="8C8273"/>
+              <w:left w:val="single" w:sz="6" w:space="0" w:color="8C8273"/>
+              <w:bottom w:val="single" w:sz="6" w:space="0" w:color="8C8273"/>
+              <w:right w:val="single" w:sz="6" w:space="0" w:color="8C8273"/>
+            </w:tcBorders>
+            <w:vAlign w:val="center"/>
+            <w:hideMark/>
+          </w:tcPr>
+          <w:p>
+            <w:pPr>
+              <w:jc w:val="center"/>
+            </w:pPr>
+            <w:r>
+              <w:t>The main disadvantage of Server-Side Load Balancing is the single point of failure.</w:t>
+            </w:r>
+          </w:p>
+        </w:tc>
+      </w:tr>
+      <w:tr>
+        <w:tc>
+          <w:tcPr>
+            <w:tcW w:w="0" w:type="auto"/>
+            <w:tcBorders>
+              <w:top w:val="single" w:sz="6" w:space="0" w:color="8C8273"/>
+              <w:left w:val="single" w:sz="6" w:space="0" w:color="8C8273"/>
+              <w:bottom w:val="single" w:sz="6" w:space="0" w:color="8C8273"/>
+              <w:right w:val="single" w:sz="6" w:space="0" w:color="8C8273"/>
+            </w:tcBorders>
+            <w:vAlign w:val="center"/>
+            <w:hideMark/>
+          </w:tcPr>
+          <w:p>
+            <w:pPr>
+              <w:jc w:val="center"/>
+            </w:pPr>
+            <w:r>
+              <w:t>Less network latency as the client can directly call the backend servers.</w:t>
+            </w:r>
+          </w:p>
+        </w:tc>
+        <w:tc>
+          <w:tcPr>
+            <w:tcW w:w="0" w:type="auto"/>
+            <w:tcBorders>
+              <w:top w:val="single" w:sz="6" w:space="0" w:color="8C8273"/>
+              <w:left w:val="single" w:sz="6" w:space="0" w:color="8C8273"/>
+              <w:bottom w:val="single" w:sz="6" w:space="0" w:color="8C8273"/>
+              <w:right w:val="single" w:sz="6" w:space="0" w:color="8C8273"/>
+            </w:tcBorders>
+            <w:vAlign w:val="center"/>
+            <w:hideMark/>
+          </w:tcPr>
+          <w:p>
+            <w:pPr>
+              <w:jc w:val="center"/>
+            </w:pPr>
+            <w:r>
+              <w:t>Network latency rises in Server-Side Load Balancing.</w:t>
+            </w:r>
+          </w:p>
+        </w:tc>
+      </w:tr>
+      <w:tr>
+        <w:tc>
+          <w:tcPr>
+            <w:tcW w:w="0" w:type="auto"/>
+            <w:tcBorders>
+              <w:top w:val="single" w:sz="6" w:space="0" w:color="8C8273"/>
+              <w:left w:val="single" w:sz="6" w:space="0" w:color="8C8273"/>
+              <w:bottom w:val="single" w:sz="6" w:space="0" w:color="8C8273"/>
+              <w:right w:val="single" w:sz="6" w:space="0" w:color="8C8273"/>
+            </w:tcBorders>
+            <w:vAlign w:val="center"/>
+            <w:hideMark/>
+          </w:tcPr>
+          <w:p>
+            <w:pPr>
+              <w:jc w:val="center"/>
+            </w:pPr>
+            <w:r>
+              <w:t>Cost Reduction as there is no need for server-side load balancing.</w:t>
+            </w:r>
+          </w:p>
+        </w:tc>
+        <w:tc>
+          <w:tcPr>
+            <w:tcW w:w="0" w:type="auto"/>
+            <w:tcBorders>
+              <w:top w:val="single" w:sz="6" w:space="0" w:color="8C8273"/>
+              <w:left w:val="single" w:sz="6" w:space="0" w:color="8C8273"/>
+              <w:bottom w:val="single" w:sz="6" w:space="0" w:color="8C8273"/>
+              <w:right w:val="single" w:sz="6" w:space="0" w:color="8C8273"/>
+            </w:tcBorders>
+            <w:vAlign w:val="center"/>
+            <w:hideMark/>
+          </w:tcPr>
+          <w:p>
+            <w:pPr>
+              <w:jc w:val="center"/>
+            </w:pPr>
+            <w:r>
+              <w:t>The cost is high to implement Server-Side Load Balancing in comparison to Client-Side Load Balancing.</w:t>
+            </w:r>
+          </w:p>
+        </w:tc>
+      </w:tr>
+      <w:tr>
+        <w:tc>
+          <w:tcPr>
+            <w:tcW w:w="0" w:type="auto"/>
+            <w:tcBorders>
+              <w:top w:val="single" w:sz="6" w:space="0" w:color="8C8273"/>
+              <w:left w:val="single" w:sz="6" w:space="0" w:color="8C8273"/>
+              <w:bottom w:val="single" w:sz="6" w:space="0" w:color="8C8273"/>
+              <w:right w:val="single" w:sz="6" w:space="0" w:color="8C8273"/>
+            </w:tcBorders>
+            <w:vAlign w:val="center"/>
+            <w:hideMark/>
+          </w:tcPr>
+          <w:p>
+            <w:pPr>
+              <w:jc w:val="center"/>
+            </w:pPr>
+            <w:r>
+              <w:t>In this case, the microservice code is combined with the load balancer’s logic.</w:t>
+            </w:r>
+          </w:p>
+        </w:tc>
+        <w:tc>
+          <w:tcPr>
+            <w:tcW w:w="0" w:type="auto"/>
+            <w:tcBorders>
+              <w:top w:val="single" w:sz="6" w:space="0" w:color="8C8273"/>
+              <w:left w:val="single" w:sz="6" w:space="0" w:color="8C8273"/>
+              <w:bottom w:val="single" w:sz="6" w:space="0" w:color="8C8273"/>
+              <w:right w:val="single" w:sz="6" w:space="0" w:color="8C8273"/>
+            </w:tcBorders>
+            <w:vAlign w:val="center"/>
+            <w:hideMark/>
+          </w:tcPr>
+          <w:p>
+            <w:pPr>
+              <w:jc w:val="center"/>
+            </w:pPr>
+            <w:r>
+              <w:t>Since each microservice will have a particular load balancer, the complexity of the system rises and it is hard to manage.</w:t>
+            </w:r>
+          </w:p>
+        </w:tc>
+      </w:tr>
+      <w:tr>
+        <w:tc>
+          <w:tcPr>
+            <w:tcW w:w="0" w:type="auto"/>
+            <w:tcBorders>
+              <w:top w:val="single" w:sz="6" w:space="0" w:color="8C8273"/>
+              <w:left w:val="single" w:sz="6" w:space="0" w:color="8C8273"/>
+              <w:bottom w:val="single" w:sz="6" w:space="0" w:color="8C8273"/>
+              <w:right w:val="single" w:sz="6" w:space="0" w:color="8C8273"/>
+            </w:tcBorders>
+            <w:vAlign w:val="center"/>
+            <w:hideMark/>
+          </w:tcPr>
+          <w:p>
+            <w:pPr>
+              <w:jc w:val="center"/>
+            </w:pPr>
+            <w:r>
+              <w:t>Client-Side Load Balancer Provided by Spring Cloud: </w:t>
+            </w:r>
+            <w:r>
+              <w:rPr>
+                <w:rStyle w:val="Strong"/>
+              </w:rPr>
+              <w:t>Spring Cloud Load Balancer, Netflix Ribbon</w:t>
+            </w:r>
+          </w:p>
+        </w:tc>
+        <w:tc>
+          <w:tcPr>
+            <w:tcW w:w="0" w:type="auto"/>
+            <w:tcBorders>
+              <w:top w:val="single" w:sz="6" w:space="0" w:color="8C8273"/>
+              <w:left w:val="single" w:sz="6" w:space="0" w:color="8C8273"/>
+              <w:bottom w:val="single" w:sz="6" w:space="0" w:color="8C8273"/>
+              <w:right w:val="single" w:sz="6" w:space="0" w:color="8C8273"/>
+            </w:tcBorders>
+            <w:vAlign w:val="center"/>
+            <w:hideMark/>
+          </w:tcPr>
+          <w:p>
+            <w:pPr>
+              <w:jc w:val="center"/>
+            </w:pPr>
+            <w:r>
+              <w:t>Server-Side Load Balancer Provided by Spring Cloud: </w:t>
+            </w:r>
+            <w:r>
+              <w:rPr>
+                <w:rStyle w:val="Strong"/>
+              </w:rPr>
+              <w:t>Spring Cloud Gateway, Netflix Zuul</w:t>
+            </w:r>
+          </w:p>
+        </w:tc>
+      </w:tr>
+    </w:tbl>
+    <w:p>
+      <w:pPr>
+        <w:rPr>
+          <w:b/>
+          <w:u w:val="single"/>
+        </w:rPr>
+      </w:pPr>
+    </w:p>
+    <w:p>
+      <w:pPr>
         <w:spacing w:before="100" w:beforeAutospacing="1" w:after="100" w:afterAutospacing="1" w:line="240" w:lineRule="auto"/>
         <w:jc w:val="both"/>
         <w:rPr>
@@ -3929,6 +4303,15 @@
           <w:szCs w:val="24"/>
         </w:rPr>
         <w:t>Reference</w:t>
+      </w:r>
+      <w:r>
+        <w:rPr>
+          <w:rFonts w:ascii="Arial" w:eastAsia="Times New Roman" w:hAnsi="Arial" w:cs="Arial"/>
+          <w:color w:val="4A4A4A"/>
+          <w:sz w:val="24"/>
+          <w:szCs w:val="24"/>
+        </w:rPr>
+        <w:t xml:space="preserve"> </w:t>
       </w:r>
       <w:r>
         <w:rPr>
@@ -4179,7 +4562,23 @@
           <w:sz w:val="24"/>
           <w:szCs w:val="24"/>
         </w:rPr>
-        <w:t xml:space="preserve"> Splunk, Kibana, Nagios, etc</w:t>
+        <w:t xml:space="preserve"> Splunk, Kibana, Nagios</w:t>
+      </w:r>
+      <w:r>
+        <w:rPr>
+          <w:rStyle w:val="ui-provider"/>
+          <w:sz w:val="24"/>
+          <w:szCs w:val="24"/>
+        </w:rPr>
+        <w:t>, Elastic Search Engine</w:t>
+      </w:r>
+      <w:r>
+        <w:rPr>
+          <w:rStyle w:val="ui-provider"/>
+          <w:sz w:val="24"/>
+          <w:szCs w:val="24"/>
+        </w:rPr>
+        <w:t>, etc</w:t>
       </w:r>
       <w:r>
         <w:rPr>
@@ -4582,65 +4981,29 @@
     </w:p>
     <w:p>
       <w:pPr>
-        <w:spacing w:before="100" w:beforeAutospacing="1" w:after="100" w:afterAutospacing="1" w:line="240" w:lineRule="auto"/>
-        <w:jc w:val="both"/>
-        <w:rPr>
-          <w:rFonts w:ascii="Arial" w:eastAsia="Times New Roman" w:hAnsi="Arial" w:cs="Arial"/>
-          <w:b/>
-          <w:color w:val="4A4A4A"/>
-          <w:sz w:val="24"/>
-          <w:szCs w:val="24"/>
-          <w:u w:val="single"/>
-        </w:rPr>
-      </w:pPr>
-    </w:p>
-    <w:p>
-      <w:pPr>
         <w:spacing w:before="100" w:beforeAutospacing="1" w:after="100" w:afterAutospacing="1"/>
         <w:jc w:val="both"/>
         <w:rPr>
           <w:rFonts w:ascii="Arial" w:eastAsia="Times New Roman" w:hAnsi="Arial" w:cs="Arial"/>
           <w:color w:val="4A4A4A"/>
-          <w:sz w:val="20"/>
-          <w:szCs w:val="20"/>
-        </w:rPr>
-      </w:pPr>
-    </w:p>
-    <w:p>
-      <w:pPr>
-        <w:spacing w:before="100" w:beforeAutospacing="1" w:after="100" w:afterAutospacing="1"/>
-        <w:jc w:val="both"/>
-        <w:rPr>
-          <w:rFonts w:ascii="Arial" w:eastAsia="Times New Roman" w:hAnsi="Arial" w:cs="Arial"/>
-          <w:color w:val="4A4A4A"/>
-          <w:sz w:val="20"/>
-          <w:szCs w:val="20"/>
-        </w:rPr>
-      </w:pPr>
-    </w:p>
-    <w:p>
-      <w:pPr>
-        <w:spacing w:before="100" w:beforeAutospacing="1" w:after="100" w:afterAutospacing="1"/>
-        <w:jc w:val="both"/>
-        <w:rPr>
-          <w:rFonts w:ascii="Arial" w:eastAsia="Times New Roman" w:hAnsi="Arial" w:cs="Arial"/>
-          <w:color w:val="4A4A4A"/>
-          <w:sz w:val="20"/>
-          <w:szCs w:val="20"/>
-        </w:rPr>
-      </w:pPr>
-    </w:p>
-    <w:p>
-      <w:pPr>
-        <w:spacing w:before="100" w:beforeAutospacing="1" w:after="100" w:afterAutospacing="1"/>
-        <w:jc w:val="both"/>
-        <w:rPr>
-          <w:rFonts w:ascii="Arial" w:eastAsia="Times New Roman" w:hAnsi="Arial" w:cs="Arial"/>
-          <w:color w:val="4A4A4A"/>
-          <w:sz w:val="18"/>
-          <w:szCs w:val="18"/>
-        </w:rPr>
-      </w:pPr>
+        </w:rPr>
+      </w:pPr>
+      <w:r>
+        <w:rPr>
+          <w:rFonts w:ascii="Arial" w:eastAsia="Times New Roman" w:hAnsi="Arial" w:cs="Arial"/>
+          <w:color w:val="4A4A4A"/>
+        </w:rPr>
+        <w:t>Example:</w:t>
+      </w:r>
+      <w:r>
+        <w:rPr>
+          <w:rFonts w:ascii="Arial" w:eastAsia="Times New Roman" w:hAnsi="Arial" w:cs="Arial"/>
+          <w:color w:val="4A4A4A"/>
+        </w:rPr>
+        <w:t xml:space="preserve"> Ancible, pippet, chuf, etc.</w:t>
+      </w:r>
+      <w:bookmarkStart w:id="1" w:name="_GoBack"/>
+      <w:bookmarkEnd w:id="1"/>
     </w:p>
     <w:p>
       <w:pPr>
@@ -35967,6 +36330,31 @@
       <w:color w:val="2E74B5" w:themeColor="accent1" w:themeShade="BF"/>
     </w:rPr>
   </w:style>
+  <w:style w:type="character" w:styleId="FollowedHyperlink">
+    <w:name w:val="FollowedHyperlink"/>
+    <w:basedOn w:val="DefaultParagraphFont"/>
+    <w:uiPriority w:val="99"/>
+    <w:semiHidden/>
+    <w:unhideWhenUsed/>
+    <w:rsid w:val="00175106"/>
+    <w:rPr>
+      <w:color w:val="954F72" w:themeColor="followedHyperlink"/>
+      <w:u w:val="single"/>
+    </w:rPr>
+  </w:style>
+  <w:style w:type="paragraph" w:customStyle="1" w:styleId="amp-wp-inline-2f0158eb062d1ac553a7edcb8a744628">
+    <w:name w:val="amp-wp-inline-2f0158eb062d1ac553a7edcb8a744628"/>
+    <w:basedOn w:val="Normal"/>
+    <w:rsid w:val="00A449F0"/>
+    <w:pPr>
+      <w:spacing w:before="100" w:beforeAutospacing="1" w:after="100" w:afterAutospacing="1" w:line="240" w:lineRule="auto"/>
+    </w:pPr>
+    <w:rPr>
+      <w:rFonts w:ascii="Times New Roman" w:eastAsia="Times New Roman" w:hAnsi="Times New Roman" w:cs="Times New Roman"/>
+      <w:sz w:val="24"/>
+      <w:szCs w:val="24"/>
+    </w:rPr>
+  </w:style>
 </w:styles>
 </file>
 
@@ -36236,7 +36624,7 @@
 </file>
 
 <file path=customXml/itemProps1.xml><?xml version="1.0" encoding="utf-8"?>
-<ds:datastoreItem xmlns:ds="http://schemas.openxmlformats.org/officeDocument/2006/customXml" ds:itemID="{7871D3C4-15EB-4FF3-B19A-9307EC800061}">
+<ds:datastoreItem xmlns:ds="http://schemas.openxmlformats.org/officeDocument/2006/customXml" ds:itemID="{6D7AE9E7-0519-4982-8785-0B2B5B7C2D85}">
   <ds:schemaRefs>
     <ds:schemaRef ds:uri="http://schemas.openxmlformats.org/officeDocument/2006/bibliography"/>
   </ds:schemaRefs>

--- a/Micro-Services-Design-Patterns.docx
+++ b/Micro-Services-Design-Patterns.docx
@@ -489,7 +489,11 @@
         <w:t xml:space="preserve">: Cohesion is the indication of the relationship within the module. It is the concept of intra-module. Cohesion has many types but usually, high cohesion is good for software. </w:t>
       </w:r>
       <w:r>
-        <w:t>Cohesion represents the functional strength of modules. Highly cohesive gives the best software. In cohesion, the module focuses on a single thing.</w:t>
+        <w:t xml:space="preserve">Cohesion represents </w:t>
+      </w:r>
+      <w:r>
+        <w:lastRenderedPageBreak/>
+        <w:t>the functional strength of modules. Highly cohesive gives the best software. In cohesion, the module focuses on a single thing.</w:t>
       </w:r>
       <w:r>
         <w:t xml:space="preserve"> </w:t>
@@ -1094,6 +1098,7 @@
           <w:color w:val="4A4A4A"/>
           <w:u w:val="single"/>
         </w:rPr>
+        <w:lastRenderedPageBreak/>
         <w:t>Scalability</w:t>
       </w:r>
       <w:r>
@@ -1562,6 +1567,7 @@
           <w:color w:val="242424"/>
           <w:spacing w:val="-1"/>
         </w:rPr>
+        <w:lastRenderedPageBreak/>
         <w:drawing>
           <wp:inline distT="0" distB="0" distL="0" distR="0" wp14:anchorId="1341DFC6" wp14:editId="48B5B34C">
             <wp:extent cx="5943600" cy="3524885"/>
@@ -1839,6 +1845,7 @@
           <w:sz w:val="30"/>
           <w:szCs w:val="30"/>
         </w:rPr>
+        <w:lastRenderedPageBreak/>
         <w:t>Orchestration VS Choreography</w:t>
       </w:r>
     </w:p>
@@ -2231,6 +2238,7 @@
           <w:rFonts w:ascii="Arial" w:hAnsi="Arial" w:cs="Arial"/>
           <w:color w:val="000000"/>
         </w:rPr>
+        <w:lastRenderedPageBreak/>
         <w:t>Difficulty troubleshooting</w:t>
       </w:r>
       <w:r>
@@ -2688,6 +2696,7 @@
           <w:rFonts w:ascii="Arial" w:hAnsi="Arial" w:cs="Arial"/>
           <w:color w:val="000000"/>
         </w:rPr>
+        <w:lastRenderedPageBreak/>
         <w:t>Overhead</w:t>
       </w:r>
       <w:r>
@@ -3020,6 +3029,7 @@
           <w:sz w:val="24"/>
           <w:szCs w:val="24"/>
         </w:rPr>
+        <w:lastRenderedPageBreak/>
         <w:t>Load balancing is the process of distributing traffic among different instances of the same application. To create a fault-tolerant system, it's common to run multiple instances of each application. Thus, whenever one service needs to communicate with another, it needs to pick a particular instance to send its request.</w:t>
       </w:r>
     </w:p>
@@ -3363,6 +3373,7 @@
           <w:color w:val="2B2B2B"/>
           <w:shd w:val="clear" w:color="auto" w:fill="FFFFFF"/>
         </w:rPr>
+        <w:lastRenderedPageBreak/>
         <w:t>In client side load balancing, the client handles the entire </w:t>
       </w:r>
       <w:hyperlink r:id="rId21" w:history="1">
@@ -3492,8 +3503,8 @@
         <w:tblLook w:val="04A0" w:firstRow="1" w:lastRow="0" w:firstColumn="1" w:lastColumn="0" w:noHBand="0" w:noVBand="1"/>
       </w:tblPr>
       <w:tblGrid>
-        <w:gridCol w:w="4656"/>
-        <w:gridCol w:w="4688"/>
+        <w:gridCol w:w="4648"/>
+        <w:gridCol w:w="4696"/>
       </w:tblGrid>
       <w:tr>
         <w:trPr>
@@ -3756,6 +3767,7 @@
               <w:jc w:val="center"/>
             </w:pPr>
             <w:r>
+              <w:lastRenderedPageBreak/>
               <w:t>In this case, the microservice code is combined with the load balancer’s logic.</w:t>
             </w:r>
           </w:p>
@@ -4302,6 +4314,7 @@
           <w:sz w:val="24"/>
           <w:szCs w:val="24"/>
         </w:rPr>
+        <w:lastRenderedPageBreak/>
         <w:t>Reference</w:t>
       </w:r>
       <w:r>
@@ -4787,6 +4800,7 @@
           <w:sz w:val="24"/>
           <w:szCs w:val="24"/>
         </w:rPr>
+        <w:lastRenderedPageBreak/>
         <w:t xml:space="preserve">In </w:t>
       </w:r>
       <w:r>
@@ -5002,8 +5016,6 @@
         </w:rPr>
         <w:t xml:space="preserve"> Ancible, pippet, chuf, etc.</w:t>
       </w:r>
-      <w:bookmarkStart w:id="1" w:name="_GoBack"/>
-      <w:bookmarkEnd w:id="1"/>
     </w:p>
     <w:p>
       <w:pPr>
@@ -5426,7 +5438,11 @@
     </w:p>
     <w:p>
       <w:r>
-        <w:t>In Microservices Architecture, we split a large, complex application into small, autonomous, independently deployable services. Therefore, it’s necessary to think about how to collaborate the data returned by each service. In IT industry, aggregator refers to a website or program that collects related items of data and displays them. So, in microservices the Aggregator Design Pattern is a service that receives a request, then makes requests of multiple services, combines the results and responds to the initiating request.</w:t>
+        <w:t xml:space="preserve">In Microservices Architecture, we split a large, complex application into small, autonomous, independently deployable services. Therefore, it’s necessary to think about how to collaborate the data returned by each service. In IT industry, aggregator refers to a website or program that collects related </w:t>
+      </w:r>
+      <w:r>
+        <w:lastRenderedPageBreak/>
+        <w:t>items of data and displays them. So, in microservices the Aggregator Design Pattern is a service that receives a request, then makes requests of multiple services, combines the results and responds to the initiating request.</w:t>
       </w:r>
     </w:p>
     <w:p>
@@ -5695,6 +5711,7 @@
           </w:p>
           <w:p>
             <w:r>
+              <w:lastRenderedPageBreak/>
               <w:t xml:space="preserve">CompletableFuture&lt;Response1&gt; response1Future = CompletableFuture.supplyAsync(() -&gt; microservice1Client.processRequest(request), executorService); CompletableFuture&lt;Response2&gt; response2Future = CompletableFuture.supplyAsync(() -&gt; microservice2Client.processRequest(request), executorService); CompletableFuture&lt;Response3&gt; response3Future = CompletableFuture.supplyAsync(() -&gt; microservice3Client.processRequest(request), executorService); return CompletableFuture.allOf(response1Future, response2Future, response3Future) .thenApply(v -&gt; new AggregatedResponse(response1Future.join(), response2Future.join(), </w:t>
             </w:r>
           </w:p>
@@ -6106,6 +6123,7 @@
         <w:rPr>
           <w:noProof/>
         </w:rPr>
+        <w:lastRenderedPageBreak/>
         <w:drawing>
           <wp:inline distT="0" distB="0" distL="0" distR="0" wp14:anchorId="1F640EF6" wp14:editId="1D9C72FD">
             <wp:extent cx="5943600" cy="3337560"/>
@@ -6398,6 +6416,7 @@
           <w:szCs w:val="24"/>
           <w:u w:val="single"/>
         </w:rPr>
+        <w:lastRenderedPageBreak/>
         <w:t>Advantages of Aggregator Design Pattern:</w:t>
       </w:r>
     </w:p>
@@ -6925,6 +6944,7 @@
         <w:rPr>
           <w:noProof/>
         </w:rPr>
+        <w:lastRenderedPageBreak/>
         <w:drawing>
           <wp:inline distT="0" distB="0" distL="0" distR="0" wp14:anchorId="7FDCA978" wp14:editId="71E54D2A">
             <wp:extent cx="5247619" cy="3171429"/>
@@ -7095,6 +7115,7 @@
           <w:sz w:val="18"/>
           <w:szCs w:val="18"/>
         </w:rPr>
+        <w:lastRenderedPageBreak/>
         <w:t>Reference</w:t>
       </w:r>
       <w:r>
@@ -7710,6 +7731,7 @@
           <w:sz w:val="24"/>
           <w:szCs w:val="24"/>
         </w:rPr>
+        <w:lastRenderedPageBreak/>
         <w:t>Apigee.</w:t>
       </w:r>
     </w:p>
@@ -8126,6 +8148,17 @@
         </w:rPr>
         <w:t>Chained or Chain of Responsibility</w:t>
       </w:r>
+      <w:r>
+        <w:rPr>
+          <w:rFonts w:ascii="Arial" w:eastAsia="Times New Roman" w:hAnsi="Arial" w:cs="Arial"/>
+          <w:b/>
+          <w:color w:val="4A4A4A"/>
+          <w:sz w:val="24"/>
+          <w:szCs w:val="24"/>
+          <w:u w:val="single"/>
+        </w:rPr>
+        <w:t>(Handler Design Pattern)</w:t>
+      </w:r>
     </w:p>
     <w:p/>
     <w:p>
@@ -8137,7 +8170,16 @@
         </w:numPr>
       </w:pPr>
       <w:r>
-        <w:t>The Chain of Responsibility design pattern is a behavioral pattern that allows an object to pass a request along a chain of potential handlers until it is handled by an appropriate object. This pattern promotes loose coupling between the sender of a request and its receivers, and it allows multiple objects to have a chance to handle the request without explicitly specifying the receiver.</w:t>
+        <w:t xml:space="preserve">The Chain of Responsibility design pattern is a behavioral pattern that allows an object to pass a request along a chain of potential handlers until it is handled by an appropriate object. This </w:t>
+      </w:r>
+      <w:r>
+        <w:rPr>
+          <w:highlight w:val="yellow"/>
+        </w:rPr>
+        <w:t>pattern promotes loose coupling between the sender of a request and its receivers</w:t>
+      </w:r>
+      <w:r>
+        <w:t>, and it allows multiple objects to have a chance to handle the request without explicitly specifying the receiver.</w:t>
       </w:r>
     </w:p>
     <w:p>
@@ -8149,7 +8191,13 @@
         </w:numPr>
       </w:pPr>
       <w:r>
-        <w:t>Suppose you are an employee in a company now you give a request of some approval to your manager if they can approve it , then you can get response from them otherwise the request is passed to senior manager , if they can approve it , then you can get response otherwise it goes to next person or level , so here you as an employee is completely unaware of how your request is getting approved and how multiple people are handling your request , this is Chain Responsibility Pattern .</w:t>
+        <w:t xml:space="preserve">Suppose you are an employee in a company now you give a request of some approval to your manager if they can approve it , then you can get response from them otherwise the request is passed to senior manager , if they can approve it , then you can get response otherwise it goes to next person or level , so here you as an employee is completely unaware of how your request is getting approved and how multiple people are handling your request , </w:t>
+      </w:r>
+      <w:r>
+        <w:rPr>
+          <w:highlight w:val="green"/>
+        </w:rPr>
+        <w:t>this is Chain Responsibility Pattern .</w:t>
       </w:r>
     </w:p>
     <w:p>
@@ -8163,6 +8211,7 @@
         <w:rPr>
           <w:noProof/>
         </w:rPr>
+        <w:lastRenderedPageBreak/>
         <w:drawing>
           <wp:inline distT="0" distB="0" distL="0" distR="0">
             <wp:extent cx="5943600" cy="1620158"/>
@@ -8275,7 +8324,13 @@
         <w:t>ConcreteHandler</w:t>
       </w:r>
       <w:r>
-        <w:t>: ConcreteHandler classes implement the Handler interface and provide specific implementations for handling requests. Each ConcreteHandler has a reference to the next handler in the chain. It decides whether to handle the request or pass it to the next handler in the chain.</w:t>
+        <w:t xml:space="preserve">: ConcreteHandler classes implement the Handler interface and provide specific implementations for handling requests. Each ConcreteHandler has a reference to the next handler in the chain. </w:t>
+      </w:r>
+      <w:r>
+        <w:rPr>
+          <w:highlight w:val="yellow"/>
+        </w:rPr>
+        <w:t>It decides whether to handle the request or pass it to the next handler in the chain.</w:t>
       </w:r>
     </w:p>
     <w:p>
@@ -8361,6 +8416,7 @@
           </w:tcPr>
           <w:p>
             <w:r>
+              <w:lastRenderedPageBreak/>
               <w:t>public abstract class RequestHandler {</w:t>
             </w:r>
           </w:p>
@@ -8609,6 +8665,7 @@
           </w:p>
           <w:p>
             <w:r>
+              <w:lastRenderedPageBreak/>
               <w:t xml:space="preserve">    }</w:t>
             </w:r>
           </w:p>
@@ -8858,19 +8915,6 @@
     </w:tbl>
     <w:p/>
     <w:p/>
-    <w:p/>
-    <w:p/>
-    <w:p/>
-    <w:p/>
-    <w:p/>
-    <w:p/>
-    <w:p/>
-    <w:p/>
-    <w:p/>
-    <w:p/>
-    <w:p/>
-    <w:p/>
-    <w:p/>
     <w:p>
       <w:pPr>
         <w:rPr>
@@ -8887,6 +8931,7 @@
           <w:szCs w:val="32"/>
           <w:u w:val="single"/>
         </w:rPr>
+        <w:lastRenderedPageBreak/>
         <w:t>Chained or Chain of Responsibility in Microservices:</w:t>
       </w:r>
     </w:p>
@@ -9056,16 +9101,16 @@
         <w:t xml:space="preserve">Yes, Contact service calls Student service and Student service calls Fees service. Response of Fees and Student will be returned back to Contact service. </w:t>
       </w:r>
     </w:p>
-    <w:p>
-      <w:pPr>
-        <w:pStyle w:val="ListParagraph"/>
-        <w:numPr>
-          <w:ilvl w:val="0"/>
-          <w:numId w:val="22"/>
-        </w:numPr>
+    <w:p/>
+    <w:p>
+      <w:pPr>
+        <w:ind w:left="360"/>
       </w:pPr>
       <w:r>
         <w:t>What is Chained or Chain of Responsibility Design Pattern</w:t>
+      </w:r>
+      <w:r>
+        <w:t>:</w:t>
       </w:r>
     </w:p>
     <w:p>
@@ -9230,6 +9275,7 @@
           <w:numId w:val="23"/>
         </w:numPr>
         <w:rPr>
+          <w:b/>
           <w:sz w:val="26"/>
           <w:szCs w:val="26"/>
         </w:rPr>
@@ -9239,7 +9285,15 @@
           <w:sz w:val="26"/>
           <w:szCs w:val="26"/>
         </w:rPr>
-        <w:t>So we should understand that isolation is important between microservices, we should isolate services as much as possible. Since microservices are distributed system running on multiple processes, services required to interact with each other with using an inter-process communication protocols like sync HTTP, gRPC or async AMQP protocols.</w:t>
+        <w:t xml:space="preserve">So we should understand that isolation is important between microservices, we should isolate services as much as possible. Since microservices are distributed system running on multiple processes, services required to interact with each other with using an inter-process communication protocols like sync </w:t>
+      </w:r>
+      <w:r>
+        <w:rPr>
+          <w:b/>
+          <w:sz w:val="26"/>
+          <w:szCs w:val="26"/>
+        </w:rPr>
+        <w:t>HTTP, gRPC or async AMQP protocols.</w:t>
       </w:r>
     </w:p>
     <w:p>
@@ -9777,6 +9831,7 @@
           <w:sz w:val="24"/>
           <w:szCs w:val="24"/>
         </w:rPr>
+        <w:lastRenderedPageBreak/>
         <w:t>This communication is basically for performing one-to-one or point-to-point communications. If we will send 1 request to the specific consumer, and this operation will take long time, then its good to use this Single-receiver async one-to-one communication.</w:t>
       </w:r>
     </w:p>
@@ -9825,7 +9880,21 @@
           <w:sz w:val="24"/>
           <w:szCs w:val="24"/>
         </w:rPr>
-        <w:t>This communication is basically for performing publish/subscribe mechanisms that has multiple receivers. So in this communication, the consumer service publish a message and it consumes from several microservices which’s are subscribing this message on the message broker system. These publish/subscribe operations should require an event bus interface to publish events to any subscriber.</w:t>
+        <w:t xml:space="preserve">This communication is basically for performing publish/subscribe mechanisms that has multiple receivers. So in this communication, the </w:t>
+      </w:r>
+      <w:r>
+        <w:rPr>
+          <w:sz w:val="24"/>
+          <w:szCs w:val="24"/>
+        </w:rPr>
+        <w:t>producer</w:t>
+      </w:r>
+      <w:r>
+        <w:rPr>
+          <w:sz w:val="24"/>
+          <w:szCs w:val="24"/>
+        </w:rPr>
+        <w:t xml:space="preserve"> service publish a message and it consumes from several microservices which’s are subscribing this message on the message broker system. These publish/subscribe operations should require an event bus interface to publish events to any subscriber.</w:t>
       </w:r>
     </w:p>
     <w:p>
@@ -10063,13 +10132,37 @@
           <w:sz w:val="24"/>
           <w:szCs w:val="24"/>
         </w:rPr>
-        <w:t xml:space="preserve">This publish/subscribe patterns implement by using event bus. And the event bus can also have implementations with messaging broker systems that supports asynchronous communication and a publish/subscribe model like </w:t>
-      </w:r>
-      <w:r>
-        <w:rPr>
-          <w:b/>
-          <w:sz w:val="24"/>
-          <w:szCs w:val="24"/>
+        <w:t>This publish/subscribe patterns implement by using event bus</w:t>
+      </w:r>
+      <w:r>
+        <w:rPr>
+          <w:b/>
+          <w:sz w:val="24"/>
+          <w:szCs w:val="24"/>
+        </w:rPr>
+        <w:t>. And the event bus can also have implementations with messaging broker systems that</w:t>
+      </w:r>
+      <w:r>
+        <w:rPr>
+          <w:sz w:val="24"/>
+          <w:szCs w:val="24"/>
+        </w:rPr>
+        <w:t xml:space="preserve"> supports </w:t>
+      </w:r>
+      <w:r>
+        <w:rPr>
+          <w:sz w:val="24"/>
+          <w:szCs w:val="24"/>
+        </w:rPr>
+        <w:lastRenderedPageBreak/>
+        <w:t xml:space="preserve">asynchronous communication and a publish/subscribe model like </w:t>
+      </w:r>
+      <w:r>
+        <w:rPr>
+          <w:b/>
+          <w:sz w:val="24"/>
+          <w:szCs w:val="24"/>
+          <w:highlight w:val="yellow"/>
         </w:rPr>
         <w:t>Kafka and Rabbitmq.</w:t>
       </w:r>
@@ -10356,6 +10449,7 @@
         <w:rPr>
           <w:noProof/>
         </w:rPr>
+        <w:lastRenderedPageBreak/>
         <w:drawing>
           <wp:inline distT="0" distB="0" distL="0" distR="0">
             <wp:extent cx="5943600" cy="2891022"/>
@@ -10734,6 +10828,7 @@
           <w:szCs w:val="28"/>
           <w:u w:val="single"/>
         </w:rPr>
+        <w:lastRenderedPageBreak/>
         <w:t>Database or Shared Data</w:t>
       </w:r>
       <w:r>
@@ -11017,33 +11112,241 @@
     <w:p>
       <w:pPr>
         <w:rPr>
+          <w:b/>
+          <w:sz w:val="30"/>
+          <w:szCs w:val="30"/>
+          <w:u w:val="single"/>
+        </w:rPr>
+      </w:pPr>
+      <w:r>
+        <w:rPr>
+          <w:b/>
+          <w:sz w:val="30"/>
+          <w:szCs w:val="30"/>
+          <w:u w:val="single"/>
+        </w:rPr>
+        <w:lastRenderedPageBreak/>
+        <w:t>Explanation:</w:t>
+      </w:r>
+    </w:p>
+    <w:p>
+      <w:pPr>
+        <w:pStyle w:val="ListParagraph"/>
+        <w:numPr>
+          <w:ilvl w:val="0"/>
+          <w:numId w:val="68"/>
+        </w:numPr>
+        <w:rPr>
           <w:sz w:val="28"/>
           <w:szCs w:val="28"/>
         </w:rPr>
       </w:pPr>
-    </w:p>
-    <w:p>
-      <w:pPr>
+      <w:r>
         <w:rPr>
           <w:sz w:val="28"/>
           <w:szCs w:val="28"/>
         </w:rPr>
-      </w:pPr>
-      <w:r>
-        <w:rPr>
+        <w:t>One of the core characteristics of the microservices architecture is the</w:t>
+      </w:r>
+      <w:r>
+        <w:rPr>
+          <w:b/>
           <w:sz w:val="28"/>
           <w:szCs w:val="28"/>
         </w:rPr>
-        <w:t>Data schema changes made easy without impacting other microservices</w:t>
-      </w:r>
-    </w:p>
-    <w:p>
-      <w:pPr>
+        <w:t xml:space="preserve"> loose coupling of services</w:t>
+      </w:r>
+      <w:r>
         <w:rPr>
           <w:sz w:val="28"/>
           <w:szCs w:val="28"/>
         </w:rPr>
-      </w:pPr>
+        <w:t xml:space="preserve">. </w:t>
+      </w:r>
+    </w:p>
+    <w:p>
+      <w:pPr>
+        <w:pStyle w:val="ListParagraph"/>
+        <w:numPr>
+          <w:ilvl w:val="0"/>
+          <w:numId w:val="68"/>
+        </w:numPr>
+        <w:rPr>
+          <w:sz w:val="28"/>
+          <w:szCs w:val="28"/>
+        </w:rPr>
+      </w:pPr>
+      <w:r>
+        <w:rPr>
+          <w:sz w:val="28"/>
+          <w:szCs w:val="28"/>
+        </w:rPr>
+        <w:t>For that reason every service must have its own databases</w:t>
+      </w:r>
+      <w:r>
+        <w:rPr>
+          <w:b/>
+          <w:sz w:val="28"/>
+          <w:szCs w:val="28"/>
+        </w:rPr>
+        <w:t>, it can be polyglot persistence among microservices.</w:t>
+      </w:r>
+    </w:p>
+    <w:p>
+      <w:pPr>
+        <w:pStyle w:val="ListParagraph"/>
+        <w:ind w:left="720" w:firstLine="0"/>
+        <w:rPr>
+          <w:sz w:val="28"/>
+          <w:szCs w:val="28"/>
+        </w:rPr>
+      </w:pPr>
+    </w:p>
+    <w:p>
+      <w:pPr>
+        <w:rPr>
+          <w:sz w:val="28"/>
+          <w:szCs w:val="28"/>
+        </w:rPr>
+      </w:pPr>
+      <w:r>
+        <w:rPr>
+          <w:sz w:val="28"/>
+          <w:szCs w:val="28"/>
+        </w:rPr>
+        <w:t xml:space="preserve">Let’s think about our e-commerce application. </w:t>
+      </w:r>
+    </w:p>
+    <w:p>
+      <w:pPr>
+        <w:pStyle w:val="ListParagraph"/>
+        <w:numPr>
+          <w:ilvl w:val="0"/>
+          <w:numId w:val="69"/>
+        </w:numPr>
+        <w:rPr>
+          <w:sz w:val="28"/>
+          <w:szCs w:val="28"/>
+        </w:rPr>
+      </w:pPr>
+      <w:r>
+        <w:rPr>
+          <w:sz w:val="28"/>
+          <w:szCs w:val="28"/>
+        </w:rPr>
+        <w:t xml:space="preserve">We will have Product — Ordering, and Shopping Cart microservices that each services data in their own databases. </w:t>
+      </w:r>
+    </w:p>
+    <w:p>
+      <w:pPr>
+        <w:pStyle w:val="ListParagraph"/>
+        <w:numPr>
+          <w:ilvl w:val="0"/>
+          <w:numId w:val="69"/>
+        </w:numPr>
+        <w:rPr>
+          <w:sz w:val="28"/>
+          <w:szCs w:val="28"/>
+        </w:rPr>
+      </w:pPr>
+      <w:r>
+        <w:rPr>
+          <w:sz w:val="28"/>
+          <w:szCs w:val="28"/>
+        </w:rPr>
+        <w:t>Any changes to one database don’t impact other microservices.</w:t>
+      </w:r>
+    </w:p>
+    <w:p>
+      <w:pPr>
+        <w:pStyle w:val="ListParagraph"/>
+        <w:numPr>
+          <w:ilvl w:val="0"/>
+          <w:numId w:val="69"/>
+        </w:numPr>
+        <w:rPr>
+          <w:sz w:val="28"/>
+          <w:szCs w:val="28"/>
+        </w:rPr>
+      </w:pPr>
+      <w:r>
+        <w:rPr>
+          <w:sz w:val="28"/>
+          <w:szCs w:val="28"/>
+        </w:rPr>
+        <w:t xml:space="preserve">The service’s database can’t be accessed directly by other microservices. </w:t>
+      </w:r>
+    </w:p>
+    <w:p>
+      <w:pPr>
+        <w:pStyle w:val="ListParagraph"/>
+        <w:numPr>
+          <w:ilvl w:val="0"/>
+          <w:numId w:val="69"/>
+        </w:numPr>
+        <w:rPr>
+          <w:sz w:val="28"/>
+          <w:szCs w:val="28"/>
+        </w:rPr>
+      </w:pPr>
+      <w:r>
+        <w:rPr>
+          <w:sz w:val="28"/>
+          <w:szCs w:val="28"/>
+          <w:highlight w:val="yellow"/>
+        </w:rPr>
+        <w:t>Each service’s persistent data can only be accessed via Rest APIs.</w:t>
+      </w:r>
+      <w:r>
+        <w:rPr>
+          <w:sz w:val="28"/>
+          <w:szCs w:val="28"/>
+        </w:rPr>
+        <w:t xml:space="preserve"> </w:t>
+      </w:r>
+    </w:p>
+    <w:p>
+      <w:pPr>
+        <w:pStyle w:val="ListParagraph"/>
+        <w:numPr>
+          <w:ilvl w:val="0"/>
+          <w:numId w:val="69"/>
+        </w:numPr>
+        <w:rPr>
+          <w:sz w:val="28"/>
+          <w:szCs w:val="28"/>
+        </w:rPr>
+      </w:pPr>
+      <w:r>
+        <w:rPr>
+          <w:sz w:val="28"/>
+          <w:szCs w:val="28"/>
+        </w:rPr>
+        <w:t>So database per microservice provides many benefits, especially for evolving rapidly and supporting massive scale systems.</w:t>
+      </w:r>
+    </w:p>
+    <w:p>
+      <w:pPr>
+        <w:rPr>
+          <w:sz w:val="28"/>
+          <w:szCs w:val="28"/>
+        </w:rPr>
+      </w:pPr>
+    </w:p>
+    <w:p>
+      <w:pPr>
+        <w:rPr>
+          <w:sz w:val="28"/>
+          <w:szCs w:val="28"/>
+        </w:rPr>
+      </w:pPr>
+      <w:r>
+        <w:rPr>
+          <w:sz w:val="28"/>
+          <w:szCs w:val="28"/>
+        </w:rPr>
+        <w:t>Data schema changes made easy without impacting other microservices</w:t>
+      </w:r>
     </w:p>
     <w:p>
       <w:pPr>
@@ -11112,6 +11415,165 @@
           <w:szCs w:val="28"/>
         </w:rPr>
       </w:pPr>
+      <w:r>
+        <w:rPr>
+          <w:noProof/>
+        </w:rPr>
+        <w:drawing>
+          <wp:inline distT="0" distB="0" distL="0" distR="0">
+            <wp:extent cx="5943600" cy="2762317"/>
+            <wp:effectExtent l="0" t="0" r="0" b="0"/>
+            <wp:docPr id="35" name="Picture 35" descr="https://cdn-jndph.nitrocdn.com/kwZVykLDpYcpjbQfkelLdgBReCNswIAm/assets/images/optimized/wp-content/uploads/2022/03/db88b0e993385d176ed913f07d5f607c.Design-Microservices.png"/>
+            <wp:cNvGraphicFramePr>
+              <a:graphicFrameLocks xmlns:a="http://schemas.openxmlformats.org/drawingml/2006/main" noChangeAspect="1"/>
+            </wp:cNvGraphicFramePr>
+            <a:graphic xmlns:a="http://schemas.openxmlformats.org/drawingml/2006/main">
+              <a:graphicData uri="http://schemas.openxmlformats.org/drawingml/2006/picture">
+                <pic:pic xmlns:pic="http://schemas.openxmlformats.org/drawingml/2006/picture">
+                  <pic:nvPicPr>
+                    <pic:cNvPr id="0" name="Picture 1" descr="https://cdn-jndph.nitrocdn.com/kwZVykLDpYcpjbQfkelLdgBReCNswIAm/assets/images/optimized/wp-content/uploads/2022/03/db88b0e993385d176ed913f07d5f607c.Design-Microservices.png"/>
+                    <pic:cNvPicPr>
+                      <a:picLocks noChangeAspect="1" noChangeArrowheads="1"/>
+                    </pic:cNvPicPr>
+                  </pic:nvPicPr>
+                  <pic:blipFill>
+                    <a:blip r:embed="rId47">
+                      <a:extLst>
+                        <a:ext uri="{28A0092B-C50C-407E-A947-70E740481C1C}">
+                          <a14:useLocalDpi xmlns:a14="http://schemas.microsoft.com/office/drawing/2010/main" val="0"/>
+                        </a:ext>
+                      </a:extLst>
+                    </a:blip>
+                    <a:srcRect/>
+                    <a:stretch>
+                      <a:fillRect/>
+                    </a:stretch>
+                  </pic:blipFill>
+                  <pic:spPr bwMode="auto">
+                    <a:xfrm>
+                      <a:off x="0" y="0"/>
+                      <a:ext cx="5943600" cy="2762317"/>
+                    </a:xfrm>
+                    <a:prstGeom prst="rect">
+                      <a:avLst/>
+                    </a:prstGeom>
+                    <a:noFill/>
+                    <a:ln>
+                      <a:noFill/>
+                    </a:ln>
+                  </pic:spPr>
+                </pic:pic>
+              </a:graphicData>
+            </a:graphic>
+          </wp:inline>
+        </w:drawing>
+      </w:r>
+    </w:p>
+    <w:p>
+      <w:pPr>
+        <w:rPr>
+          <w:sz w:val="28"/>
+          <w:szCs w:val="28"/>
+        </w:rPr>
+      </w:pPr>
+      <w:r>
+        <w:rPr>
+          <w:sz w:val="28"/>
+          <w:szCs w:val="28"/>
+        </w:rPr>
+        <w:t>So if we see the image that example of the microservice architecture of e-commerce application;</w:t>
+      </w:r>
+    </w:p>
+    <w:p>
+      <w:pPr>
+        <w:rPr>
+          <w:sz w:val="28"/>
+          <w:szCs w:val="28"/>
+        </w:rPr>
+      </w:pPr>
+    </w:p>
+    <w:p>
+      <w:pPr>
+        <w:pStyle w:val="ListParagraph"/>
+        <w:numPr>
+          <w:ilvl w:val="0"/>
+          <w:numId w:val="70"/>
+        </w:numPr>
+        <w:rPr>
+          <w:sz w:val="28"/>
+          <w:szCs w:val="28"/>
+        </w:rPr>
+      </w:pPr>
+      <w:r>
+        <w:rPr>
+          <w:sz w:val="28"/>
+          <w:szCs w:val="28"/>
+        </w:rPr>
+        <w:t>The product microservice using NoSQL document database for storing catalog related data which is storing JSON objects to accommodate high-volumes of read operations.</w:t>
+      </w:r>
+    </w:p>
+    <w:p>
+      <w:pPr>
+        <w:pStyle w:val="ListParagraph"/>
+        <w:numPr>
+          <w:ilvl w:val="0"/>
+          <w:numId w:val="70"/>
+        </w:numPr>
+        <w:rPr>
+          <w:sz w:val="28"/>
+          <w:szCs w:val="28"/>
+        </w:rPr>
+      </w:pPr>
+      <w:r>
+        <w:rPr>
+          <w:sz w:val="28"/>
+          <w:szCs w:val="28"/>
+        </w:rPr>
+        <w:t>The shopping cart microservice using a distributed cache that supports its simple, key-value data store.</w:t>
+      </w:r>
+    </w:p>
+    <w:p>
+      <w:pPr>
+        <w:pStyle w:val="ListParagraph"/>
+        <w:numPr>
+          <w:ilvl w:val="0"/>
+          <w:numId w:val="70"/>
+        </w:numPr>
+        <w:rPr>
+          <w:sz w:val="28"/>
+          <w:szCs w:val="28"/>
+        </w:rPr>
+      </w:pPr>
+      <w:r>
+        <w:rPr>
+          <w:sz w:val="28"/>
+          <w:szCs w:val="28"/>
+        </w:rPr>
+        <w:t>The ordering microservice using a relational database to accommodate the rich relational structure of its underlying data.</w:t>
+      </w:r>
+    </w:p>
+    <w:p>
+      <w:pPr>
+        <w:rPr>
+          <w:sz w:val="28"/>
+          <w:szCs w:val="28"/>
+        </w:rPr>
+      </w:pPr>
+      <w:r>
+        <w:rPr>
+          <w:sz w:val="28"/>
+          <w:szCs w:val="28"/>
+        </w:rPr>
+        <w:t>Because of the ability of massive scale and high availability, NoSQL databases are getting high popularity and becoming widely used in an enterprise applications. Also, their schema-less structure gives flexibility to developments on microservices. We discuss NoSQL databases later in upcoming tutorials.</w:t>
+      </w:r>
+    </w:p>
+    <w:p>
+      <w:pPr>
+        <w:rPr>
+          <w:sz w:val="28"/>
+          <w:szCs w:val="28"/>
+        </w:rPr>
+      </w:pPr>
     </w:p>
     <w:p>
       <w:pPr>
@@ -11189,14 +11651,16 @@
           <w:numId w:val="29"/>
         </w:numPr>
         <w:rPr>
-          <w:sz w:val="28"/>
-          <w:szCs w:val="28"/>
-        </w:rPr>
-      </w:pPr>
-      <w:r>
-        <w:rPr>
-          <w:sz w:val="28"/>
-          <w:szCs w:val="28"/>
+          <w:sz w:val="30"/>
+          <w:szCs w:val="30"/>
+          <w:highlight w:val="yellow"/>
+        </w:rPr>
+      </w:pPr>
+      <w:r>
+        <w:rPr>
+          <w:sz w:val="30"/>
+          <w:szCs w:val="30"/>
+          <w:highlight w:val="yellow"/>
         </w:rPr>
         <w:t>Therefore, services need a communication method to exchange data. So, each service must provide a clear API.</w:t>
       </w:r>
@@ -11311,12 +11775,14 @@
         <w:rPr>
           <w:sz w:val="28"/>
           <w:szCs w:val="28"/>
+          <w:highlight w:val="yellow"/>
         </w:rPr>
       </w:pPr>
       <w:r>
         <w:rPr>
           <w:sz w:val="28"/>
           <w:szCs w:val="28"/>
+          <w:highlight w:val="yellow"/>
         </w:rPr>
         <w:t>The circuit breaker mechanism can help out here.</w:t>
       </w:r>
@@ -11385,8 +11851,97 @@
           <w:sz w:val="28"/>
           <w:szCs w:val="28"/>
         </w:rPr>
-        <w:t>A shared database is considered an anti-pattern. Although, it’s debatable. The point is that when using a shared database, the microservices lose their core properties: scalability, resilience, and independence. Therefore, a shared database is rarely used with microservices.</w:t>
-      </w:r>
+        <w:t xml:space="preserve">A shared database is considered an anti-pattern. Although, it’s debatable. The point is that </w:t>
+      </w:r>
+      <w:r>
+        <w:rPr>
+          <w:b/>
+          <w:sz w:val="30"/>
+          <w:szCs w:val="30"/>
+          <w:highlight w:val="yellow"/>
+        </w:rPr>
+        <w:t xml:space="preserve">when using a shared database, the microservices lose their </w:t>
+      </w:r>
+      <w:r>
+        <w:rPr>
+          <w:b/>
+          <w:sz w:val="30"/>
+          <w:szCs w:val="30"/>
+          <w:highlight w:val="yellow"/>
+        </w:rPr>
+        <w:lastRenderedPageBreak/>
+        <w:t>core properties: scalability, resilience, and independence.</w:t>
+      </w:r>
+      <w:r>
+        <w:rPr>
+          <w:b/>
+          <w:sz w:val="30"/>
+          <w:szCs w:val="30"/>
+        </w:rPr>
+        <w:t xml:space="preserve"> </w:t>
+      </w:r>
+      <w:r>
+        <w:rPr>
+          <w:sz w:val="28"/>
+          <w:szCs w:val="28"/>
+        </w:rPr>
+        <w:t>Therefore, a shared database is rarely used with microservices.</w:t>
+      </w:r>
+    </w:p>
+    <w:p>
+      <w:pPr>
+        <w:rPr>
+          <w:sz w:val="28"/>
+          <w:szCs w:val="28"/>
+        </w:rPr>
+      </w:pPr>
+      <w:r>
+        <w:rPr>
+          <w:sz w:val="28"/>
+          <w:szCs w:val="28"/>
+          <w:highlight w:val="yellow"/>
+        </w:rPr>
+        <w:t>When a shared database seems to be the best option for the microservices project, we should rethink if we really need the microservices.</w:t>
+      </w:r>
+      <w:r>
+        <w:rPr>
+          <w:sz w:val="28"/>
+          <w:szCs w:val="28"/>
+        </w:rPr>
+        <w:t xml:space="preserve"> </w:t>
+      </w:r>
+    </w:p>
+    <w:p>
+      <w:pPr>
+        <w:rPr>
+          <w:sz w:val="28"/>
+          <w:szCs w:val="28"/>
+        </w:rPr>
+      </w:pPr>
+      <w:r>
+        <w:rPr>
+          <w:b/>
+          <w:sz w:val="28"/>
+          <w:szCs w:val="28"/>
+          <w:highlight w:val="yellow"/>
+        </w:rPr>
+        <w:t>Maybe the monolith would be the better choice</w:t>
+      </w:r>
+      <w:r>
+        <w:rPr>
+          <w:sz w:val="28"/>
+          <w:szCs w:val="28"/>
+        </w:rPr>
+        <w:t>. Let’s see how a shared database approach looks like:</w:t>
+      </w:r>
+    </w:p>
+    <w:p>
+      <w:pPr>
+        <w:rPr>
+          <w:sz w:val="28"/>
+          <w:szCs w:val="28"/>
+        </w:rPr>
+      </w:pPr>
     </w:p>
     <w:p>
       <w:pPr>
@@ -11417,7 +11972,7 @@
                     </pic:cNvPicPr>
                   </pic:nvPicPr>
                   <pic:blipFill>
-                    <a:blip r:embed="rId47">
+                    <a:blip r:embed="rId48">
                       <a:extLst>
                         <a:ext uri="{28A0092B-C50C-407E-A947-70E740481C1C}">
                           <a14:useLocalDpi xmlns:a14="http://schemas.microsoft.com/office/drawing/2010/main" val="0"/>
@@ -11486,95 +12041,247 @@
           <w:sz w:val="28"/>
           <w:szCs w:val="28"/>
         </w:rPr>
-        <w:t>Microservices with shared databases can’t easily scale</w:t>
-      </w:r>
-      <w:r>
-        <w:rPr>
+        <w:t xml:space="preserve">Microservices with </w:t>
+      </w:r>
+      <w:r>
+        <w:rPr>
+          <w:b/>
           <w:sz w:val="28"/>
           <w:szCs w:val="28"/>
-        </w:rPr>
-        <w:t>.</w:t>
-      </w:r>
-    </w:p>
-    <w:p>
-      <w:pPr>
-        <w:rPr>
+          <w:highlight w:val="yellow"/>
+        </w:rPr>
+        <w:t>shared databases can’t easily scale</w:t>
+      </w:r>
+      <w:r>
+        <w:rPr>
+          <w:b/>
           <w:sz w:val="28"/>
           <w:szCs w:val="28"/>
-        </w:rPr>
-      </w:pPr>
-    </w:p>
-    <w:p>
-      <w:pPr>
+          <w:highlight w:val="yellow"/>
+        </w:rPr>
+        <w:t>.</w:t>
+      </w:r>
+    </w:p>
+    <w:p>
+      <w:pPr>
+        <w:pStyle w:val="ListParagraph"/>
+        <w:numPr>
+          <w:ilvl w:val="0"/>
+          <w:numId w:val="30"/>
+        </w:numPr>
         <w:rPr>
           <w:sz w:val="28"/>
           <w:szCs w:val="28"/>
         </w:rPr>
       </w:pPr>
-    </w:p>
-    <w:p>
-      <w:pPr>
+      <w:r>
         <w:rPr>
           <w:sz w:val="28"/>
           <w:szCs w:val="28"/>
         </w:rPr>
-      </w:pPr>
-    </w:p>
-    <w:p>
-      <w:pPr>
+        <w:t xml:space="preserve">The use cases of using a shared database with microservices aren’t common. </w:t>
+      </w:r>
+    </w:p>
+    <w:p>
+      <w:pPr>
+        <w:pStyle w:val="ListParagraph"/>
+        <w:numPr>
+          <w:ilvl w:val="0"/>
+          <w:numId w:val="30"/>
+        </w:numPr>
         <w:rPr>
           <w:sz w:val="28"/>
           <w:szCs w:val="28"/>
         </w:rPr>
       </w:pPr>
-    </w:p>
-    <w:p>
-      <w:pPr>
+      <w:r>
         <w:rPr>
           <w:sz w:val="28"/>
           <w:szCs w:val="28"/>
         </w:rPr>
-      </w:pPr>
-    </w:p>
-    <w:p>
-      <w:pPr>
+        <w:t xml:space="preserve">An example could be a temporary state while migrating the monolith to microservices. </w:t>
+      </w:r>
+    </w:p>
+    <w:p>
+      <w:pPr>
+        <w:pStyle w:val="ListParagraph"/>
+        <w:numPr>
+          <w:ilvl w:val="0"/>
+          <w:numId w:val="30"/>
+        </w:numPr>
         <w:rPr>
           <w:sz w:val="28"/>
           <w:szCs w:val="28"/>
         </w:rPr>
       </w:pPr>
-    </w:p>
-    <w:p>
-      <w:pPr>
+      <w:r>
         <w:rPr>
           <w:sz w:val="28"/>
           <w:szCs w:val="28"/>
         </w:rPr>
-      </w:pPr>
-    </w:p>
-    <w:p>
-      <w:pPr>
+        <w:t xml:space="preserve">The primary benefit of the shared database over per service is transaction management. </w:t>
+      </w:r>
+    </w:p>
+    <w:p>
+      <w:pPr>
+        <w:pStyle w:val="ListParagraph"/>
+        <w:numPr>
+          <w:ilvl w:val="0"/>
+          <w:numId w:val="30"/>
+        </w:numPr>
         <w:rPr>
           <w:sz w:val="28"/>
           <w:szCs w:val="28"/>
         </w:rPr>
       </w:pPr>
-    </w:p>
-    <w:p>
-      <w:pPr>
+      <w:r>
         <w:rPr>
           <w:sz w:val="28"/>
           <w:szCs w:val="28"/>
         </w:rPr>
-      </w:pPr>
-    </w:p>
-    <w:p>
-      <w:pPr>
+        <w:lastRenderedPageBreak/>
+        <w:t>There is no need to span the transactions over the services.</w:t>
+      </w:r>
+    </w:p>
+    <w:p>
+      <w:pPr>
+        <w:pStyle w:val="ListParagraph"/>
+        <w:numPr>
+          <w:ilvl w:val="0"/>
+          <w:numId w:val="30"/>
+        </w:numPr>
         <w:rPr>
           <w:sz w:val="28"/>
           <w:szCs w:val="28"/>
         </w:rPr>
       </w:pPr>
+      <w:r>
+        <w:rPr>
+          <w:sz w:val="28"/>
+          <w:szCs w:val="28"/>
+        </w:rPr>
+        <w:t xml:space="preserve">Another important thing is no need to exchange stored data between microservices. </w:t>
+      </w:r>
+    </w:p>
+    <w:p>
+      <w:pPr>
+        <w:pStyle w:val="ListParagraph"/>
+        <w:numPr>
+          <w:ilvl w:val="0"/>
+          <w:numId w:val="30"/>
+        </w:numPr>
+        <w:rPr>
+          <w:sz w:val="28"/>
+          <w:szCs w:val="28"/>
+        </w:rPr>
+      </w:pPr>
+      <w:r>
+        <w:rPr>
+          <w:sz w:val="28"/>
+          <w:szCs w:val="28"/>
+        </w:rPr>
+        <w:t xml:space="preserve">So, the API is simplified, and there is no problem with the consistency of data and state in case the communication fails. </w:t>
+      </w:r>
+    </w:p>
+    <w:p>
+      <w:pPr>
+        <w:pStyle w:val="ListParagraph"/>
+        <w:numPr>
+          <w:ilvl w:val="0"/>
+          <w:numId w:val="30"/>
+        </w:numPr>
+        <w:rPr>
+          <w:sz w:val="28"/>
+          <w:szCs w:val="28"/>
+        </w:rPr>
+      </w:pPr>
+      <w:r>
+        <w:rPr>
+          <w:sz w:val="28"/>
+          <w:szCs w:val="28"/>
+        </w:rPr>
+        <w:t>There are some serious drawbacks though.</w:t>
+      </w:r>
+    </w:p>
+    <w:p>
+      <w:pPr>
+        <w:pStyle w:val="ListParagraph"/>
+        <w:numPr>
+          <w:ilvl w:val="0"/>
+          <w:numId w:val="30"/>
+        </w:numPr>
+        <w:rPr>
+          <w:sz w:val="28"/>
+          <w:szCs w:val="28"/>
+        </w:rPr>
+      </w:pPr>
+      <w:r>
+        <w:rPr>
+          <w:sz w:val="28"/>
+          <w:szCs w:val="28"/>
+        </w:rPr>
+        <w:t xml:space="preserve">Microservices with shared databases can’t easily scale. </w:t>
+      </w:r>
+    </w:p>
+    <w:p>
+      <w:pPr>
+        <w:pStyle w:val="ListParagraph"/>
+        <w:numPr>
+          <w:ilvl w:val="0"/>
+          <w:numId w:val="30"/>
+        </w:numPr>
+        <w:rPr>
+          <w:sz w:val="28"/>
+          <w:szCs w:val="28"/>
+        </w:rPr>
+      </w:pPr>
+      <w:r>
+        <w:rPr>
+          <w:sz w:val="28"/>
+          <w:szCs w:val="28"/>
+        </w:rPr>
+        <w:t>What is more, the database will be a single point of failure.</w:t>
+      </w:r>
+    </w:p>
+    <w:p>
+      <w:pPr>
+        <w:pStyle w:val="ListParagraph"/>
+        <w:numPr>
+          <w:ilvl w:val="0"/>
+          <w:numId w:val="30"/>
+        </w:numPr>
+        <w:rPr>
+          <w:sz w:val="28"/>
+          <w:szCs w:val="28"/>
+        </w:rPr>
+      </w:pPr>
+      <w:r>
+        <w:rPr>
+          <w:sz w:val="28"/>
+          <w:szCs w:val="28"/>
+        </w:rPr>
+        <w:t>Changes related to the database could impact multiple services.</w:t>
+      </w:r>
+    </w:p>
+    <w:p>
+      <w:pPr>
+        <w:pStyle w:val="ListParagraph"/>
+        <w:numPr>
+          <w:ilvl w:val="0"/>
+          <w:numId w:val="30"/>
+        </w:numPr>
+        <w:rPr>
+          <w:sz w:val="28"/>
+          <w:szCs w:val="28"/>
+        </w:rPr>
+      </w:pPr>
+      <w:r>
+        <w:rPr>
+          <w:sz w:val="28"/>
+          <w:szCs w:val="28"/>
+        </w:rPr>
+        <w:t>Besides, microservices won’t be independent in terms of development and deployment as they connect to and operate on the same database.</w:t>
+      </w:r>
     </w:p>
     <w:p/>
     <w:p>
@@ -11598,7 +12305,7 @@
           <w:szCs w:val="28"/>
           <w:u w:val="single"/>
         </w:rPr>
-        <w:t xml:space="preserve">Command </w:t>
+        <w:t>Command</w:t>
       </w:r>
       <w:r>
         <w:rPr>
@@ -11607,7 +12314,7 @@
           <w:szCs w:val="28"/>
           <w:u w:val="single"/>
         </w:rPr>
-        <w:t>and</w:t>
+        <w:t>(write/update/delete)</w:t>
       </w:r>
       <w:r>
         <w:rPr>
@@ -11625,25 +12332,118 @@
           <w:szCs w:val="28"/>
           <w:u w:val="single"/>
         </w:rPr>
-        <w:t>Query Responsibility Segregator (CQRS)</w:t>
-      </w:r>
-    </w:p>
-    <w:p>
-      <w:r>
-        <w:t xml:space="preserve">           Command = create/update/delete operations which change the state of entity. </w:t>
-      </w:r>
-    </w:p>
-    <w:p>
-      <w:r>
-        <w:t xml:space="preserve">           Query </w:t>
-      </w:r>
-      <w:r>
-        <w:t>= To</w:t>
-      </w:r>
-      <w:r>
-        <w:t xml:space="preserve"> get the exact state of the entity by applying some queries.</w:t>
-      </w:r>
-    </w:p>
+        <w:t>and</w:t>
+      </w:r>
+      <w:r>
+        <w:rPr>
+          <w:b/>
+          <w:sz w:val="28"/>
+          <w:szCs w:val="28"/>
+          <w:u w:val="single"/>
+        </w:rPr>
+        <w:t xml:space="preserve"> </w:t>
+      </w:r>
+      <w:r>
+        <w:rPr>
+          <w:b/>
+          <w:sz w:val="28"/>
+          <w:szCs w:val="28"/>
+          <w:u w:val="single"/>
+        </w:rPr>
+        <w:t>Query</w:t>
+      </w:r>
+      <w:r>
+        <w:rPr>
+          <w:b/>
+          <w:sz w:val="28"/>
+          <w:szCs w:val="28"/>
+          <w:u w:val="single"/>
+        </w:rPr>
+        <w:t>(read)</w:t>
+      </w:r>
+      <w:r>
+        <w:rPr>
+          <w:b/>
+          <w:sz w:val="28"/>
+          <w:szCs w:val="28"/>
+          <w:u w:val="single"/>
+        </w:rPr>
+        <w:t xml:space="preserve"> Responsibility Segregator (CQRS)</w:t>
+      </w:r>
+      <w:r>
+        <w:rPr>
+          <w:b/>
+          <w:sz w:val="28"/>
+          <w:szCs w:val="28"/>
+          <w:u w:val="single"/>
+        </w:rPr>
+        <w:t>:</w:t>
+      </w:r>
+    </w:p>
+    <w:p>
+      <w:pPr>
+        <w:rPr>
+          <w:b/>
+          <w:sz w:val="28"/>
+          <w:szCs w:val="28"/>
+          <w:u w:val="single"/>
+        </w:rPr>
+      </w:pPr>
+    </w:p>
+    <w:tbl>
+      <w:tblPr>
+        <w:tblStyle w:val="TableGrid"/>
+        <w:tblW w:w="9896" w:type="dxa"/>
+        <w:tblLook w:val="04A0" w:firstRow="1" w:lastRow="0" w:firstColumn="1" w:lastColumn="0" w:noHBand="0" w:noVBand="1"/>
+      </w:tblPr>
+      <w:tblGrid>
+        <w:gridCol w:w="9896"/>
+      </w:tblGrid>
+      <w:tr>
+        <w:trPr>
+          <w:trHeight w:val="395"/>
+        </w:trPr>
+        <w:tc>
+          <w:tcPr>
+            <w:tcW w:w="9896" w:type="dxa"/>
+          </w:tcPr>
+          <w:p>
+            <w:pPr>
+              <w:rPr>
+                <w:sz w:val="26"/>
+                <w:szCs w:val="26"/>
+              </w:rPr>
+            </w:pPr>
+            <w:r>
+              <w:t xml:space="preserve">        </w:t>
+            </w:r>
+            <w:r>
+              <w:rPr>
+                <w:sz w:val="26"/>
+                <w:szCs w:val="26"/>
+              </w:rPr>
+              <w:t xml:space="preserve">   Command = create/update/delete operations which change the state of entity. </w:t>
+            </w:r>
+          </w:p>
+          <w:p>
+            <w:pPr>
+              <w:rPr>
+                <w:sz w:val="26"/>
+                <w:szCs w:val="26"/>
+              </w:rPr>
+            </w:pPr>
+            <w:r>
+              <w:rPr>
+                <w:sz w:val="26"/>
+                <w:szCs w:val="26"/>
+              </w:rPr>
+              <w:t xml:space="preserve">           Query = To get the exact state of the entity by applying some queries.</w:t>
+            </w:r>
+          </w:p>
+          <w:p/>
+        </w:tc>
+      </w:tr>
+    </w:tbl>
     <w:p>
       <w:r>
         <w:t xml:space="preserve">       </w:t>
@@ -11673,6 +12473,7 @@
           <w:b/>
           <w:sz w:val="26"/>
           <w:szCs w:val="26"/>
+          <w:highlight w:val="yellow"/>
         </w:rPr>
         <w:t>separates the responsibilities of reading and writing data</w:t>
       </w:r>
@@ -11680,67 +12481,16 @@
         <w:rPr>
           <w:sz w:val="26"/>
           <w:szCs w:val="26"/>
-        </w:rPr>
-        <w:t xml:space="preserve">. It separates the read model, which is responsible </w:t>
-      </w:r>
-      <w:r>
-        <w:rPr>
-          <w:b/>
+          <w:highlight w:val="yellow"/>
+        </w:rPr>
+        <w:t>.</w:t>
+      </w:r>
+      <w:r>
+        <w:rPr>
           <w:sz w:val="26"/>
           <w:szCs w:val="26"/>
         </w:rPr>
-        <w:t>for retrieving data</w:t>
-      </w:r>
-      <w:r>
-        <w:rPr>
-          <w:sz w:val="26"/>
-          <w:szCs w:val="26"/>
-        </w:rPr>
-        <w:t xml:space="preserve">, from the write model, which is responsible for </w:t>
-      </w:r>
-      <w:r>
-        <w:rPr>
-          <w:b/>
-          <w:sz w:val="26"/>
-          <w:szCs w:val="26"/>
-        </w:rPr>
-        <w:t>modifying data</w:t>
-      </w:r>
-      <w:r>
-        <w:rPr>
-          <w:sz w:val="26"/>
-          <w:szCs w:val="26"/>
-        </w:rPr>
-        <w:t>.</w:t>
-      </w:r>
-    </w:p>
-    <w:p>
-      <w:pPr>
-        <w:pStyle w:val="ListParagraph"/>
-        <w:ind w:left="720" w:firstLine="0"/>
-        <w:rPr>
-          <w:sz w:val="26"/>
-          <w:szCs w:val="26"/>
-        </w:rPr>
-      </w:pPr>
-    </w:p>
-    <w:p>
-      <w:pPr>
-        <w:rPr>
-          <w:b/>
-          <w:sz w:val="26"/>
-          <w:szCs w:val="26"/>
-          <w:u w:val="single"/>
-        </w:rPr>
-      </w:pPr>
-      <w:r>
-        <w:rPr>
-          <w:b/>
-          <w:sz w:val="28"/>
-          <w:szCs w:val="28"/>
-          <w:u w:val="single"/>
-        </w:rPr>
-        <w:t>Why CQRS design pattern came?</w:t>
+        <w:t xml:space="preserve"> </w:t>
       </w:r>
     </w:p>
     <w:p>
@@ -11751,61 +12501,75 @@
           <w:numId w:val="34"/>
         </w:numPr>
         <w:rPr>
-          <w:sz w:val="24"/>
-          <w:szCs w:val="24"/>
-        </w:rPr>
-      </w:pPr>
-      <w:r>
-        <w:rPr>
-          <w:sz w:val="24"/>
-          <w:szCs w:val="24"/>
-        </w:rPr>
-        <w:t xml:space="preserve">Normally, in monolithic applications, most of time we have 1 database and this database should respond both query and update operations. That means a database is both working for </w:t>
-      </w:r>
-      <w:r>
-        <w:rPr>
-          <w:b/>
-          <w:sz w:val="24"/>
-          <w:szCs w:val="24"/>
-        </w:rPr>
-        <w:t>complex join queries</w:t>
-      </w:r>
-      <w:r>
-        <w:rPr>
-          <w:sz w:val="24"/>
-          <w:szCs w:val="24"/>
-        </w:rPr>
-        <w:t xml:space="preserve">, and also perform </w:t>
-      </w:r>
-      <w:r>
-        <w:rPr>
-          <w:b/>
-          <w:sz w:val="24"/>
-          <w:szCs w:val="24"/>
-        </w:rPr>
-        <w:t>CRUD</w:t>
-      </w:r>
-      <w:r>
-        <w:rPr>
-          <w:sz w:val="24"/>
-          <w:szCs w:val="24"/>
-        </w:rPr>
-        <w:t xml:space="preserve"> operations. But if the application goes more complex this query and crud operations will be also is going to be </w:t>
-      </w:r>
-      <w:r>
-        <w:rPr>
-          <w:b/>
-          <w:sz w:val="24"/>
-          <w:szCs w:val="24"/>
-        </w:rPr>
-        <w:t>un-manageable situation</w:t>
-      </w:r>
-      <w:r>
-        <w:rPr>
-          <w:sz w:val="24"/>
-          <w:szCs w:val="24"/>
+          <w:sz w:val="26"/>
+          <w:szCs w:val="26"/>
+        </w:rPr>
+      </w:pPr>
+      <w:r>
+        <w:rPr>
+          <w:sz w:val="26"/>
+          <w:szCs w:val="26"/>
+        </w:rPr>
+        <w:t xml:space="preserve">It separates the read model, which is responsible </w:t>
+      </w:r>
+      <w:r>
+        <w:rPr>
+          <w:b/>
+          <w:sz w:val="26"/>
+          <w:szCs w:val="26"/>
+        </w:rPr>
+        <w:t>for retrieving data</w:t>
+      </w:r>
+      <w:r>
+        <w:rPr>
+          <w:sz w:val="26"/>
+          <w:szCs w:val="26"/>
+        </w:rPr>
+        <w:t xml:space="preserve">, from the write model, which is responsible for </w:t>
+      </w:r>
+      <w:r>
+        <w:rPr>
+          <w:b/>
+          <w:sz w:val="26"/>
+          <w:szCs w:val="26"/>
+        </w:rPr>
+        <w:t>modifying data</w:t>
+      </w:r>
+      <w:r>
+        <w:rPr>
+          <w:sz w:val="26"/>
+          <w:szCs w:val="26"/>
         </w:rPr>
         <w:t>.</w:t>
+      </w:r>
+    </w:p>
+    <w:p>
+      <w:pPr>
+        <w:pStyle w:val="ListParagraph"/>
+        <w:ind w:left="720" w:firstLine="0"/>
+        <w:rPr>
+          <w:sz w:val="26"/>
+          <w:szCs w:val="26"/>
+        </w:rPr>
+      </w:pPr>
+    </w:p>
+    <w:p>
+      <w:pPr>
+        <w:rPr>
+          <w:b/>
+          <w:sz w:val="26"/>
+          <w:szCs w:val="26"/>
+          <w:u w:val="single"/>
+        </w:rPr>
+      </w:pPr>
+      <w:r>
+        <w:rPr>
+          <w:b/>
+          <w:sz w:val="28"/>
+          <w:szCs w:val="28"/>
+          <w:u w:val="single"/>
+        </w:rPr>
+        <w:t>Why CQRS design pattern came?</w:t>
       </w:r>
     </w:p>
     <w:p>
@@ -11825,7 +12589,137 @@
           <w:sz w:val="24"/>
           <w:szCs w:val="24"/>
         </w:rPr>
-        <w:t>In example of reading database, if your application required some query that needs to join more than 10 table, this will lock the database due to latency of query computation. Also if we give example of writing database, when performing crud operations we would need to make complex validations and process long business logics, so this will cause to lock database operations.</w:t>
+        <w:t xml:space="preserve">Normally, in monolithic applications, most of time we have 1 database and this database should respond both </w:t>
+      </w:r>
+      <w:r>
+        <w:rPr>
+          <w:b/>
+          <w:sz w:val="24"/>
+          <w:szCs w:val="24"/>
+        </w:rPr>
+        <w:t>query and update operations</w:t>
+      </w:r>
+      <w:r>
+        <w:rPr>
+          <w:sz w:val="24"/>
+          <w:szCs w:val="24"/>
+        </w:rPr>
+        <w:t xml:space="preserve">. That means a database is both working for </w:t>
+      </w:r>
+      <w:r>
+        <w:rPr>
+          <w:b/>
+          <w:sz w:val="24"/>
+          <w:szCs w:val="24"/>
+        </w:rPr>
+        <w:t>complex join queries</w:t>
+      </w:r>
+      <w:r>
+        <w:rPr>
+          <w:sz w:val="24"/>
+          <w:szCs w:val="24"/>
+        </w:rPr>
+        <w:t xml:space="preserve">, and also perform </w:t>
+      </w:r>
+      <w:r>
+        <w:rPr>
+          <w:b/>
+          <w:sz w:val="24"/>
+          <w:szCs w:val="24"/>
+        </w:rPr>
+        <w:t>CRUD</w:t>
+      </w:r>
+      <w:r>
+        <w:rPr>
+          <w:sz w:val="24"/>
+          <w:szCs w:val="24"/>
+        </w:rPr>
+        <w:t xml:space="preserve"> operations. But if the application goes more complex this query and crud operations will be also is going to be </w:t>
+      </w:r>
+      <w:r>
+        <w:rPr>
+          <w:b/>
+          <w:sz w:val="24"/>
+          <w:szCs w:val="24"/>
+        </w:rPr>
+        <w:t>un-manageable situation</w:t>
+      </w:r>
+      <w:r>
+        <w:rPr>
+          <w:sz w:val="24"/>
+          <w:szCs w:val="24"/>
+        </w:rPr>
+        <w:t>.</w:t>
+      </w:r>
+    </w:p>
+    <w:p>
+      <w:pPr>
+        <w:pStyle w:val="ListParagraph"/>
+        <w:numPr>
+          <w:ilvl w:val="0"/>
+          <w:numId w:val="34"/>
+        </w:numPr>
+        <w:rPr>
+          <w:sz w:val="24"/>
+          <w:szCs w:val="24"/>
+        </w:rPr>
+      </w:pPr>
+      <w:r>
+        <w:rPr>
+          <w:sz w:val="24"/>
+          <w:szCs w:val="24"/>
+        </w:rPr>
+        <w:t xml:space="preserve">In example of reading database, if your application required some query that needs to join more than 10 table, this will lock the database due </w:t>
+      </w:r>
+      <w:r>
+        <w:rPr>
+          <w:b/>
+          <w:sz w:val="24"/>
+          <w:szCs w:val="24"/>
+        </w:rPr>
+        <w:t>to latency of query computation</w:t>
+      </w:r>
+      <w:r>
+        <w:rPr>
+          <w:sz w:val="24"/>
+          <w:szCs w:val="24"/>
+        </w:rPr>
+        <w:t xml:space="preserve">. </w:t>
+      </w:r>
+    </w:p>
+    <w:p>
+      <w:pPr>
+        <w:pStyle w:val="ListParagraph"/>
+        <w:numPr>
+          <w:ilvl w:val="0"/>
+          <w:numId w:val="34"/>
+        </w:numPr>
+        <w:rPr>
+          <w:sz w:val="24"/>
+          <w:szCs w:val="24"/>
+        </w:rPr>
+      </w:pPr>
+      <w:r>
+        <w:rPr>
+          <w:sz w:val="24"/>
+          <w:szCs w:val="24"/>
+        </w:rPr>
+        <w:t>Also if we give example of writing database, when performing crud operations we would need to make complex validations and process long business logics,</w:t>
+      </w:r>
+      <w:r>
+        <w:rPr>
+          <w:b/>
+          <w:sz w:val="24"/>
+          <w:szCs w:val="24"/>
+        </w:rPr>
+        <w:t xml:space="preserve"> so this will cause to lock database operations</w:t>
+      </w:r>
+      <w:r>
+        <w:rPr>
+          <w:sz w:val="24"/>
+          <w:szCs w:val="24"/>
+        </w:rPr>
+        <w:t>.</w:t>
       </w:r>
     </w:p>
     <w:p>
@@ -11854,6 +12748,7 @@
           <w:szCs w:val="24"/>
           <w:u w:val="single"/>
         </w:rPr>
+        <w:lastRenderedPageBreak/>
         <w:t>CQRS without Event Sourcing:</w:t>
       </w:r>
     </w:p>
@@ -11892,7 +12787,7 @@
                     </pic:cNvPicPr>
                   </pic:nvPicPr>
                   <pic:blipFill>
-                    <a:blip r:embed="rId48">
+                    <a:blip r:embed="rId49">
                       <a:extLst>
                         <a:ext uri="{28A0092B-C50C-407E-A947-70E740481C1C}">
                           <a14:useLocalDpi xmlns:a14="http://schemas.microsoft.com/office/drawing/2010/main" val="0"/>
@@ -11971,7 +12866,7 @@
                     <pic:cNvPicPr/>
                   </pic:nvPicPr>
                   <pic:blipFill>
-                    <a:blip r:embed="rId49"/>
+                    <a:blip r:embed="rId50"/>
                     <a:stretch>
                       <a:fillRect/>
                     </a:stretch>
@@ -12165,7 +13060,16 @@
           <w:sz w:val="24"/>
           <w:szCs w:val="24"/>
         </w:rPr>
-        <w:t xml:space="preserve"> for writting</w:t>
+        <w:t xml:space="preserve"> for </w:t>
+      </w:r>
+      <w:r>
+        <w:rPr>
+          <w:b/>
+          <w:sz w:val="24"/>
+          <w:szCs w:val="24"/>
+        </w:rPr>
+        <w:lastRenderedPageBreak/>
+        <w:t>writting</w:t>
       </w:r>
       <w:r>
         <w:rPr>
@@ -12265,6 +13169,7 @@
           <w:b/>
           <w:sz w:val="24"/>
           <w:szCs w:val="24"/>
+          <w:highlight w:val="yellow"/>
         </w:rPr>
         <w:t>Commands performs update data</w:t>
       </w:r>
@@ -12272,6 +13177,7 @@
         <w:rPr>
           <w:sz w:val="24"/>
           <w:szCs w:val="24"/>
+          <w:highlight w:val="yellow"/>
         </w:rPr>
         <w:t xml:space="preserve">, </w:t>
       </w:r>
@@ -12280,6 +13186,7 @@
           <w:b/>
           <w:sz w:val="24"/>
           <w:szCs w:val="24"/>
+          <w:highlight w:val="yellow"/>
         </w:rPr>
         <w:t>Queries performs read data</w:t>
       </w:r>
@@ -12287,6 +13194,7 @@
         <w:rPr>
           <w:sz w:val="24"/>
           <w:szCs w:val="24"/>
+          <w:highlight w:val="yellow"/>
         </w:rPr>
         <w:t>.</w:t>
       </w:r>
@@ -12445,7 +13353,7 @@
       <w:r>
         <w:t xml:space="preserve"> </w:t>
       </w:r>
-      <w:hyperlink r:id="rId50" w:history="1">
+      <w:hyperlink r:id="rId51" w:history="1">
         <w:r>
           <w:rPr>
             <w:rStyle w:val="Hyperlink"/>
@@ -12462,7 +13370,7 @@
           <w:numId w:val="37"/>
         </w:numPr>
       </w:pPr>
-      <w:hyperlink r:id="rId51" w:history="1">
+      <w:hyperlink r:id="rId52" w:history="1">
         <w:r>
           <w:rPr>
             <w:rStyle w:val="Hyperlink"/>
@@ -12679,6 +13587,7 @@
         <w:rPr>
           <w:noProof/>
         </w:rPr>
+        <w:lastRenderedPageBreak/>
         <w:drawing>
           <wp:inline distT="0" distB="0" distL="0" distR="0" wp14:anchorId="78BC7EA7" wp14:editId="7253B318">
             <wp:extent cx="5943600" cy="2813685"/>
@@ -12695,7 +13604,7 @@
                     <pic:cNvPicPr/>
                   </pic:nvPicPr>
                   <pic:blipFill>
-                    <a:blip r:embed="rId49"/>
+                    <a:blip r:embed="rId50"/>
                     <a:stretch>
                       <a:fillRect/>
                     </a:stretch>
@@ -12727,6 +13636,7 @@
           <w:b/>
           <w:sz w:val="26"/>
           <w:szCs w:val="26"/>
+          <w:highlight w:val="yellow"/>
         </w:rPr>
       </w:pPr>
       <w:r>
@@ -12734,6 +13644,7 @@
           <w:b/>
           <w:sz w:val="26"/>
           <w:szCs w:val="26"/>
+          <w:highlight w:val="yellow"/>
         </w:rPr>
         <w:t xml:space="preserve">Event Sourcing talk about </w:t>
       </w:r>
@@ -12742,6 +13653,7 @@
           <w:b/>
           <w:sz w:val="26"/>
           <w:szCs w:val="26"/>
+          <w:highlight w:val="yellow"/>
         </w:rPr>
         <w:t>its</w:t>
       </w:r>
@@ -12750,6 +13662,7 @@
           <w:b/>
           <w:sz w:val="26"/>
           <w:szCs w:val="26"/>
+          <w:highlight w:val="yellow"/>
         </w:rPr>
         <w:t xml:space="preserve"> own System state (all their </w:t>
       </w:r>
@@ -12758,6 +13671,7 @@
           <w:b/>
           <w:sz w:val="26"/>
           <w:szCs w:val="26"/>
+          <w:highlight w:val="yellow"/>
         </w:rPr>
         <w:t>o</w:t>
       </w:r>
@@ -12766,6 +13680,7 @@
           <w:b/>
           <w:sz w:val="26"/>
           <w:szCs w:val="26"/>
+          <w:highlight w:val="yellow"/>
         </w:rPr>
         <w:t>wn micro services are upto date with latest updates)</w:t>
       </w:r>
@@ -12855,24 +13770,6 @@
         </w:rPr>
         <w:t>mismatch problem.</w:t>
       </w:r>
-    </w:p>
-    <w:p>
-      <w:pPr>
-        <w:rPr>
-          <w:b/>
-          <w:sz w:val="26"/>
-          <w:szCs w:val="26"/>
-        </w:rPr>
-      </w:pPr>
-    </w:p>
-    <w:p>
-      <w:pPr>
-        <w:rPr>
-          <w:b/>
-          <w:sz w:val="26"/>
-          <w:szCs w:val="26"/>
-        </w:rPr>
-      </w:pPr>
     </w:p>
     <w:p>
       <w:pPr>
@@ -13229,7 +14126,15 @@
                 <w:sz w:val="26"/>
                 <w:szCs w:val="26"/>
               </w:rPr>
-              <w:t>Event-driven architecture is ideal for microservices-based systems. Each microservice can publish events to a message broker and interested microservices can subscribe to those events.</w:t>
+              <w:t xml:space="preserve">Event-driven architecture is ideal for microservices-based systems. Each microservice can publish events to a </w:t>
+            </w:r>
+            <w:r>
+              <w:rPr>
+                <w:sz w:val="26"/>
+                <w:szCs w:val="26"/>
+              </w:rPr>
+              <w:lastRenderedPageBreak/>
+              <w:t>message broker and interested microservices can subscribe to those events.</w:t>
             </w:r>
           </w:p>
         </w:tc>
@@ -13458,7 +14363,7 @@
         </w:rPr>
         <w:t xml:space="preserve">Ref link: </w:t>
       </w:r>
-      <w:hyperlink r:id="rId52" w:anchor="what-is-event-sourcing" w:history="1">
+      <w:hyperlink r:id="rId53" w:anchor="what-is-event-sourcing" w:history="1">
         <w:r>
           <w:rPr>
             <w:rStyle w:val="Hyperlink"/>
@@ -13507,8 +14412,16 @@
           <w:ilvl w:val="0"/>
           <w:numId w:val="33"/>
         </w:numPr>
-      </w:pPr>
-      <w:r>
+        <w:rPr>
+          <w:sz w:val="26"/>
+          <w:szCs w:val="26"/>
+        </w:rPr>
+      </w:pPr>
+      <w:r>
+        <w:rPr>
+          <w:sz w:val="26"/>
+          <w:szCs w:val="26"/>
+        </w:rPr>
         <w:t>Event store is related with database or we can have separate event sourcing system.</w:t>
       </w:r>
     </w:p>
@@ -13519,8 +14432,16 @@
           <w:ilvl w:val="0"/>
           <w:numId w:val="33"/>
         </w:numPr>
-      </w:pPr>
-      <w:r>
+        <w:rPr>
+          <w:sz w:val="26"/>
+          <w:szCs w:val="26"/>
+        </w:rPr>
+      </w:pPr>
+      <w:r>
+        <w:rPr>
+          <w:sz w:val="26"/>
+          <w:szCs w:val="26"/>
+        </w:rPr>
         <w:t>An event store is a type of database optimized for storage of events.</w:t>
       </w:r>
     </w:p>
@@ -13531,8 +14452,16 @@
           <w:ilvl w:val="0"/>
           <w:numId w:val="33"/>
         </w:numPr>
-      </w:pPr>
-      <w:r>
+        <w:rPr>
+          <w:sz w:val="26"/>
+          <w:szCs w:val="26"/>
+        </w:rPr>
+      </w:pPr>
+      <w:r>
+        <w:rPr>
+          <w:sz w:val="26"/>
+          <w:szCs w:val="26"/>
+        </w:rPr>
         <w:t xml:space="preserve">Event sourcing will track the status of events </w:t>
       </w:r>
     </w:p>
@@ -13543,8 +14472,16 @@
           <w:ilvl w:val="0"/>
           <w:numId w:val="33"/>
         </w:numPr>
-      </w:pPr>
-      <w:r>
+        <w:rPr>
+          <w:sz w:val="26"/>
+          <w:szCs w:val="26"/>
+        </w:rPr>
+      </w:pPr>
+      <w:r>
+        <w:rPr>
+          <w:sz w:val="26"/>
+          <w:szCs w:val="26"/>
+        </w:rPr>
         <w:t>Event Sourcing can trigger the events either internal system or external end points ( Service A in network 1 to Service B in network2)</w:t>
       </w:r>
     </w:p>
@@ -13555,37 +14492,33 @@
           <w:ilvl w:val="0"/>
           <w:numId w:val="33"/>
         </w:numPr>
-      </w:pPr>
-      <w:r>
+        <w:rPr>
+          <w:sz w:val="26"/>
+          <w:szCs w:val="26"/>
+        </w:rPr>
+      </w:pPr>
+      <w:r>
+        <w:rPr>
+          <w:sz w:val="26"/>
+          <w:szCs w:val="26"/>
+        </w:rPr>
         <w:t xml:space="preserve">Through </w:t>
       </w:r>
       <w:r>
+        <w:rPr>
+          <w:sz w:val="26"/>
+          <w:szCs w:val="26"/>
+        </w:rPr>
         <w:t xml:space="preserve">Event Sourcing </w:t>
       </w:r>
       <w:r>
+        <w:rPr>
+          <w:sz w:val="26"/>
+          <w:szCs w:val="26"/>
+        </w:rPr>
         <w:t>we can maintain data consistency and we can make use the versioning to make data more consistence.</w:t>
       </w:r>
     </w:p>
-    <w:p/>
-    <w:p/>
-    <w:p/>
-    <w:p/>
-    <w:p/>
-    <w:p/>
-    <w:p/>
-    <w:p/>
-    <w:p/>
-    <w:p/>
-    <w:p/>
-    <w:p/>
-    <w:p/>
-    <w:p/>
-    <w:p/>
-    <w:p/>
-    <w:p/>
-    <w:p/>
-    <w:p/>
-    <w:p/>
     <w:p>
       <w:pPr>
         <w:pStyle w:val="ListParagraph"/>
@@ -13613,6 +14546,7 @@
           <w:szCs w:val="24"/>
           <w:u w:val="single"/>
         </w:rPr>
+        <w:lastRenderedPageBreak/>
         <w:t>Circuit Breaker</w:t>
       </w:r>
       <w:r>
@@ -13707,7 +14641,7 @@
                     </pic:cNvPicPr>
                   </pic:nvPicPr>
                   <pic:blipFill>
-                    <a:blip r:embed="rId53">
+                    <a:blip r:embed="rId54">
                       <a:extLst>
                         <a:ext uri="{28A0092B-C50C-407E-A947-70E740481C1C}">
                           <a14:useLocalDpi xmlns:a14="http://schemas.microsoft.com/office/drawing/2010/main" val="0"/>
@@ -13769,7 +14703,7 @@
           <w:u w:val="none"/>
         </w:rPr>
       </w:pPr>
-      <w:hyperlink r:id="rId54" w:history="1">
+      <w:hyperlink r:id="rId55" w:history="1">
         <w:r>
           <w:rPr>
             <w:rStyle w:val="Hyperlink"/>
@@ -13792,7 +14726,7 @@
           <w:szCs w:val="24"/>
         </w:rPr>
       </w:pPr>
-      <w:hyperlink r:id="rId55" w:history="1">
+      <w:hyperlink r:id="rId56" w:history="1">
         <w:r>
           <w:rPr>
             <w:rStyle w:val="Hyperlink"/>
@@ -13815,7 +14749,7 @@
           <w:szCs w:val="24"/>
         </w:rPr>
       </w:pPr>
-      <w:hyperlink r:id="rId56" w:history="1">
+      <w:hyperlink r:id="rId57" w:history="1">
         <w:r>
           <w:rPr>
             <w:rStyle w:val="Hyperlink"/>
@@ -13839,337 +14773,565 @@
     <w:p>
       <w:pPr>
         <w:rPr>
-          <w:sz w:val="24"/>
-          <w:szCs w:val="24"/>
-        </w:rPr>
-      </w:pPr>
-      <w:r>
-        <w:rPr>
-          <w:sz w:val="24"/>
-          <w:szCs w:val="24"/>
-        </w:rPr>
-        <w:t>The CircuitBreaker uses a sliding window to store and aggregate the outcome of calls. You can choose between a count-based sliding window and a time-based sliding window. The count-based sliding window aggregrates the outcome of the last N calls. The time-based sliding window aggregrates the outcome of the calls of the last N seconds.</w:t>
-      </w:r>
-    </w:p>
-    <w:p>
-      <w:pPr>
-        <w:rPr>
-          <w:sz w:val="24"/>
-          <w:szCs w:val="24"/>
-        </w:rPr>
-      </w:pPr>
-      <w:r>
-        <w:rPr>
-          <w:b/>
-          <w:sz w:val="24"/>
-          <w:szCs w:val="24"/>
+          <w:sz w:val="30"/>
+          <w:szCs w:val="30"/>
+        </w:rPr>
+      </w:pPr>
+      <w:r>
+        <w:rPr>
+          <w:sz w:val="30"/>
+          <w:szCs w:val="30"/>
+        </w:rPr>
+        <w:t xml:space="preserve">The CircuitBreaker uses a sliding window to store and aggregate the outcome of calls. You can choose between a count-based sliding window and a time-based sliding window. </w:t>
+      </w:r>
+    </w:p>
+    <w:p>
+      <w:pPr>
+        <w:pStyle w:val="ListParagraph"/>
+        <w:numPr>
+          <w:ilvl w:val="0"/>
+          <w:numId w:val="71"/>
+        </w:numPr>
+        <w:rPr>
+          <w:sz w:val="30"/>
+          <w:szCs w:val="30"/>
+        </w:rPr>
+      </w:pPr>
+      <w:r>
+        <w:rPr>
+          <w:sz w:val="30"/>
+          <w:szCs w:val="30"/>
+        </w:rPr>
+        <w:t xml:space="preserve">The </w:t>
+      </w:r>
+      <w:r>
+        <w:rPr>
+          <w:b/>
+          <w:sz w:val="30"/>
+          <w:szCs w:val="30"/>
+        </w:rPr>
+        <w:t>count-based sliding window</w:t>
+      </w:r>
+      <w:r>
+        <w:rPr>
+          <w:sz w:val="30"/>
+          <w:szCs w:val="30"/>
+        </w:rPr>
+        <w:t xml:space="preserve"> aggregrates the outcome of the last N calls. </w:t>
+      </w:r>
+    </w:p>
+    <w:p>
+      <w:pPr>
+        <w:pStyle w:val="ListParagraph"/>
+        <w:numPr>
+          <w:ilvl w:val="0"/>
+          <w:numId w:val="71"/>
+        </w:numPr>
+        <w:rPr>
+          <w:sz w:val="30"/>
+          <w:szCs w:val="30"/>
+        </w:rPr>
+      </w:pPr>
+      <w:r>
+        <w:rPr>
+          <w:sz w:val="30"/>
+          <w:szCs w:val="30"/>
+        </w:rPr>
+        <w:t xml:space="preserve">The </w:t>
+      </w:r>
+      <w:r>
+        <w:rPr>
+          <w:b/>
+          <w:sz w:val="30"/>
+          <w:szCs w:val="30"/>
+        </w:rPr>
+        <w:t>time-based sliding window</w:t>
+      </w:r>
+      <w:r>
+        <w:rPr>
+          <w:sz w:val="30"/>
+          <w:szCs w:val="30"/>
+        </w:rPr>
+        <w:t xml:space="preserve"> aggregrates the outcome of the calls of the last N seconds.</w:t>
+      </w:r>
+    </w:p>
+    <w:p>
+      <w:pPr>
+        <w:rPr>
+          <w:sz w:val="30"/>
+          <w:szCs w:val="30"/>
+        </w:rPr>
+      </w:pPr>
+      <w:r>
+        <w:rPr>
+          <w:b/>
+          <w:sz w:val="30"/>
+          <w:szCs w:val="30"/>
           <w:u w:val="single"/>
         </w:rPr>
-        <w:t>count-based sliding window</w:t>
-      </w:r>
-      <w:r>
-        <w:rPr>
-          <w:b/>
-          <w:sz w:val="24"/>
-          <w:szCs w:val="24"/>
+        <w:t>C</w:t>
+      </w:r>
+      <w:r>
+        <w:rPr>
+          <w:b/>
+          <w:sz w:val="30"/>
+          <w:szCs w:val="30"/>
           <w:u w:val="single"/>
         </w:rPr>
+        <w:t>ount-based sliding window :</w:t>
+      </w:r>
+      <w:r>
+        <w:rPr>
+          <w:sz w:val="30"/>
+          <w:szCs w:val="30"/>
+        </w:rPr>
+        <w:t xml:space="preserve"> A</w:t>
+      </w:r>
+      <w:r>
+        <w:rPr>
+          <w:sz w:val="30"/>
+          <w:szCs w:val="30"/>
+        </w:rPr>
+        <w:t>ggregates the outcome of the last N calls. For instance, if the count window</w:t>
+      </w:r>
+      <w:r>
+        <w:rPr>
+          <w:sz w:val="30"/>
+          <w:szCs w:val="30"/>
+        </w:rPr>
+        <w:t>(total number of requests)</w:t>
+      </w:r>
+      <w:r>
+        <w:rPr>
+          <w:sz w:val="30"/>
+          <w:szCs w:val="30"/>
+        </w:rPr>
+        <w:t xml:space="preserve"> size </w:t>
+      </w:r>
+      <w:r>
+        <w:rPr>
+          <w:sz w:val="30"/>
+          <w:szCs w:val="30"/>
+        </w:rPr>
+        <w:t xml:space="preserve">is 10 and failure threshold </w:t>
+      </w:r>
+      <w:r>
+        <w:rPr>
+          <w:b/>
+          <w:sz w:val="30"/>
+          <w:szCs w:val="30"/>
+        </w:rPr>
+        <w:t xml:space="preserve">is </w:t>
+      </w:r>
+      <w:r>
+        <w:rPr>
+          <w:b/>
+          <w:sz w:val="30"/>
+          <w:szCs w:val="30"/>
+        </w:rPr>
+        <w:t>50</w:t>
+      </w:r>
+      <w:r>
+        <w:rPr>
+          <w:b/>
+          <w:sz w:val="30"/>
+          <w:szCs w:val="30"/>
+        </w:rPr>
+        <w:t>%</w:t>
+      </w:r>
+      <w:r>
+        <w:rPr>
+          <w:b/>
+          <w:sz w:val="30"/>
+          <w:szCs w:val="30"/>
+        </w:rPr>
+        <w:t>,</w:t>
+      </w:r>
+      <w:r>
+        <w:rPr>
+          <w:sz w:val="30"/>
+          <w:szCs w:val="30"/>
+        </w:rPr>
+        <w:t xml:space="preserve"> when circuit breaker detect </w:t>
+      </w:r>
+      <w:r>
+        <w:rPr>
+          <w:b/>
+          <w:sz w:val="30"/>
+          <w:szCs w:val="30"/>
+        </w:rPr>
+        <w:t>5 failure out of last 10</w:t>
+      </w:r>
+      <w:r>
+        <w:rPr>
+          <w:sz w:val="30"/>
+          <w:szCs w:val="30"/>
+        </w:rPr>
+        <w:t xml:space="preserve"> calls, it changes from </w:t>
+      </w:r>
+      <w:r>
+        <w:rPr>
+          <w:b/>
+          <w:sz w:val="30"/>
+          <w:szCs w:val="30"/>
+          <w:highlight w:val="yellow"/>
+        </w:rPr>
+        <w:t>CLOSED to OPEN</w:t>
+      </w:r>
+      <w:r>
+        <w:rPr>
+          <w:sz w:val="30"/>
+          <w:szCs w:val="30"/>
+        </w:rPr>
+        <w:t>.</w:t>
+      </w:r>
+    </w:p>
+    <w:p>
+      <w:pPr>
+        <w:rPr>
+          <w:sz w:val="30"/>
+          <w:szCs w:val="30"/>
+        </w:rPr>
+      </w:pPr>
+      <w:r>
+        <w:rPr>
+          <w:b/>
+          <w:sz w:val="30"/>
+          <w:szCs w:val="30"/>
+          <w:u w:val="single"/>
+        </w:rPr>
+        <w:t>T</w:t>
+      </w:r>
+      <w:r>
+        <w:rPr>
+          <w:b/>
+          <w:sz w:val="30"/>
+          <w:szCs w:val="30"/>
+          <w:u w:val="single"/>
+        </w:rPr>
+        <w:t xml:space="preserve">ime-based sliding window : </w:t>
+      </w:r>
+      <w:r>
+        <w:rPr>
+          <w:sz w:val="30"/>
+          <w:szCs w:val="30"/>
+        </w:rPr>
+        <w:t>A</w:t>
+      </w:r>
+      <w:r>
+        <w:rPr>
+          <w:sz w:val="30"/>
+          <w:szCs w:val="30"/>
+        </w:rPr>
+        <w:t xml:space="preserve">ggregates the outcome of the calls of the last </w:t>
+      </w:r>
+      <w:r>
+        <w:rPr>
+          <w:b/>
+          <w:sz w:val="30"/>
+          <w:szCs w:val="30"/>
+        </w:rPr>
+        <w:t>N</w:t>
+      </w:r>
+      <w:r>
+        <w:rPr>
+          <w:sz w:val="30"/>
+          <w:szCs w:val="30"/>
+        </w:rPr>
+        <w:t> seconds. For instance, if the time window size is 10 seconds</w:t>
+      </w:r>
+      <w:r>
+        <w:rPr>
+          <w:b/>
+          <w:sz w:val="30"/>
+          <w:szCs w:val="30"/>
+        </w:rPr>
+        <w:t xml:space="preserve">(given </w:t>
+      </w:r>
+      <w:r>
+        <w:rPr>
+          <w:b/>
+          <w:sz w:val="30"/>
+          <w:szCs w:val="30"/>
+        </w:rPr>
+        <w:lastRenderedPageBreak/>
+        <w:t>requests flow time)</w:t>
+      </w:r>
+      <w:r>
+        <w:rPr>
+          <w:sz w:val="30"/>
+          <w:szCs w:val="30"/>
+        </w:rPr>
+        <w:t xml:space="preserve">  and failure </w:t>
+      </w:r>
+      <w:r>
+        <w:rPr>
+          <w:b/>
+          <w:sz w:val="30"/>
+          <w:szCs w:val="30"/>
+        </w:rPr>
+        <w:t xml:space="preserve">threshold is </w:t>
+      </w:r>
+      <w:r>
+        <w:rPr>
+          <w:b/>
+          <w:sz w:val="30"/>
+          <w:szCs w:val="30"/>
+        </w:rPr>
+        <w:t>50</w:t>
+      </w:r>
+      <w:r>
+        <w:rPr>
+          <w:b/>
+          <w:sz w:val="30"/>
+          <w:szCs w:val="30"/>
+        </w:rPr>
+        <w:t>%</w:t>
+      </w:r>
+      <w:r>
+        <w:rPr>
+          <w:b/>
+          <w:sz w:val="30"/>
+          <w:szCs w:val="30"/>
+        </w:rPr>
+        <w:t>,</w:t>
+      </w:r>
+      <w:r>
+        <w:rPr>
+          <w:sz w:val="30"/>
+          <w:szCs w:val="30"/>
+        </w:rPr>
+        <w:t xml:space="preserve"> when circuit breaker detect </w:t>
+      </w:r>
+      <w:r>
+        <w:rPr>
+          <w:b/>
+          <w:sz w:val="30"/>
+          <w:szCs w:val="30"/>
+        </w:rPr>
+        <w:t>5 failure out of last 10</w:t>
+      </w:r>
+      <w:r>
+        <w:rPr>
+          <w:sz w:val="30"/>
+          <w:szCs w:val="30"/>
+        </w:rPr>
+        <w:t xml:space="preserve"> seconds calls, it changes from </w:t>
+      </w:r>
+      <w:r>
+        <w:rPr>
+          <w:b/>
+          <w:sz w:val="30"/>
+          <w:szCs w:val="30"/>
+          <w:highlight w:val="yellow"/>
+          <w:u w:val="single"/>
+        </w:rPr>
+        <w:t>CLOSED to OPEN.</w:t>
+      </w:r>
+    </w:p>
+    <w:p>
+      <w:pPr>
+        <w:rPr>
+          <w:sz w:val="30"/>
+          <w:szCs w:val="30"/>
+        </w:rPr>
+      </w:pPr>
+      <w:r>
+        <w:rPr>
+          <w:b/>
+          <w:sz w:val="30"/>
+          <w:szCs w:val="30"/>
+          <w:u w:val="single"/>
+        </w:rPr>
+        <w:t>F</w:t>
+      </w:r>
+      <w:r>
+        <w:rPr>
+          <w:b/>
+          <w:sz w:val="30"/>
+          <w:szCs w:val="30"/>
+          <w:u w:val="single"/>
+        </w:rPr>
+        <w:t>ailure rate threshold :</w:t>
+      </w:r>
+      <w:r>
+        <w:rPr>
+          <w:sz w:val="30"/>
+          <w:szCs w:val="30"/>
+        </w:rPr>
+        <w:t xml:space="preserve"> The state of the Circuit Breaker changes from CLOSED to OPEN when the failure rate is equal or greater than a configurable threshold. For </w:t>
+      </w:r>
+      <w:r>
+        <w:rPr>
+          <w:sz w:val="30"/>
+          <w:szCs w:val="30"/>
+        </w:rPr>
+        <w:t>instance,</w:t>
+      </w:r>
+      <w:r>
+        <w:rPr>
+          <w:sz w:val="30"/>
+          <w:szCs w:val="30"/>
+        </w:rPr>
+        <w:t xml:space="preserve"> when more than </w:t>
+      </w:r>
+      <w:r>
+        <w:rPr>
+          <w:b/>
+          <w:sz w:val="30"/>
+          <w:szCs w:val="30"/>
+        </w:rPr>
+        <w:t>50%</w:t>
+      </w:r>
+      <w:r>
+        <w:rPr>
+          <w:sz w:val="30"/>
+          <w:szCs w:val="30"/>
+        </w:rPr>
+        <w:t xml:space="preserve"> of the recorded calls have failed.</w:t>
+      </w:r>
+    </w:p>
+    <w:p>
+      <w:pPr>
+        <w:rPr>
+          <w:sz w:val="30"/>
+          <w:szCs w:val="30"/>
+        </w:rPr>
+      </w:pPr>
+      <w:r>
+        <w:rPr>
+          <w:b/>
+          <w:sz w:val="30"/>
+          <w:szCs w:val="30"/>
+          <w:u w:val="single"/>
+        </w:rPr>
+        <w:t>S</w:t>
+      </w:r>
+      <w:r>
+        <w:rPr>
+          <w:b/>
+          <w:sz w:val="30"/>
+          <w:szCs w:val="30"/>
+          <w:u w:val="single"/>
+        </w:rPr>
+        <w:t>low call rate threshold</w:t>
+      </w:r>
+      <w:r>
+        <w:rPr>
+          <w:b/>
+          <w:sz w:val="30"/>
+          <w:szCs w:val="30"/>
+        </w:rPr>
         <w:t> :</w:t>
       </w:r>
       <w:r>
         <w:rPr>
-          <w:sz w:val="24"/>
-          <w:szCs w:val="24"/>
-        </w:rPr>
-        <w:t xml:space="preserve"> aggregates the outcome of the last N calls. For instance, if the count window size is 10 and failure threshold is %50, when circuit breaker detect 5 failure out of last 10 calls, it changes from </w:t>
-      </w:r>
-      <w:r>
-        <w:rPr>
-          <w:sz w:val="24"/>
-          <w:szCs w:val="24"/>
-        </w:rPr>
-        <w:t>CLOSED</w:t>
-      </w:r>
-      <w:r>
-        <w:rPr>
-          <w:sz w:val="24"/>
-          <w:szCs w:val="24"/>
-        </w:rPr>
-        <w:t> to </w:t>
-      </w:r>
-      <w:r>
-        <w:rPr>
-          <w:sz w:val="24"/>
-          <w:szCs w:val="24"/>
-        </w:rPr>
-        <w:t>OPEN</w:t>
-      </w:r>
-      <w:r>
-        <w:rPr>
-          <w:sz w:val="24"/>
-          <w:szCs w:val="24"/>
-        </w:rPr>
-        <w:t>.</w:t>
-      </w:r>
-    </w:p>
-    <w:p>
-      <w:pPr>
-        <w:rPr>
-          <w:sz w:val="24"/>
-          <w:szCs w:val="24"/>
-        </w:rPr>
-      </w:pPr>
-      <w:r>
-        <w:rPr>
-          <w:b/>
-          <w:sz w:val="24"/>
-          <w:szCs w:val="24"/>
+          <w:sz w:val="30"/>
+          <w:szCs w:val="30"/>
+        </w:rPr>
+        <w:t xml:space="preserve"> The circuit breaker changes from CLOSED to OPEN when the percentage of slow calls is equal or greater than a configurable threshold. For </w:t>
+      </w:r>
+      <w:r>
+        <w:rPr>
+          <w:sz w:val="30"/>
+          <w:szCs w:val="30"/>
+        </w:rPr>
+        <w:t>instance,</w:t>
+      </w:r>
+      <w:r>
+        <w:rPr>
+          <w:sz w:val="30"/>
+          <w:szCs w:val="30"/>
+        </w:rPr>
+        <w:t xml:space="preserve"> </w:t>
+      </w:r>
+      <w:r>
+        <w:rPr>
+          <w:sz w:val="30"/>
+          <w:szCs w:val="30"/>
+        </w:rPr>
+        <w:t>when more than 50% of the recorded</w:t>
+      </w:r>
+      <w:r>
+        <w:rPr>
+          <w:sz w:val="24"/>
+          <w:szCs w:val="24"/>
+        </w:rPr>
+        <w:t xml:space="preserve"> </w:t>
+      </w:r>
+      <w:r>
+        <w:rPr>
+          <w:sz w:val="30"/>
+          <w:szCs w:val="30"/>
+        </w:rPr>
+        <w:t>calls took longer than 5 seconds. This helps to reduce the load on an external system before it is actually unresponsive.</w:t>
+      </w:r>
+    </w:p>
+    <w:p>
+      <w:pPr>
+        <w:rPr>
+          <w:sz w:val="30"/>
+          <w:szCs w:val="30"/>
+        </w:rPr>
+      </w:pPr>
+      <w:r>
+        <w:rPr>
+          <w:b/>
+          <w:sz w:val="30"/>
+          <w:szCs w:val="30"/>
           <w:u w:val="single"/>
         </w:rPr>
-        <w:t>time-based sliding window </w:t>
-      </w:r>
-      <w:r>
-        <w:rPr>
-          <w:b/>
-          <w:sz w:val="24"/>
-          <w:szCs w:val="24"/>
+        <w:t>M</w:t>
+      </w:r>
+      <w:r>
+        <w:rPr>
+          <w:b/>
+          <w:sz w:val="30"/>
+          <w:szCs w:val="30"/>
           <w:u w:val="single"/>
         </w:rPr>
-        <w:t xml:space="preserve">: </w:t>
-      </w:r>
-      <w:r>
-        <w:rPr>
-          <w:sz w:val="24"/>
-          <w:szCs w:val="24"/>
-        </w:rPr>
-        <w:t>aggregates the outcome of the calls of the last N </w:t>
-      </w:r>
-      <w:r>
-        <w:rPr>
-          <w:sz w:val="24"/>
-          <w:szCs w:val="24"/>
-        </w:rPr>
-        <w:t>seconds</w:t>
-      </w:r>
-      <w:r>
-        <w:rPr>
-          <w:sz w:val="24"/>
-          <w:szCs w:val="24"/>
-        </w:rPr>
-        <w:t>. For instance, if the time window size is 10 seconds and failure threshold is %50, when circuit breaker detect 5 failure out of last 10 seconds calls, it changes from </w:t>
-      </w:r>
-      <w:r>
-        <w:rPr>
-          <w:sz w:val="24"/>
-          <w:szCs w:val="24"/>
-        </w:rPr>
-        <w:t>CLOSED</w:t>
-      </w:r>
-      <w:r>
-        <w:rPr>
-          <w:sz w:val="24"/>
-          <w:szCs w:val="24"/>
-        </w:rPr>
-        <w:t> to </w:t>
-      </w:r>
-      <w:r>
-        <w:rPr>
-          <w:sz w:val="24"/>
-          <w:szCs w:val="24"/>
-        </w:rPr>
-        <w:t>OPEN</w:t>
-      </w:r>
-      <w:r>
-        <w:rPr>
-          <w:sz w:val="24"/>
-          <w:szCs w:val="24"/>
-        </w:rPr>
-        <w:t>.</w:t>
-      </w:r>
-    </w:p>
-    <w:p>
-      <w:pPr>
-        <w:rPr>
-          <w:sz w:val="24"/>
-          <w:szCs w:val="24"/>
-        </w:rPr>
-      </w:pPr>
-      <w:r>
-        <w:rPr>
-          <w:b/>
-          <w:sz w:val="24"/>
-          <w:szCs w:val="24"/>
+        <w:t>inimum number of calls :</w:t>
+      </w:r>
+      <w:r>
+        <w:rPr>
+          <w:sz w:val="30"/>
+          <w:szCs w:val="30"/>
+        </w:rPr>
+        <w:t xml:space="preserve"> The failure rate and slow call rate can only be calculated if a minimum number of calls are recorded. For instance, if the minimum number of required calls is 10, then at least 10 calls must be recorded, before the failure rate can be calculated.</w:t>
+      </w:r>
+    </w:p>
+    <w:p>
+      <w:pPr>
+        <w:rPr>
+          <w:sz w:val="30"/>
+          <w:szCs w:val="30"/>
+        </w:rPr>
+      </w:pPr>
+      <w:r>
+        <w:rPr>
+          <w:sz w:val="30"/>
+          <w:szCs w:val="30"/>
+        </w:rPr>
+        <w:t xml:space="preserve"> If only 9 calls have been evaluated the circuit breaker will not trip open even if all 9 calls have failed.</w:t>
+      </w:r>
+    </w:p>
+    <w:p>
+      <w:pPr>
+        <w:rPr>
+          <w:sz w:val="30"/>
+          <w:szCs w:val="30"/>
+        </w:rPr>
+      </w:pPr>
+      <w:r>
+        <w:rPr>
+          <w:b/>
+          <w:sz w:val="30"/>
+          <w:szCs w:val="30"/>
           <w:u w:val="single"/>
         </w:rPr>
-        <w:t>failure rate threshold</w:t>
-      </w:r>
-      <w:r>
-        <w:rPr>
-          <w:b/>
-          <w:sz w:val="24"/>
-          <w:szCs w:val="24"/>
-          <w:u w:val="single"/>
-        </w:rPr>
-        <w:t> :</w:t>
-      </w:r>
-      <w:r>
-        <w:rPr>
-          <w:sz w:val="24"/>
-          <w:szCs w:val="24"/>
-        </w:rPr>
-        <w:t xml:space="preserve"> The state of the Circuit Breaker changes from </w:t>
-      </w:r>
-      <w:r>
-        <w:rPr>
-          <w:sz w:val="24"/>
-          <w:szCs w:val="24"/>
-        </w:rPr>
-        <w:t>CLOSED</w:t>
-      </w:r>
-      <w:r>
-        <w:rPr>
-          <w:sz w:val="24"/>
-          <w:szCs w:val="24"/>
-        </w:rPr>
-        <w:t> to </w:t>
-      </w:r>
-      <w:r>
-        <w:rPr>
-          <w:sz w:val="24"/>
-          <w:szCs w:val="24"/>
-        </w:rPr>
-        <w:t>OPEN</w:t>
-      </w:r>
-      <w:r>
-        <w:rPr>
-          <w:sz w:val="24"/>
-          <w:szCs w:val="24"/>
-        </w:rPr>
-        <w:t xml:space="preserve"> when the failure rate is equal or greater than a configurable threshold. For instance when more than </w:t>
-      </w:r>
-      <w:r>
-        <w:rPr>
-          <w:b/>
-          <w:sz w:val="24"/>
-          <w:szCs w:val="24"/>
-        </w:rPr>
-        <w:t>50%</w:t>
-      </w:r>
-      <w:r>
-        <w:rPr>
-          <w:sz w:val="24"/>
-          <w:szCs w:val="24"/>
-        </w:rPr>
-        <w:t xml:space="preserve"> of the recorded calls have failed.</w:t>
-      </w:r>
-    </w:p>
-    <w:p>
-      <w:pPr>
-        <w:rPr>
-          <w:sz w:val="24"/>
-          <w:szCs w:val="24"/>
-        </w:rPr>
-      </w:pPr>
-      <w:r>
-        <w:rPr>
-          <w:b/>
-          <w:sz w:val="24"/>
-          <w:szCs w:val="24"/>
-          <w:u w:val="single"/>
-        </w:rPr>
-        <w:t>slow call rate threshold</w:t>
-      </w:r>
-      <w:r>
-        <w:rPr>
-          <w:b/>
-          <w:sz w:val="24"/>
-          <w:szCs w:val="24"/>
-        </w:rPr>
-        <w:t> :</w:t>
-      </w:r>
-      <w:r>
-        <w:rPr>
-          <w:sz w:val="24"/>
-          <w:szCs w:val="24"/>
-        </w:rPr>
-        <w:t xml:space="preserve"> The circuit breaker changes from </w:t>
-      </w:r>
-      <w:r>
-        <w:rPr>
-          <w:sz w:val="24"/>
-          <w:szCs w:val="24"/>
-        </w:rPr>
-        <w:t>CLOSED</w:t>
-      </w:r>
-      <w:r>
-        <w:rPr>
-          <w:sz w:val="24"/>
-          <w:szCs w:val="24"/>
-        </w:rPr>
-        <w:t> to </w:t>
-      </w:r>
-      <w:r>
-        <w:rPr>
-          <w:sz w:val="24"/>
-          <w:szCs w:val="24"/>
-        </w:rPr>
-        <w:t>OPEN</w:t>
-      </w:r>
-      <w:r>
-        <w:rPr>
-          <w:sz w:val="24"/>
-          <w:szCs w:val="24"/>
-        </w:rPr>
-        <w:t> when the percentage of slow calls is equal or greater than a configurable threshold. For instance when more than 50% of the recorded calls took longer than 5 seconds. This helps to reduce the load on an external system before it is actually unresponsive.</w:t>
-      </w:r>
-    </w:p>
-    <w:p>
-      <w:r>
-        <w:rPr>
-          <w:b/>
-          <w:sz w:val="24"/>
-          <w:szCs w:val="24"/>
-          <w:u w:val="single"/>
-        </w:rPr>
-        <w:t>minimum number of calls</w:t>
-      </w:r>
-      <w:r>
-        <w:rPr>
-          <w:b/>
-          <w:sz w:val="24"/>
-          <w:szCs w:val="24"/>
-          <w:u w:val="single"/>
-        </w:rPr>
-        <w:t> :</w:t>
-      </w:r>
-      <w:r>
-        <w:rPr>
-          <w:sz w:val="24"/>
-          <w:szCs w:val="24"/>
-        </w:rPr>
-        <w:t xml:space="preserve"> The failure rate and slow call rate can only be calculated if a minimum number of calls are recorded. For instance, if the minimum number of required calls is 10, then at least</w:t>
-      </w:r>
-      <w:r>
-        <w:t xml:space="preserve"> 10 calls must be recorded, before the failure rate can be calculated. If only 9 calls have been evaluated the circuit breaker will not trip open even if all 9 calls have failed.</w:t>
-      </w:r>
-    </w:p>
-    <w:p/>
-    <w:p>
-      <w:pPr>
-        <w:rPr>
-          <w:b/>
-          <w:u w:val="single"/>
-        </w:rPr>
-      </w:pPr>
-      <w:r>
-        <w:rPr>
-          <w:b/>
-          <w:u w:val="single"/>
-        </w:rPr>
         <w:t>Circuit Breaker Explanation:</w:t>
       </w:r>
     </w:p>
-    <w:p/>
     <w:p>
       <w:pPr>
         <w:pStyle w:val="ListParagraph"/>
@@ -14178,14 +15340,14 @@
           <w:numId w:val="39"/>
         </w:numPr>
         <w:rPr>
-          <w:sz w:val="24"/>
-          <w:szCs w:val="24"/>
-        </w:rPr>
-      </w:pPr>
-      <w:r>
-        <w:rPr>
-          <w:sz w:val="24"/>
-          <w:szCs w:val="24"/>
+          <w:sz w:val="30"/>
+          <w:szCs w:val="30"/>
+        </w:rPr>
+      </w:pPr>
+      <w:r>
+        <w:rPr>
+          <w:sz w:val="30"/>
+          <w:szCs w:val="30"/>
         </w:rPr>
         <w:t>Circuit breakers are a design pattern to create resilient microservices by limiting the impact of service failures and latencies. The major aim of the Circuit Breaker pattern is to prevent any cascading failure in the system. In a microservice system, failing fast is critical.</w:t>
       </w:r>
@@ -14198,16 +15360,38 @@
           <w:numId w:val="39"/>
         </w:numPr>
         <w:rPr>
-          <w:sz w:val="24"/>
-          <w:szCs w:val="24"/>
-        </w:rPr>
-      </w:pPr>
-      <w:r>
-        <w:rPr>
-          <w:sz w:val="24"/>
-          <w:szCs w:val="24"/>
-        </w:rPr>
-        <w:t>The Circuit Breaker pattern is a design pattern used in software engineering to handle failures in distributed systems.</w:t>
+          <w:sz w:val="30"/>
+          <w:szCs w:val="30"/>
+        </w:rPr>
+      </w:pPr>
+      <w:r>
+        <w:rPr>
+          <w:sz w:val="30"/>
+          <w:szCs w:val="30"/>
+        </w:rPr>
+        <w:t xml:space="preserve">A cascading failure is a failure in a system of </w:t>
+      </w:r>
+      <w:r>
+        <w:rPr>
+          <w:b/>
+          <w:sz w:val="30"/>
+          <w:szCs w:val="30"/>
+        </w:rPr>
+        <w:t>interconnected parts in which the failure of one or few parts leads to the failure of other parts</w:t>
+      </w:r>
+      <w:r>
+        <w:rPr>
+          <w:sz w:val="30"/>
+          <w:szCs w:val="30"/>
+        </w:rPr>
+        <w:t>, growing progressively as a result of positive feedback</w:t>
+      </w:r>
+      <w:r>
+        <w:rPr>
+          <w:sz w:val="30"/>
+          <w:szCs w:val="30"/>
+        </w:rPr>
+        <w:t>.</w:t>
       </w:r>
     </w:p>
     <w:p>
@@ -14218,16 +15402,16 @@
           <w:numId w:val="39"/>
         </w:numPr>
         <w:rPr>
-          <w:sz w:val="24"/>
-          <w:szCs w:val="24"/>
-        </w:rPr>
-      </w:pPr>
-      <w:r>
-        <w:rPr>
-          <w:sz w:val="24"/>
-          <w:szCs w:val="24"/>
-        </w:rPr>
-        <w:t>It is used to detect and handle faults in communication between services, preventing them from cascading and causing further damage.</w:t>
+          <w:sz w:val="30"/>
+          <w:szCs w:val="30"/>
+        </w:rPr>
+      </w:pPr>
+      <w:r>
+        <w:rPr>
+          <w:sz w:val="30"/>
+          <w:szCs w:val="30"/>
+        </w:rPr>
+        <w:t>The Circuit Breaker pattern is a design pattern used in software engineering to handle failures in distributed systems.</w:t>
       </w:r>
     </w:p>
     <w:p>
@@ -14238,16 +15422,31 @@
           <w:numId w:val="39"/>
         </w:numPr>
         <w:rPr>
-          <w:sz w:val="24"/>
-          <w:szCs w:val="24"/>
-        </w:rPr>
-      </w:pPr>
-      <w:r>
-        <w:rPr>
-          <w:sz w:val="24"/>
-          <w:szCs w:val="24"/>
-        </w:rPr>
-        <w:t xml:space="preserve">The Circuit Breaker pattern works by wrapping a potentially dangerous or faulty operation in a circuit breaker object. </w:t>
+          <w:sz w:val="30"/>
+          <w:szCs w:val="30"/>
+        </w:rPr>
+      </w:pPr>
+      <w:r>
+        <w:rPr>
+          <w:sz w:val="30"/>
+          <w:szCs w:val="30"/>
+        </w:rPr>
+        <w:t xml:space="preserve">It is used to detect and handle faults in communication between services, preventing them from </w:t>
+      </w:r>
+      <w:r>
+        <w:rPr>
+          <w:b/>
+          <w:sz w:val="30"/>
+          <w:szCs w:val="30"/>
+        </w:rPr>
+        <w:t>cascading and causing further damage</w:t>
+      </w:r>
+      <w:r>
+        <w:rPr>
+          <w:sz w:val="30"/>
+          <w:szCs w:val="30"/>
+        </w:rPr>
+        <w:t>.</w:t>
       </w:r>
     </w:p>
     <w:p>
@@ -14258,16 +15457,17 @@
           <w:numId w:val="39"/>
         </w:numPr>
         <w:rPr>
-          <w:sz w:val="24"/>
-          <w:szCs w:val="24"/>
-        </w:rPr>
-      </w:pPr>
-      <w:r>
-        <w:rPr>
-          <w:sz w:val="24"/>
-          <w:szCs w:val="24"/>
-        </w:rPr>
-        <w:t xml:space="preserve">The circuit breaker is designed to detect when the operation is failing or taking too long to complete. </w:t>
+          <w:sz w:val="30"/>
+          <w:szCs w:val="30"/>
+        </w:rPr>
+      </w:pPr>
+      <w:r>
+        <w:rPr>
+          <w:sz w:val="30"/>
+          <w:szCs w:val="30"/>
+        </w:rPr>
+        <w:lastRenderedPageBreak/>
+        <w:t xml:space="preserve">The Circuit Breaker pattern works by wrapping a potentially dangerous or faulty operation in a circuit breaker object. </w:t>
       </w:r>
     </w:p>
     <w:p>
@@ -14278,16 +15478,46 @@
           <w:numId w:val="39"/>
         </w:numPr>
         <w:rPr>
-          <w:sz w:val="24"/>
-          <w:szCs w:val="24"/>
-        </w:rPr>
-      </w:pPr>
-      <w:r>
-        <w:rPr>
-          <w:sz w:val="24"/>
-          <w:szCs w:val="24"/>
-        </w:rPr>
-        <w:t xml:space="preserve">Once a threshold is reached, the circuit breaker will “trip” and stop the operation from executing, returning a pre-configured fallback value instead. </w:t>
+          <w:sz w:val="30"/>
+          <w:szCs w:val="30"/>
+        </w:rPr>
+      </w:pPr>
+      <w:r>
+        <w:rPr>
+          <w:sz w:val="30"/>
+          <w:szCs w:val="30"/>
+        </w:rPr>
+        <w:t xml:space="preserve">The circuit breaker is designed to detect when the </w:t>
+      </w:r>
+      <w:r>
+        <w:rPr>
+          <w:b/>
+          <w:sz w:val="30"/>
+          <w:szCs w:val="30"/>
+        </w:rPr>
+        <w:t>operation is failing</w:t>
+      </w:r>
+      <w:r>
+        <w:rPr>
+          <w:sz w:val="30"/>
+          <w:szCs w:val="30"/>
+        </w:rPr>
+        <w:t xml:space="preserve"> or </w:t>
+      </w:r>
+      <w:r>
+        <w:rPr>
+          <w:b/>
+          <w:sz w:val="30"/>
+          <w:szCs w:val="30"/>
+        </w:rPr>
+        <w:t>taking too long to complete</w:t>
+      </w:r>
+      <w:r>
+        <w:rPr>
+          <w:sz w:val="30"/>
+          <w:szCs w:val="30"/>
+        </w:rPr>
+        <w:t xml:space="preserve">. </w:t>
       </w:r>
     </w:p>
     <w:p>
@@ -14297,84 +15527,19 @@
           <w:ilvl w:val="0"/>
           <w:numId w:val="39"/>
         </w:numPr>
-      </w:pPr>
-      <w:r>
-        <w:rPr>
-          <w:sz w:val="24"/>
-          <w:szCs w:val="24"/>
-        </w:rPr>
-        <w:t>This helps prevent further damage by stopping the faulty operation from cascading through the system.</w:t>
-      </w:r>
-    </w:p>
-    <w:p>
-      <w:pPr>
-        <w:pStyle w:val="ListParagraph"/>
-        <w:ind w:left="720" w:firstLine="0"/>
-      </w:pPr>
-    </w:p>
-    <w:p>
-      <w:pPr>
-        <w:rPr>
-          <w:b/>
-          <w:u w:val="single"/>
-        </w:rPr>
-      </w:pPr>
-      <w:r>
-        <w:rPr>
-          <w:b/>
-          <w:u w:val="single"/>
-        </w:rPr>
-        <w:t>The Circuit Breaker pattern has three states: Closed, Open, and Half-Open.</w:t>
-      </w:r>
-    </w:p>
-    <w:p>
-      <w:r>
-        <w:t xml:space="preserve">1. </w:t>
-      </w:r>
-      <w:r>
-        <w:rPr>
-          <w:b/>
-        </w:rPr>
-        <w:t>Closed</w:t>
-      </w:r>
-      <w:r>
-        <w:t xml:space="preserve"> : In the closed state, the circuit breaker allows requests to flow through and execute the operation as normal.</w:t>
-      </w:r>
-    </w:p>
-    <w:p>
-      <w:r>
-        <w:t xml:space="preserve">2. </w:t>
-      </w:r>
-      <w:r>
-        <w:rPr>
-          <w:b/>
-        </w:rPr>
-        <w:t>Open</w:t>
-      </w:r>
-      <w:r>
-        <w:t>: In the open state, the circuit breaker returns a pre-configured fallback value instead of executing the operation.</w:t>
-      </w:r>
-    </w:p>
-    <w:p>
-      <w:r>
-        <w:t xml:space="preserve">3. </w:t>
-      </w:r>
-      <w:r>
-        <w:rPr>
-          <w:b/>
-        </w:rPr>
-        <w:t>Half-Open</w:t>
-      </w:r>
-      <w:r>
-        <w:t xml:space="preserve"> : In the half-open state, the circuit breaker allows a limited number of requests to pass through to test if the operation is functioning correctly. </w:t>
-      </w:r>
-    </w:p>
-    <w:p>
-      <w:r>
-        <w:t>If these requests succeed, the circuit breaker returns to the closed state. If they fail, the circuit breaker returns to the open state.</w:t>
-      </w:r>
-    </w:p>
-    <w:p/>
+        <w:rPr>
+          <w:sz w:val="30"/>
+          <w:szCs w:val="30"/>
+        </w:rPr>
+      </w:pPr>
+      <w:r>
+        <w:rPr>
+          <w:sz w:val="30"/>
+          <w:szCs w:val="30"/>
+        </w:rPr>
+        <w:t xml:space="preserve">Once a threshold is reached, the circuit breaker will “trip” and stop the operation from executing, returning a pre-configured fallback value instead. </w:t>
+      </w:r>
+    </w:p>
     <w:p>
       <w:pPr>
         <w:pStyle w:val="ListParagraph"/>
@@ -14383,120 +15548,468 @@
           <w:numId w:val="39"/>
         </w:numPr>
         <w:rPr>
-          <w:sz w:val="24"/>
-          <w:szCs w:val="24"/>
-        </w:rPr>
-      </w:pPr>
-      <w:r>
-        <w:rPr>
-          <w:sz w:val="24"/>
-          <w:szCs w:val="24"/>
-        </w:rPr>
-        <w:t>The CircuitBreaker rejects calls with a CallNotPermittedException when it is OPEN. After a wait time duration has elapsed, the CircuitBreaker state changes from OPEN to HALF_OPEN and permits a configurable number of calls to see if the backend is still unavailable or has become available again. Further calls are rejected with a CallNotPermittedException, until all permitted calls have completed. If the failure rate or slow call rate is then equal or greater than the configured threshold, the state changes back to OPEN. If the failure rate and slow call rate is below the threshold, the state changes back to CLOSED.</w:t>
+          <w:sz w:val="30"/>
+          <w:szCs w:val="30"/>
+        </w:rPr>
+      </w:pPr>
+      <w:r>
+        <w:rPr>
+          <w:sz w:val="30"/>
+          <w:szCs w:val="30"/>
+        </w:rPr>
+        <w:t>This helps prevent further damage by stopping the faulty operation from cascading through the system.</w:t>
+      </w:r>
+    </w:p>
+    <w:p>
+      <w:pPr>
+        <w:pStyle w:val="ListParagraph"/>
+        <w:ind w:left="720" w:firstLine="0"/>
+      </w:pPr>
+    </w:p>
+    <w:p>
+      <w:pPr>
+        <w:rPr>
+          <w:b/>
+          <w:sz w:val="30"/>
+          <w:szCs w:val="30"/>
+          <w:u w:val="single"/>
+        </w:rPr>
+      </w:pPr>
+      <w:r>
+        <w:rPr>
+          <w:b/>
+          <w:sz w:val="30"/>
+          <w:szCs w:val="30"/>
+          <w:u w:val="single"/>
+        </w:rPr>
+        <w:t>The Circuit Breaker pattern has three states: Closed, Open, and Half-Open.</w:t>
+      </w:r>
+    </w:p>
+    <w:p>
+      <w:pPr>
+        <w:rPr>
+          <w:sz w:val="30"/>
+          <w:szCs w:val="30"/>
+        </w:rPr>
+      </w:pPr>
+      <w:r>
+        <w:rPr>
+          <w:sz w:val="30"/>
+          <w:szCs w:val="30"/>
+        </w:rPr>
+        <w:t xml:space="preserve">1. </w:t>
+      </w:r>
+      <w:r>
+        <w:rPr>
+          <w:b/>
+          <w:sz w:val="30"/>
+          <w:szCs w:val="30"/>
+        </w:rPr>
+        <w:t>Closed</w:t>
+      </w:r>
+      <w:r>
+        <w:rPr>
+          <w:sz w:val="30"/>
+          <w:szCs w:val="30"/>
+        </w:rPr>
+        <w:t xml:space="preserve"> : In the closed state, the circuit breaker allows requests to flow through and execute the operation as normal.</w:t>
+      </w:r>
+    </w:p>
+    <w:p>
+      <w:pPr>
+        <w:rPr>
+          <w:sz w:val="30"/>
+          <w:szCs w:val="30"/>
+        </w:rPr>
+      </w:pPr>
+      <w:r>
+        <w:rPr>
+          <w:sz w:val="30"/>
+          <w:szCs w:val="30"/>
+        </w:rPr>
+        <w:t xml:space="preserve">2. </w:t>
+      </w:r>
+      <w:r>
+        <w:rPr>
+          <w:b/>
+          <w:sz w:val="30"/>
+          <w:szCs w:val="30"/>
+        </w:rPr>
+        <w:t>Open</w:t>
+      </w:r>
+      <w:r>
+        <w:rPr>
+          <w:sz w:val="30"/>
+          <w:szCs w:val="30"/>
+        </w:rPr>
+        <w:t>: In the open state, the circuit breaker returns a pre-configured fallback value instead of executing the operation.</w:t>
+      </w:r>
+    </w:p>
+    <w:p>
+      <w:pPr>
+        <w:rPr>
+          <w:sz w:val="30"/>
+          <w:szCs w:val="30"/>
+        </w:rPr>
+      </w:pPr>
+      <w:r>
+        <w:rPr>
+          <w:sz w:val="30"/>
+          <w:szCs w:val="30"/>
+        </w:rPr>
+        <w:t xml:space="preserve">3. </w:t>
+      </w:r>
+      <w:r>
+        <w:rPr>
+          <w:b/>
+          <w:sz w:val="30"/>
+          <w:szCs w:val="30"/>
+        </w:rPr>
+        <w:t>Half-Open</w:t>
+      </w:r>
+      <w:r>
+        <w:rPr>
+          <w:sz w:val="30"/>
+          <w:szCs w:val="30"/>
+        </w:rPr>
+        <w:t xml:space="preserve"> : In the half-open state, the circuit breaker allows a limited number of requests to pass through to test if the operation is functioning correctly. </w:t>
+      </w:r>
+    </w:p>
+    <w:p>
+      <w:pPr>
+        <w:rPr>
+          <w:sz w:val="30"/>
+          <w:szCs w:val="30"/>
+        </w:rPr>
+      </w:pPr>
+      <w:r>
+        <w:rPr>
+          <w:sz w:val="30"/>
+          <w:szCs w:val="30"/>
+        </w:rPr>
+        <w:t>If these requests succeed, the circuit breaker returns to the closed state. If they fail, the circuit breaker returns to the open state.</w:t>
       </w:r>
     </w:p>
     <w:p/>
     <w:p>
-      <w:r>
-        <w:rPr>
-          <w:b/>
+      <w:pPr>
+        <w:pStyle w:val="ListParagraph"/>
+        <w:numPr>
+          <w:ilvl w:val="0"/>
+          <w:numId w:val="39"/>
+        </w:numPr>
+        <w:rPr>
+          <w:sz w:val="30"/>
+          <w:szCs w:val="30"/>
+        </w:rPr>
+      </w:pPr>
+      <w:r>
+        <w:rPr>
+          <w:sz w:val="30"/>
+          <w:szCs w:val="30"/>
+        </w:rPr>
+        <w:t xml:space="preserve">The CircuitBreaker rejects calls with a </w:t>
+      </w:r>
+      <w:r>
+        <w:rPr>
+          <w:b/>
+          <w:sz w:val="30"/>
+          <w:szCs w:val="30"/>
+        </w:rPr>
+        <w:t>CallNotPermittedException</w:t>
+      </w:r>
+      <w:r>
+        <w:rPr>
+          <w:sz w:val="30"/>
+          <w:szCs w:val="30"/>
+        </w:rPr>
+        <w:t xml:space="preserve"> when it is OPEN.</w:t>
+      </w:r>
+    </w:p>
+    <w:p>
+      <w:pPr>
+        <w:pStyle w:val="ListParagraph"/>
+        <w:numPr>
+          <w:ilvl w:val="0"/>
+          <w:numId w:val="39"/>
+        </w:numPr>
+        <w:rPr>
+          <w:sz w:val="30"/>
+          <w:szCs w:val="30"/>
+        </w:rPr>
+      </w:pPr>
+      <w:r>
+        <w:rPr>
+          <w:sz w:val="30"/>
+          <w:szCs w:val="30"/>
+        </w:rPr>
+        <w:t xml:space="preserve"> After a wait time duration has elapsed, the CircuitBreaker state changes from OPEN to HALF_OPEN and permits a configurable number of calls to see if the backend is still unavailable or has become available again.</w:t>
+      </w:r>
+    </w:p>
+    <w:p>
+      <w:pPr>
+        <w:pStyle w:val="ListParagraph"/>
+        <w:numPr>
+          <w:ilvl w:val="0"/>
+          <w:numId w:val="39"/>
+        </w:numPr>
+        <w:rPr>
+          <w:sz w:val="30"/>
+          <w:szCs w:val="30"/>
+        </w:rPr>
+      </w:pPr>
+      <w:r>
+        <w:rPr>
+          <w:sz w:val="30"/>
+          <w:szCs w:val="30"/>
+        </w:rPr>
+        <w:t xml:space="preserve"> Further calls are rejected with a CallNotPermittedException, until all permitted calls have completed. If the failure rate or slow call rate is then equal or greater than the configured threshold, the state changes back to OPEN. If the failure rate and slow call rate is below the threshold, the state changes back to CLOSED.</w:t>
+      </w:r>
+    </w:p>
+    <w:p/>
+    <w:p>
+      <w:pPr>
+        <w:rPr>
+          <w:sz w:val="30"/>
+          <w:szCs w:val="30"/>
+        </w:rPr>
+      </w:pPr>
+      <w:r>
+        <w:rPr>
+          <w:b/>
+          <w:sz w:val="30"/>
+          <w:szCs w:val="30"/>
           <w:u w:val="single"/>
         </w:rPr>
         <w:t>Real-time Use case Scenario</w:t>
       </w:r>
       <w:r>
+        <w:rPr>
+          <w:sz w:val="30"/>
+          <w:szCs w:val="30"/>
+        </w:rPr>
         <w:t xml:space="preserve">: (Assume </w:t>
       </w:r>
       <w:r>
+        <w:rPr>
+          <w:sz w:val="30"/>
+          <w:szCs w:val="30"/>
+        </w:rPr>
         <w:t>A, B, C</w:t>
       </w:r>
       <w:r>
+        <w:rPr>
+          <w:sz w:val="30"/>
+          <w:szCs w:val="30"/>
+        </w:rPr>
         <w:t xml:space="preserve"> are 3 microservices)</w:t>
       </w:r>
     </w:p>
     <w:p>
-      <w:r>
-        <w:rPr>
-          <w:b/>
+      <w:pPr>
+        <w:rPr>
+          <w:sz w:val="30"/>
+          <w:szCs w:val="30"/>
+        </w:rPr>
+      </w:pPr>
+      <w:r>
+        <w:rPr>
+          <w:b/>
+          <w:sz w:val="30"/>
+          <w:szCs w:val="30"/>
           <w:u w:val="single"/>
         </w:rPr>
         <w:t>Usecase 1:</w:t>
       </w:r>
       <w:r>
+        <w:rPr>
+          <w:sz w:val="30"/>
+          <w:szCs w:val="30"/>
+        </w:rPr>
         <w:t xml:space="preserve"> C is available</w:t>
       </w:r>
     </w:p>
     <w:p>
-      <w:r>
+      <w:pPr>
+        <w:rPr>
+          <w:sz w:val="30"/>
+          <w:szCs w:val="30"/>
+        </w:rPr>
+      </w:pPr>
+      <w:r>
+        <w:rPr>
+          <w:sz w:val="30"/>
+          <w:szCs w:val="30"/>
+        </w:rPr>
         <w:t>request --------&gt;</w:t>
       </w:r>
       <w:r>
+        <w:rPr>
+          <w:sz w:val="30"/>
+          <w:szCs w:val="30"/>
+        </w:rPr>
         <w:t xml:space="preserve"> </w:t>
       </w:r>
       <w:r>
+        <w:rPr>
+          <w:sz w:val="30"/>
+          <w:szCs w:val="30"/>
+        </w:rPr>
         <w:t>A -&gt; B -&gt; C (Fully Closed State)</w:t>
       </w:r>
     </w:p>
     <w:p>
-      <w:r>
-        <w:rPr>
-          <w:b/>
+      <w:pPr>
+        <w:rPr>
+          <w:sz w:val="30"/>
+          <w:szCs w:val="30"/>
+        </w:rPr>
+      </w:pPr>
+      <w:r>
+        <w:rPr>
+          <w:b/>
+          <w:sz w:val="30"/>
+          <w:szCs w:val="30"/>
           <w:u w:val="single"/>
         </w:rPr>
         <w:t>Usecase2:</w:t>
       </w:r>
       <w:r>
+        <w:rPr>
+          <w:sz w:val="30"/>
+          <w:szCs w:val="30"/>
+        </w:rPr>
         <w:t xml:space="preserve"> C is not available</w:t>
       </w:r>
     </w:p>
     <w:p>
-      <w:r>
+      <w:pPr>
+        <w:rPr>
+          <w:sz w:val="30"/>
+          <w:szCs w:val="30"/>
+        </w:rPr>
+      </w:pPr>
+      <w:r>
+        <w:rPr>
+          <w:sz w:val="30"/>
+          <w:szCs w:val="30"/>
+        </w:rPr>
         <w:t xml:space="preserve">Request A to </w:t>
       </w:r>
       <w:r>
+        <w:rPr>
+          <w:sz w:val="30"/>
+          <w:szCs w:val="30"/>
+        </w:rPr>
         <w:t>B,</w:t>
       </w:r>
       <w:r>
+        <w:rPr>
+          <w:sz w:val="30"/>
+          <w:szCs w:val="30"/>
+        </w:rPr>
         <w:t xml:space="preserve"> B to C failed (</w:t>
       </w:r>
       <w:r>
+        <w:rPr>
+          <w:sz w:val="30"/>
+          <w:szCs w:val="30"/>
+        </w:rPr>
         <w:t>note:</w:t>
       </w:r>
       <w:r>
+        <w:rPr>
+          <w:sz w:val="30"/>
+          <w:szCs w:val="30"/>
+        </w:rPr>
         <w:t xml:space="preserve"> tried 5 times C is not responsded)</w:t>
       </w:r>
     </w:p>
     <w:p>
-      <w:r>
+      <w:pPr>
+        <w:rPr>
+          <w:sz w:val="30"/>
+          <w:szCs w:val="30"/>
+        </w:rPr>
+      </w:pPr>
+      <w:r>
+        <w:rPr>
+          <w:sz w:val="30"/>
+          <w:szCs w:val="30"/>
+        </w:rPr>
         <w:t>Then,</w:t>
       </w:r>
     </w:p>
     <w:p>
-      <w:r>
+      <w:pPr>
+        <w:rPr>
+          <w:sz w:val="30"/>
+          <w:szCs w:val="30"/>
+        </w:rPr>
+      </w:pPr>
+      <w:r>
+        <w:rPr>
+          <w:sz w:val="30"/>
+          <w:szCs w:val="30"/>
+        </w:rPr>
         <w:t xml:space="preserve">Assume that B configured </w:t>
       </w:r>
       <w:r>
+        <w:rPr>
+          <w:sz w:val="30"/>
+          <w:szCs w:val="30"/>
+        </w:rPr>
         <w:t>the</w:t>
       </w:r>
       <w:r>
+        <w:rPr>
+          <w:sz w:val="30"/>
+          <w:szCs w:val="30"/>
+        </w:rPr>
         <w:t xml:space="preserve"> Circuit Breaker </w:t>
       </w:r>
       <w:r>
+        <w:rPr>
+          <w:sz w:val="30"/>
+          <w:szCs w:val="30"/>
+        </w:rPr>
         <w:t>Pattern,</w:t>
       </w:r>
       <w:r>
+        <w:rPr>
+          <w:sz w:val="30"/>
+          <w:szCs w:val="30"/>
+        </w:rPr>
         <w:t xml:space="preserve"> then B service will call the fallback method after it reached configured threshold limit value</w:t>
       </w:r>
     </w:p>
     <w:p>
-      <w:r>
+      <w:pPr>
+        <w:rPr>
+          <w:sz w:val="30"/>
+          <w:szCs w:val="30"/>
+        </w:rPr>
+      </w:pPr>
+      <w:r>
+        <w:rPr>
+          <w:sz w:val="30"/>
+          <w:szCs w:val="30"/>
+        </w:rPr>
         <w:t>This state called as "Opened State"</w:t>
       </w:r>
     </w:p>
     <w:p>
-      <w:r>
-        <w:rPr>
-          <w:b/>
+      <w:pPr>
+        <w:rPr>
+          <w:sz w:val="30"/>
+          <w:szCs w:val="30"/>
+        </w:rPr>
+      </w:pPr>
+      <w:r>
+        <w:rPr>
+          <w:b/>
+          <w:sz w:val="30"/>
+          <w:szCs w:val="30"/>
           <w:u w:val="single"/>
         </w:rPr>
         <w:t>Usec</w:t>
@@ -14504,37 +16017,81 @@
       <w:r>
         <w:rPr>
           <w:b/>
+          <w:sz w:val="30"/>
+          <w:szCs w:val="30"/>
           <w:u w:val="single"/>
         </w:rPr>
         <w:t>ase3</w:t>
       </w:r>
       <w:r>
+        <w:rPr>
+          <w:sz w:val="30"/>
+          <w:szCs w:val="30"/>
+        </w:rPr>
         <w:t xml:space="preserve">: C is available </w:t>
       </w:r>
     </w:p>
     <w:p>
-      <w:r>
+      <w:pPr>
+        <w:rPr>
+          <w:sz w:val="30"/>
+          <w:szCs w:val="30"/>
+        </w:rPr>
+      </w:pPr>
+      <w:r>
+        <w:rPr>
+          <w:sz w:val="30"/>
+          <w:szCs w:val="30"/>
+        </w:rPr>
         <w:t xml:space="preserve">Now </w:t>
       </w:r>
       <w:r>
+        <w:rPr>
+          <w:sz w:val="30"/>
+          <w:szCs w:val="30"/>
+        </w:rPr>
         <w:t>one more</w:t>
       </w:r>
       <w:r>
+        <w:rPr>
+          <w:sz w:val="30"/>
+          <w:szCs w:val="30"/>
+        </w:rPr>
         <w:t xml:space="preserve"> request came from A to B, and </w:t>
       </w:r>
       <w:r>
+        <w:rPr>
+          <w:sz w:val="30"/>
+          <w:szCs w:val="30"/>
+        </w:rPr>
         <w:t xml:space="preserve">circuit is fully opened state now, then it will prefer the fallback method to </w:t>
       </w:r>
       <w:r>
+        <w:rPr>
+          <w:sz w:val="30"/>
+          <w:szCs w:val="30"/>
+        </w:rPr>
         <w:t>execute</w:t>
       </w:r>
       <w:r>
+        <w:rPr>
+          <w:sz w:val="30"/>
+          <w:szCs w:val="30"/>
+        </w:rPr>
         <w:t xml:space="preserve"> and </w:t>
       </w:r>
       <w:r>
+        <w:rPr>
+          <w:sz w:val="30"/>
+          <w:szCs w:val="30"/>
+        </w:rPr>
         <w:t>return</w:t>
       </w:r>
       <w:r>
+        <w:rPr>
+          <w:sz w:val="30"/>
+          <w:szCs w:val="30"/>
+        </w:rPr>
         <w:t xml:space="preserve"> to service A.</w:t>
       </w:r>
     </w:p>
@@ -14542,12 +16099,16 @@
       <w:pPr>
         <w:rPr>
           <w:b/>
+          <w:sz w:val="30"/>
+          <w:szCs w:val="30"/>
           <w:u w:val="single"/>
         </w:rPr>
       </w:pPr>
       <w:r>
         <w:rPr>
           <w:b/>
+          <w:sz w:val="30"/>
+          <w:szCs w:val="30"/>
           <w:u w:val="single"/>
         </w:rPr>
         <w:t xml:space="preserve"> </w:t>
@@ -14555,112 +16116,239 @@
       <w:r>
         <w:rPr>
           <w:b/>
+          <w:sz w:val="30"/>
+          <w:szCs w:val="30"/>
           <w:u w:val="single"/>
         </w:rPr>
         <w:t xml:space="preserve">Note: </w:t>
       </w:r>
     </w:p>
     <w:p>
-      <w:r>
+      <w:pPr>
+        <w:rPr>
+          <w:sz w:val="30"/>
+          <w:szCs w:val="30"/>
+        </w:rPr>
+      </w:pPr>
+      <w:r>
+        <w:rPr>
+          <w:sz w:val="30"/>
+          <w:szCs w:val="30"/>
+        </w:rPr>
         <w:t xml:space="preserve">1. we have configured wait period/threshold in service B after that period tried to call service C and </w:t>
       </w:r>
       <w:r>
+        <w:rPr>
+          <w:sz w:val="30"/>
+          <w:szCs w:val="30"/>
+        </w:rPr>
         <w:t>if failure rate above the configured threshold value then it goes back to “</w:t>
       </w:r>
       <w:r>
         <w:rPr>
           <w:b/>
+          <w:sz w:val="30"/>
+          <w:szCs w:val="30"/>
         </w:rPr>
         <w:t>OPEN</w:t>
       </w:r>
       <w:r>
+        <w:rPr>
+          <w:sz w:val="30"/>
+          <w:szCs w:val="30"/>
+        </w:rPr>
         <w:t>” state.</w:t>
       </w:r>
     </w:p>
     <w:p>
-      <w:r>
+      <w:pPr>
+        <w:rPr>
+          <w:sz w:val="30"/>
+          <w:szCs w:val="30"/>
+        </w:rPr>
+      </w:pPr>
+      <w:r>
+        <w:rPr>
+          <w:sz w:val="30"/>
+          <w:szCs w:val="30"/>
+        </w:rPr>
         <w:t xml:space="preserve">    This state is called as - </w:t>
       </w:r>
       <w:r>
         <w:rPr>
           <w:b/>
+          <w:sz w:val="30"/>
+          <w:szCs w:val="30"/>
         </w:rPr>
         <w:t>Half Open</w:t>
       </w:r>
       <w:r>
+        <w:rPr>
+          <w:sz w:val="30"/>
+          <w:szCs w:val="30"/>
+        </w:rPr>
         <w:t xml:space="preserve"> state </w:t>
       </w:r>
     </w:p>
     <w:p>
-      <w:r>
+      <w:pPr>
+        <w:rPr>
+          <w:sz w:val="30"/>
+          <w:szCs w:val="30"/>
+        </w:rPr>
+      </w:pPr>
+      <w:r>
+        <w:rPr>
+          <w:sz w:val="30"/>
+          <w:szCs w:val="30"/>
+        </w:rPr>
         <w:t xml:space="preserve">2.  we can configure the how many requests can try to goes to “HALF OPEN” state to recheck the health check of service C by using property called “ </w:t>
       </w:r>
       <w:r>
         <w:rPr>
           <w:b/>
+          <w:sz w:val="30"/>
+          <w:szCs w:val="30"/>
         </w:rPr>
         <w:t>permittedNumberOfCalls</w:t>
       </w:r>
       <w:r>
+        <w:rPr>
+          <w:sz w:val="30"/>
+          <w:szCs w:val="30"/>
+        </w:rPr>
         <w:t xml:space="preserve">” - </w:t>
       </w:r>
     </w:p>
     <w:p>
-      <w:r>
+      <w:pPr>
+        <w:rPr>
+          <w:sz w:val="30"/>
+          <w:szCs w:val="30"/>
+        </w:rPr>
+      </w:pPr>
+      <w:r>
+        <w:rPr>
+          <w:sz w:val="30"/>
+          <w:szCs w:val="30"/>
+        </w:rPr>
         <w:t>3</w:t>
       </w:r>
       <w:r>
+        <w:rPr>
+          <w:sz w:val="30"/>
+          <w:szCs w:val="30"/>
+        </w:rPr>
         <w:t xml:space="preserve">. If failure rate is above the threshold value then it will go to </w:t>
       </w:r>
       <w:r>
         <w:rPr>
           <w:b/>
+          <w:sz w:val="30"/>
+          <w:szCs w:val="30"/>
         </w:rPr>
         <w:t>OPEN</w:t>
       </w:r>
       <w:r>
+        <w:rPr>
+          <w:sz w:val="30"/>
+          <w:szCs w:val="30"/>
+        </w:rPr>
         <w:t xml:space="preserve"> state </w:t>
       </w:r>
       <w:r>
+        <w:rPr>
+          <w:sz w:val="30"/>
+          <w:szCs w:val="30"/>
+        </w:rPr>
         <w:t>again.</w:t>
       </w:r>
     </w:p>
     <w:p>
-      <w:r>
+      <w:pPr>
+        <w:rPr>
+          <w:sz w:val="30"/>
+          <w:szCs w:val="30"/>
+        </w:rPr>
+      </w:pPr>
+      <w:r>
+        <w:rPr>
+          <w:sz w:val="30"/>
+          <w:szCs w:val="30"/>
+        </w:rPr>
+        <w:lastRenderedPageBreak/>
         <w:t>4</w:t>
       </w:r>
       <w:r>
+        <w:rPr>
+          <w:sz w:val="30"/>
+          <w:szCs w:val="30"/>
+        </w:rPr>
         <w:t xml:space="preserve">. Let's assume you got </w:t>
       </w:r>
       <w:r>
+        <w:rPr>
+          <w:sz w:val="30"/>
+          <w:szCs w:val="30"/>
+        </w:rPr>
         <w:t>positive</w:t>
       </w:r>
       <w:r>
+        <w:rPr>
+          <w:sz w:val="30"/>
+          <w:szCs w:val="30"/>
+        </w:rPr>
         <w:t>/failure rate below the threshold value</w:t>
       </w:r>
       <w:r>
+        <w:rPr>
+          <w:sz w:val="30"/>
+          <w:szCs w:val="30"/>
+        </w:rPr>
         <w:t xml:space="preserve"> (</w:t>
       </w:r>
       <w:r>
+        <w:rPr>
+          <w:sz w:val="30"/>
+          <w:szCs w:val="30"/>
+        </w:rPr>
         <w:t xml:space="preserve">http response code is 200 series) response from service </w:t>
       </w:r>
       <w:r>
         <w:rPr>
           <w:b/>
+          <w:sz w:val="30"/>
+          <w:szCs w:val="30"/>
         </w:rPr>
         <w:t>C,</w:t>
       </w:r>
       <w:r>
+        <w:rPr>
+          <w:sz w:val="30"/>
+          <w:szCs w:val="30"/>
+        </w:rPr>
         <w:t xml:space="preserve"> then service B will close the circuit again.</w:t>
       </w:r>
     </w:p>
     <w:p>
-      <w:r>
+      <w:pPr>
+        <w:rPr>
+          <w:sz w:val="30"/>
+          <w:szCs w:val="30"/>
+        </w:rPr>
+      </w:pPr>
+      <w:r>
+        <w:rPr>
+          <w:sz w:val="30"/>
+          <w:szCs w:val="30"/>
+        </w:rPr>
         <w:t xml:space="preserve"> </w:t>
       </w:r>
       <w:r>
         <w:rPr>
           <w:b/>
+          <w:sz w:val="30"/>
+          <w:szCs w:val="30"/>
           <w:u w:val="single"/>
         </w:rPr>
         <w:t>Usec</w:t>
@@ -14668,6 +16356,8 @@
       <w:r>
         <w:rPr>
           <w:b/>
+          <w:sz w:val="30"/>
+          <w:szCs w:val="30"/>
           <w:u w:val="single"/>
         </w:rPr>
         <w:t>ase</w:t>
@@ -14675,78 +16365,136 @@
       <w:r>
         <w:rPr>
           <w:b/>
+          <w:sz w:val="30"/>
+          <w:szCs w:val="30"/>
           <w:u w:val="single"/>
         </w:rPr>
-        <w:t>4</w:t>
-      </w:r>
-      <w:r>
-        <w:rPr>
-          <w:b/>
+        <w:t>4:</w:t>
+      </w:r>
+      <w:r>
+        <w:rPr>
+          <w:sz w:val="30"/>
+          <w:szCs w:val="30"/>
+        </w:rPr>
+        <w:t xml:space="preserve"> C is </w:t>
+      </w:r>
+      <w:r>
+        <w:rPr>
+          <w:sz w:val="30"/>
+          <w:szCs w:val="30"/>
+        </w:rPr>
+        <w:t>available</w:t>
+      </w:r>
+    </w:p>
+    <w:p>
+      <w:pPr>
+        <w:rPr>
+          <w:sz w:val="30"/>
+          <w:szCs w:val="30"/>
+        </w:rPr>
+      </w:pPr>
+      <w:r>
+        <w:rPr>
+          <w:sz w:val="30"/>
+          <w:szCs w:val="30"/>
+        </w:rPr>
+        <w:t>request --------&gt;A -&gt; B -&gt; C (Fully Closed State)</w:t>
+      </w:r>
+    </w:p>
+    <w:p>
+      <w:pPr>
+        <w:rPr>
+          <w:sz w:val="30"/>
+          <w:szCs w:val="30"/>
+        </w:rPr>
+      </w:pPr>
+      <w:r>
+        <w:rPr>
+          <w:b/>
+          <w:sz w:val="30"/>
+          <w:szCs w:val="30"/>
           <w:u w:val="single"/>
         </w:rPr>
-        <w:t>:</w:t>
-      </w:r>
-      <w:r>
-        <w:t xml:space="preserve"> C is </w:t>
-      </w:r>
-      <w:r>
-        <w:t>available</w:t>
-      </w:r>
-    </w:p>
-    <w:p>
-      <w:r>
-        <w:t>request --------&gt;A -&gt; B -&gt; C (Fully Closed State)</w:t>
-      </w:r>
-    </w:p>
-    <w:p>
-      <w:r>
-        <w:rPr>
-          <w:b/>
+        <w:t>Usecase5</w:t>
+      </w:r>
+      <w:r>
+        <w:rPr>
+          <w:sz w:val="30"/>
+          <w:szCs w:val="30"/>
+        </w:rPr>
+        <w:t>: C is not available</w:t>
+      </w:r>
+    </w:p>
+    <w:p>
+      <w:pPr>
+        <w:rPr>
+          <w:sz w:val="30"/>
+          <w:szCs w:val="30"/>
+        </w:rPr>
+      </w:pPr>
+      <w:r>
+        <w:rPr>
+          <w:sz w:val="30"/>
+          <w:szCs w:val="30"/>
+        </w:rPr>
+        <w:t xml:space="preserve">Usecase2 </w:t>
+      </w:r>
+      <w:r>
+        <w:rPr>
+          <w:sz w:val="30"/>
+          <w:szCs w:val="30"/>
+        </w:rPr>
+        <w:t xml:space="preserve">scenario will </w:t>
+      </w:r>
+      <w:r>
+        <w:rPr>
+          <w:sz w:val="30"/>
+          <w:szCs w:val="30"/>
+        </w:rPr>
+        <w:t>repeated again -- Circuit will open again after reached threshold limit.</w:t>
+      </w:r>
+    </w:p>
+    <w:p>
+      <w:pPr>
+        <w:rPr>
+          <w:sz w:val="26"/>
+          <w:szCs w:val="26"/>
+        </w:rPr>
+      </w:pPr>
+    </w:p>
+    <w:p>
+      <w:pPr>
+        <w:rPr>
+          <w:b/>
+          <w:sz w:val="26"/>
+          <w:szCs w:val="26"/>
           <w:u w:val="single"/>
         </w:rPr>
-        <w:t>Usecase5</w:t>
-      </w:r>
-      <w:r>
-        <w:t>: C is not available</w:t>
-      </w:r>
-    </w:p>
-    <w:p>
-      <w:r>
-        <w:t xml:space="preserve">Usecase2 </w:t>
-      </w:r>
-      <w:r>
-        <w:t xml:space="preserve">scenario will </w:t>
-      </w:r>
-      <w:r>
-        <w:t>repeated again -- Circuit will open again after reached threshold limit.</w:t>
-      </w:r>
-    </w:p>
-    <w:p/>
-    <w:p>
-      <w:pPr>
-        <w:rPr>
-          <w:b/>
+      </w:pPr>
+      <w:r>
+        <w:rPr>
+          <w:b/>
+          <w:sz w:val="26"/>
+          <w:szCs w:val="26"/>
           <w:u w:val="single"/>
         </w:rPr>
-      </w:pPr>
-      <w:r>
-        <w:rPr>
-          <w:b/>
+        <w:t>Circuit Breaker Implementation in Java:</w:t>
+      </w:r>
+    </w:p>
+    <w:p>
+      <w:pPr>
+        <w:rPr>
+          <w:b/>
+          <w:sz w:val="26"/>
+          <w:szCs w:val="26"/>
           <w:u w:val="single"/>
         </w:rPr>
-        <w:t>Circuit Breaker Implementation in Java:</w:t>
-      </w:r>
-    </w:p>
-    <w:p>
-      <w:pPr>
-        <w:rPr>
-          <w:b/>
-          <w:u w:val="single"/>
-        </w:rPr>
-      </w:pPr>
-      <w:r>
-        <w:rPr>
-          <w:b/>
+      </w:pPr>
+      <w:r>
+        <w:rPr>
+          <w:b/>
+          <w:sz w:val="26"/>
+          <w:szCs w:val="26"/>
           <w:u w:val="single"/>
         </w:rPr>
         <w:t xml:space="preserve">Ref link: </w:t>
@@ -14761,14 +16509,18 @@
         </w:numPr>
         <w:rPr>
           <w:b/>
+          <w:sz w:val="26"/>
+          <w:szCs w:val="26"/>
           <w:u w:val="single"/>
         </w:rPr>
       </w:pPr>
-      <w:hyperlink r:id="rId57" w:history="1">
+      <w:hyperlink r:id="rId58" w:history="1">
         <w:r>
           <w:rPr>
             <w:rStyle w:val="Hyperlink"/>
             <w:b/>
+            <w:sz w:val="26"/>
+            <w:szCs w:val="26"/>
           </w:rPr>
           <w:t>https://stackoverflow.com/questions/65690371/nosuchmethodexception-in-resilience4j-fallback-with-spring-boot</w:t>
         </w:r>
@@ -14783,14 +16535,18 @@
         </w:numPr>
         <w:rPr>
           <w:b/>
+          <w:sz w:val="26"/>
+          <w:szCs w:val="26"/>
           <w:u w:val="single"/>
         </w:rPr>
       </w:pPr>
-      <w:hyperlink r:id="rId58" w:history="1">
+      <w:hyperlink r:id="rId59" w:history="1">
         <w:r>
           <w:rPr>
             <w:rStyle w:val="Hyperlink"/>
             <w:b/>
+            <w:sz w:val="26"/>
+            <w:szCs w:val="26"/>
           </w:rPr>
           <w:t>https://medium.com/bliblidotcom-techblog/resilience4j-circuit-breaker-implementation-on-spring-boot-9f8d195a49e0</w:t>
         </w:r>
@@ -14800,6 +16556,8 @@
       <w:pPr>
         <w:rPr>
           <w:b/>
+          <w:sz w:val="26"/>
+          <w:szCs w:val="26"/>
           <w:u w:val="single"/>
         </w:rPr>
       </w:pPr>
@@ -14811,15 +16569,25 @@
           <w:ilvl w:val="0"/>
           <w:numId w:val="42"/>
         </w:numPr>
-      </w:pPr>
-      <w:r>
-        <w:rPr>
-          <w:b/>
+        <w:rPr>
+          <w:sz w:val="26"/>
+          <w:szCs w:val="26"/>
+        </w:rPr>
+      </w:pPr>
+      <w:r>
+        <w:rPr>
+          <w:b/>
+          <w:sz w:val="26"/>
+          <w:szCs w:val="26"/>
           <w:u w:val="single"/>
         </w:rPr>
         <w:t>Resilience4j</w:t>
       </w:r>
       <w:r>
+        <w:rPr>
+          <w:sz w:val="26"/>
+          <w:szCs w:val="26"/>
+        </w:rPr>
         <w:t>: It is a lightweight, easy-to-use fault tolerance library inspired by Netflix Hystrix, but designed for Java 8 and functional programming.</w:t>
       </w:r>
     </w:p>
@@ -14830,14 +16598,24 @@
           <w:ilvl w:val="0"/>
           <w:numId w:val="42"/>
         </w:numPr>
-      </w:pPr>
-      <w:r>
-        <w:rPr>
-          <w:b/>
+        <w:rPr>
+          <w:sz w:val="26"/>
+          <w:szCs w:val="26"/>
+        </w:rPr>
+      </w:pPr>
+      <w:r>
+        <w:rPr>
+          <w:b/>
+          <w:sz w:val="26"/>
+          <w:szCs w:val="26"/>
         </w:rPr>
         <w:t>Resilience4j</w:t>
       </w:r>
       <w:r>
+        <w:rPr>
+          <w:sz w:val="26"/>
+          <w:szCs w:val="26"/>
+        </w:rPr>
         <w:t xml:space="preserve"> comes with an in-memory CircuitBreakerRegistry based on a ConcurrentHashMap which provides thread safety and atomicity guarantees.</w:t>
       </w:r>
     </w:p>
@@ -14848,14 +16626,24 @@
           <w:ilvl w:val="0"/>
           <w:numId w:val="42"/>
         </w:numPr>
-      </w:pPr>
-      <w:r>
+        <w:rPr>
+          <w:sz w:val="26"/>
+          <w:szCs w:val="26"/>
+        </w:rPr>
+      </w:pPr>
+      <w:r>
+        <w:rPr>
+          <w:sz w:val="26"/>
+          <w:szCs w:val="26"/>
+        </w:rPr>
         <w:t xml:space="preserve">Maven repo : </w:t>
       </w:r>
-      <w:hyperlink r:id="rId59" w:history="1">
+      <w:hyperlink r:id="rId60" w:history="1">
         <w:r>
           <w:rPr>
             <w:rStyle w:val="Hyperlink"/>
+            <w:sz w:val="26"/>
+            <w:szCs w:val="26"/>
           </w:rPr>
           <w:t>https://mvnrepository.com/artifact/io.github.resilience4j/resilience4j-retry</w:t>
         </w:r>
@@ -14879,40 +16667,80 @@
           <w:p>
             <w:pPr>
               <w:pStyle w:val="ListParagraph"/>
+              <w:rPr>
+                <w:sz w:val="26"/>
+                <w:szCs w:val="26"/>
+              </w:rPr>
             </w:pPr>
             <w:r>
+              <w:rPr>
+                <w:sz w:val="26"/>
+                <w:szCs w:val="26"/>
+              </w:rPr>
               <w:t>&lt;!-- https://mvnrepository.com/artifact/io.github.resilience4j/resilience4j-retry --&gt;</w:t>
             </w:r>
           </w:p>
           <w:p>
             <w:pPr>
               <w:pStyle w:val="ListParagraph"/>
+              <w:rPr>
+                <w:sz w:val="26"/>
+                <w:szCs w:val="26"/>
+              </w:rPr>
             </w:pPr>
             <w:r>
+              <w:rPr>
+                <w:sz w:val="26"/>
+                <w:szCs w:val="26"/>
+              </w:rPr>
               <w:t>&lt;dependency&gt;</w:t>
             </w:r>
           </w:p>
           <w:p>
             <w:pPr>
               <w:pStyle w:val="ListParagraph"/>
+              <w:rPr>
+                <w:sz w:val="26"/>
+                <w:szCs w:val="26"/>
+              </w:rPr>
             </w:pPr>
             <w:r>
+              <w:rPr>
+                <w:sz w:val="26"/>
+                <w:szCs w:val="26"/>
+              </w:rPr>
               <w:t xml:space="preserve">    &lt;groupId&gt;io.github.resilience4j&lt;/groupId&gt;</w:t>
             </w:r>
           </w:p>
           <w:p>
             <w:pPr>
               <w:pStyle w:val="ListParagraph"/>
+              <w:rPr>
+                <w:sz w:val="26"/>
+                <w:szCs w:val="26"/>
+              </w:rPr>
             </w:pPr>
             <w:r>
+              <w:rPr>
+                <w:sz w:val="26"/>
+                <w:szCs w:val="26"/>
+              </w:rPr>
               <w:t xml:space="preserve">    &lt;artifactId&gt;resilience4j-retry&lt;/artifactId&gt;</w:t>
             </w:r>
           </w:p>
           <w:p>
             <w:pPr>
               <w:pStyle w:val="ListParagraph"/>
+              <w:rPr>
+                <w:sz w:val="26"/>
+                <w:szCs w:val="26"/>
+              </w:rPr>
             </w:pPr>
             <w:r>
+              <w:rPr>
+                <w:sz w:val="26"/>
+                <w:szCs w:val="26"/>
+              </w:rPr>
               <w:t xml:space="preserve">    &lt;version&gt;2.1.0&lt;/version&gt;</w:t>
             </w:r>
           </w:p>
@@ -14920,8 +16748,16 @@
             <w:pPr>
               <w:pStyle w:val="ListParagraph"/>
               <w:ind w:left="0" w:firstLine="0"/>
+              <w:rPr>
+                <w:sz w:val="26"/>
+                <w:szCs w:val="26"/>
+              </w:rPr>
             </w:pPr>
             <w:r>
+              <w:rPr>
+                <w:sz w:val="26"/>
+                <w:szCs w:val="26"/>
+              </w:rPr>
               <w:t>&lt;/dependency&gt;</w:t>
             </w:r>
           </w:p>
@@ -14932,41 +16768,74 @@
       <w:pPr>
         <w:pStyle w:val="ListParagraph"/>
         <w:ind w:left="720" w:firstLine="0"/>
+        <w:rPr>
+          <w:sz w:val="26"/>
+          <w:szCs w:val="26"/>
+        </w:rPr>
       </w:pPr>
     </w:p>
     <w:p>
       <w:pPr>
         <w:pStyle w:val="ListParagraph"/>
         <w:ind w:left="720" w:firstLine="0"/>
+        <w:rPr>
+          <w:sz w:val="26"/>
+          <w:szCs w:val="26"/>
+        </w:rPr>
       </w:pPr>
     </w:p>
     <w:p>
       <w:pPr>
         <w:pStyle w:val="ListParagraph"/>
         <w:ind w:left="720" w:firstLine="0"/>
-      </w:pPr>
-      <w:r>
-        <w:t>y</w:t>
-      </w:r>
-      <w:r>
-        <w:t xml:space="preserve">ou can use the </w:t>
-      </w:r>
-      <w:r>
-        <w:rPr>
-          <w:b/>
+        <w:rPr>
+          <w:sz w:val="26"/>
+          <w:szCs w:val="26"/>
+        </w:rPr>
+      </w:pPr>
+      <w:r>
+        <w:rPr>
+          <w:sz w:val="26"/>
+          <w:szCs w:val="26"/>
+        </w:rPr>
+        <w:t xml:space="preserve">you can use the </w:t>
+      </w:r>
+      <w:r>
+        <w:rPr>
+          <w:b/>
+          <w:sz w:val="26"/>
+          <w:szCs w:val="26"/>
         </w:rPr>
         <w:t>CircuitBreakerRegistry</w:t>
       </w:r>
       <w:r>
-        <w:t xml:space="preserve"> to manage (create and retrieve) CircuitBreaker instances. You can create a </w:t>
-      </w:r>
-      <w:r>
-        <w:rPr>
-          <w:b/>
+        <w:rPr>
+          <w:sz w:val="26"/>
+          <w:szCs w:val="26"/>
+        </w:rPr>
+        <w:t xml:space="preserve"> to manage (create and retrieve) </w:t>
+      </w:r>
+      <w:r>
+        <w:rPr>
+          <w:sz w:val="26"/>
+          <w:szCs w:val="26"/>
+        </w:rPr>
+        <w:lastRenderedPageBreak/>
+        <w:t xml:space="preserve">CircuitBreaker instances. You can create a </w:t>
+      </w:r>
+      <w:r>
+        <w:rPr>
+          <w:b/>
+          <w:sz w:val="26"/>
+          <w:szCs w:val="26"/>
         </w:rPr>
         <w:t>CircuitBreakerRegistry</w:t>
       </w:r>
       <w:r>
+        <w:rPr>
+          <w:sz w:val="26"/>
+          <w:szCs w:val="26"/>
+        </w:rPr>
         <w:t xml:space="preserve"> with a global default CircuitBreakerConfig for all of your CircuitBreaker instances as follows.</w:t>
       </w:r>
     </w:p>
@@ -14979,12 +16848,16 @@
         </w:numPr>
         <w:rPr>
           <w:b/>
+          <w:sz w:val="26"/>
+          <w:szCs w:val="26"/>
           <w:u w:val="single"/>
         </w:rPr>
       </w:pPr>
       <w:r>
         <w:rPr>
           <w:b/>
+          <w:sz w:val="26"/>
+          <w:szCs w:val="26"/>
           <w:u w:val="single"/>
         </w:rPr>
         <w:t>Create a CircuitBreakerRegistry</w:t>
@@ -14996,6 +16869,8 @@
         <w:ind w:left="720" w:firstLine="0"/>
         <w:rPr>
           <w:b/>
+          <w:sz w:val="26"/>
+          <w:szCs w:val="26"/>
           <w:u w:val="single"/>
         </w:rPr>
       </w:pPr>
@@ -15019,6 +16894,8 @@
             <w:pPr>
               <w:rPr>
                 <w:b/>
+                <w:sz w:val="26"/>
+                <w:szCs w:val="26"/>
                 <w:u w:val="single"/>
               </w:rPr>
             </w:pPr>
@@ -15027,35 +16904,27 @@
             <w:pPr>
               <w:rPr>
                 <w:b/>
+                <w:sz w:val="26"/>
+                <w:szCs w:val="26"/>
                 <w:u w:val="single"/>
               </w:rPr>
             </w:pPr>
             <w:r>
               <w:rPr>
                 <w:b/>
+                <w:sz w:val="26"/>
+                <w:szCs w:val="26"/>
                 <w:u w:val="single"/>
               </w:rPr>
-              <w:t>CircuitBreakerRe</w:t>
-            </w:r>
-            <w:r>
+              <w:t>CircuitBreakerRegistry circuitBreakerRegistry =  CircuitBreakerRegistry.ofDefaults();</w:t>
+            </w:r>
+          </w:p>
+          <w:p>
+            <w:pPr>
               <w:rPr>
                 <w:b/>
-                <w:u w:val="single"/>
-              </w:rPr>
-              <w:t>gistry circuitBreakerRegistry =</w:t>
-            </w:r>
-            <w:r>
-              <w:rPr>
-                <w:b/>
-                <w:u w:val="single"/>
-              </w:rPr>
-              <w:t xml:space="preserve">  CircuitBreakerRegistry.ofDefaults();</w:t>
-            </w:r>
-          </w:p>
-          <w:p>
-            <w:pPr>
-              <w:rPr>
-                <w:b/>
+                <w:sz w:val="26"/>
+                <w:szCs w:val="26"/>
                 <w:u w:val="single"/>
               </w:rPr>
             </w:pPr>
@@ -15067,32 +16936,56 @@
       <w:pPr>
         <w:pStyle w:val="ListParagraph"/>
         <w:ind w:left="720" w:firstLine="0"/>
+        <w:rPr>
+          <w:sz w:val="26"/>
+          <w:szCs w:val="26"/>
+        </w:rPr>
       </w:pPr>
     </w:p>
     <w:p>
       <w:pPr>
         <w:pStyle w:val="ListParagraph"/>
         <w:ind w:left="720" w:firstLine="0"/>
-      </w:pPr>
-      <w:r>
+        <w:rPr>
+          <w:sz w:val="26"/>
+          <w:szCs w:val="26"/>
+        </w:rPr>
+      </w:pPr>
+      <w:r>
+        <w:rPr>
+          <w:sz w:val="26"/>
+          <w:szCs w:val="26"/>
+        </w:rPr>
         <w:t xml:space="preserve">You can provide your own custom global </w:t>
       </w:r>
       <w:r>
         <w:rPr>
           <w:b/>
+          <w:sz w:val="26"/>
+          <w:szCs w:val="26"/>
         </w:rPr>
         <w:t>CircuitBreakerConfig</w:t>
       </w:r>
       <w:r>
+        <w:rPr>
+          <w:sz w:val="26"/>
+          <w:szCs w:val="26"/>
+        </w:rPr>
         <w:t xml:space="preserve">. In order to create a custom global </w:t>
       </w:r>
       <w:r>
         <w:rPr>
           <w:b/>
+          <w:sz w:val="26"/>
+          <w:szCs w:val="26"/>
         </w:rPr>
         <w:t>CircuitBreakerConfig</w:t>
       </w:r>
       <w:r>
+        <w:rPr>
+          <w:sz w:val="26"/>
+          <w:szCs w:val="26"/>
+        </w:rPr>
         <w:t>, you can use the CircuitBreakerConfig builder. You can use the builder to configure the following properties.</w:t>
       </w:r>
     </w:p>
@@ -15103,8 +16996,16 @@
           <w:ilvl w:val="0"/>
           <w:numId w:val="41"/>
         </w:numPr>
-      </w:pPr>
-      <w:r>
+        <w:rPr>
+          <w:sz w:val="26"/>
+          <w:szCs w:val="26"/>
+        </w:rPr>
+      </w:pPr>
+      <w:r>
+        <w:rPr>
+          <w:sz w:val="26"/>
+          <w:szCs w:val="26"/>
+        </w:rPr>
         <w:t>failureRateThreshold</w:t>
       </w:r>
     </w:p>
@@ -15115,8 +17016,16 @@
           <w:ilvl w:val="0"/>
           <w:numId w:val="41"/>
         </w:numPr>
-      </w:pPr>
-      <w:r>
+        <w:rPr>
+          <w:sz w:val="26"/>
+          <w:szCs w:val="26"/>
+        </w:rPr>
+      </w:pPr>
+      <w:r>
+        <w:rPr>
+          <w:sz w:val="26"/>
+          <w:szCs w:val="26"/>
+        </w:rPr>
         <w:t>slowCallRateThreshold</w:t>
       </w:r>
     </w:p>
@@ -15127,8 +17036,16 @@
           <w:ilvl w:val="0"/>
           <w:numId w:val="41"/>
         </w:numPr>
-      </w:pPr>
-      <w:r>
+        <w:rPr>
+          <w:sz w:val="26"/>
+          <w:szCs w:val="26"/>
+        </w:rPr>
+      </w:pPr>
+      <w:r>
+        <w:rPr>
+          <w:sz w:val="26"/>
+          <w:szCs w:val="26"/>
+        </w:rPr>
         <w:t>slowCallDurationThreshold</w:t>
       </w:r>
     </w:p>
@@ -15139,8 +17056,16 @@
           <w:ilvl w:val="0"/>
           <w:numId w:val="41"/>
         </w:numPr>
-      </w:pPr>
-      <w:r>
+        <w:rPr>
+          <w:sz w:val="26"/>
+          <w:szCs w:val="26"/>
+        </w:rPr>
+      </w:pPr>
+      <w:r>
+        <w:rPr>
+          <w:sz w:val="26"/>
+          <w:szCs w:val="26"/>
+        </w:rPr>
         <w:t>permittedNumberOfCallsInHalfOpenState</w:t>
       </w:r>
     </w:p>
@@ -15151,8 +17076,16 @@
           <w:ilvl w:val="0"/>
           <w:numId w:val="41"/>
         </w:numPr>
-      </w:pPr>
-      <w:r>
+        <w:rPr>
+          <w:sz w:val="26"/>
+          <w:szCs w:val="26"/>
+        </w:rPr>
+      </w:pPr>
+      <w:r>
+        <w:rPr>
+          <w:sz w:val="26"/>
+          <w:szCs w:val="26"/>
+        </w:rPr>
         <w:t>maxWaitDurationInHalfOpenState</w:t>
       </w:r>
     </w:p>
@@ -15163,8 +17096,16 @@
           <w:ilvl w:val="0"/>
           <w:numId w:val="41"/>
         </w:numPr>
-      </w:pPr>
-      <w:r>
+        <w:rPr>
+          <w:sz w:val="26"/>
+          <w:szCs w:val="26"/>
+        </w:rPr>
+      </w:pPr>
+      <w:r>
+        <w:rPr>
+          <w:sz w:val="26"/>
+          <w:szCs w:val="26"/>
+        </w:rPr>
         <w:t>slidingWindowType</w:t>
       </w:r>
     </w:p>
@@ -15175,8 +17116,16 @@
           <w:ilvl w:val="0"/>
           <w:numId w:val="41"/>
         </w:numPr>
-      </w:pPr>
-      <w:r>
+        <w:rPr>
+          <w:sz w:val="26"/>
+          <w:szCs w:val="26"/>
+        </w:rPr>
+      </w:pPr>
+      <w:r>
+        <w:rPr>
+          <w:sz w:val="26"/>
+          <w:szCs w:val="26"/>
+        </w:rPr>
         <w:t>slidingWindowSize</w:t>
       </w:r>
     </w:p>
@@ -15187,11 +17136,23 @@
           <w:ilvl w:val="0"/>
           <w:numId w:val="41"/>
         </w:numPr>
-      </w:pPr>
-      <w:r>
+        <w:rPr>
+          <w:sz w:val="26"/>
+          <w:szCs w:val="26"/>
+        </w:rPr>
+      </w:pPr>
+      <w:r>
+        <w:rPr>
+          <w:sz w:val="26"/>
+          <w:szCs w:val="26"/>
+        </w:rPr>
         <w:t xml:space="preserve">minimumNumberOfCalls </w:t>
       </w:r>
       <w:r>
+        <w:rPr>
+          <w:sz w:val="26"/>
+          <w:szCs w:val="26"/>
+        </w:rPr>
         <w:tab/>
       </w:r>
     </w:p>
@@ -15202,8 +17163,16 @@
           <w:ilvl w:val="0"/>
           <w:numId w:val="41"/>
         </w:numPr>
-      </w:pPr>
-      <w:r>
+        <w:rPr>
+          <w:sz w:val="26"/>
+          <w:szCs w:val="26"/>
+        </w:rPr>
+      </w:pPr>
+      <w:r>
+        <w:rPr>
+          <w:sz w:val="26"/>
+          <w:szCs w:val="26"/>
+        </w:rPr>
         <w:t>waitDurationInOpenState</w:t>
       </w:r>
     </w:p>
@@ -15214,8 +17183,16 @@
           <w:ilvl w:val="0"/>
           <w:numId w:val="41"/>
         </w:numPr>
-      </w:pPr>
-      <w:r>
+        <w:rPr>
+          <w:sz w:val="26"/>
+          <w:szCs w:val="26"/>
+        </w:rPr>
+      </w:pPr>
+      <w:r>
+        <w:rPr>
+          <w:sz w:val="26"/>
+          <w:szCs w:val="26"/>
+        </w:rPr>
         <w:t>automaticTransitionFromOpenToHalfOpenEnabled</w:t>
       </w:r>
     </w:p>
@@ -15226,8 +17203,16 @@
           <w:ilvl w:val="0"/>
           <w:numId w:val="41"/>
         </w:numPr>
-      </w:pPr>
-      <w:r>
+        <w:rPr>
+          <w:sz w:val="26"/>
+          <w:szCs w:val="26"/>
+        </w:rPr>
+      </w:pPr>
+      <w:r>
+        <w:rPr>
+          <w:sz w:val="26"/>
+          <w:szCs w:val="26"/>
+        </w:rPr>
         <w:t>recordExceptions</w:t>
       </w:r>
     </w:p>
@@ -15238,8 +17223,16 @@
           <w:ilvl w:val="0"/>
           <w:numId w:val="41"/>
         </w:numPr>
-      </w:pPr>
-      <w:r>
+        <w:rPr>
+          <w:sz w:val="26"/>
+          <w:szCs w:val="26"/>
+        </w:rPr>
+      </w:pPr>
+      <w:r>
+        <w:rPr>
+          <w:sz w:val="26"/>
+          <w:szCs w:val="26"/>
+        </w:rPr>
         <w:t>ignoreExceptions</w:t>
       </w:r>
     </w:p>
@@ -15250,8 +17243,16 @@
           <w:ilvl w:val="0"/>
           <w:numId w:val="41"/>
         </w:numPr>
-      </w:pPr>
-      <w:r>
+        <w:rPr>
+          <w:sz w:val="26"/>
+          <w:szCs w:val="26"/>
+        </w:rPr>
+      </w:pPr>
+      <w:r>
+        <w:rPr>
+          <w:sz w:val="26"/>
+          <w:szCs w:val="26"/>
+        </w:rPr>
         <w:t>recordFailurePredicate</w:t>
       </w:r>
     </w:p>
@@ -15264,9 +17265,17 @@
         </w:numPr>
       </w:pPr>
       <w:r>
+        <w:rPr>
+          <w:sz w:val="26"/>
+          <w:szCs w:val="26"/>
+        </w:rPr>
         <w:t>ignoreExceptionPredicate</w:t>
       </w:r>
       <w:r>
+        <w:rPr>
+          <w:sz w:val="26"/>
+          <w:szCs w:val="26"/>
+        </w:rPr>
         <w:br/>
       </w:r>
     </w:p>
@@ -15283,6 +17292,7 @@
           <w:noProof/>
           <w:u w:val="single"/>
         </w:rPr>
+        <w:lastRenderedPageBreak/>
         <w:drawing>
           <wp:inline distT="0" distB="0" distL="0" distR="0" wp14:anchorId="06E604DE" wp14:editId="02DD336D">
             <wp:extent cx="3885749" cy="3180522"/>
@@ -15299,7 +17309,7 @@
                     <pic:cNvPicPr/>
                   </pic:nvPicPr>
                   <pic:blipFill>
-                    <a:blip r:embed="rId60"/>
+                    <a:blip r:embed="rId61"/>
                     <a:stretch>
                       <a:fillRect/>
                     </a:stretch>
@@ -15474,6 +17484,7 @@
           </w:p>
           <w:p>
             <w:r>
+              <w:lastRenderedPageBreak/>
               <w:t xml:space="preserve">  circuitBreakerRegistry.circuitBreaker("name1");</w:t>
             </w:r>
           </w:p>
@@ -15879,6 +17890,7 @@
                 <w:sz w:val="24"/>
                 <w:szCs w:val="24"/>
               </w:rPr>
+              <w:lastRenderedPageBreak/>
               <w:t>package com.example.demo.controller;</w:t>
             </w:r>
           </w:p>
@@ -16589,6 +18601,7 @@
                 <w:sz w:val="24"/>
                 <w:szCs w:val="24"/>
               </w:rPr>
+              <w:lastRenderedPageBreak/>
               <w:tab/>
               <w:t>}</w:t>
             </w:r>
@@ -18566,6 +20579,8 @@
                 <w:szCs w:val="28"/>
               </w:rPr>
             </w:pPr>
+            <w:bookmarkStart w:id="1" w:name="_GoBack"/>
+            <w:bookmarkEnd w:id="1"/>
           </w:p>
         </w:tc>
       </w:tr>
@@ -18593,6 +20608,7 @@
           <w:sz w:val="28"/>
           <w:szCs w:val="28"/>
         </w:rPr>
+        <w:lastRenderedPageBreak/>
         <w:t>application.properties</w:t>
       </w:r>
     </w:p>
@@ -19856,6 +21872,50 @@
     </w:p>
     <w:p>
       <w:pPr>
+        <w:pStyle w:val="ListParagraph"/>
+        <w:ind w:left="1440" w:firstLine="720"/>
+        <w:rPr>
+          <w:b/>
+          <w:sz w:val="28"/>
+          <w:szCs w:val="28"/>
+        </w:rPr>
+      </w:pPr>
+    </w:p>
+    <w:p>
+      <w:pPr>
+        <w:pStyle w:val="ListParagraph"/>
+        <w:ind w:left="1440" w:firstLine="720"/>
+        <w:rPr>
+          <w:b/>
+          <w:sz w:val="28"/>
+          <w:szCs w:val="28"/>
+        </w:rPr>
+      </w:pPr>
+    </w:p>
+    <w:p>
+      <w:pPr>
+        <w:pStyle w:val="ListParagraph"/>
+        <w:ind w:left="1440" w:firstLine="720"/>
+        <w:rPr>
+          <w:b/>
+          <w:sz w:val="28"/>
+          <w:szCs w:val="28"/>
+        </w:rPr>
+      </w:pPr>
+    </w:p>
+    <w:p>
+      <w:pPr>
+        <w:pStyle w:val="ListParagraph"/>
+        <w:ind w:left="1440" w:firstLine="720"/>
+        <w:rPr>
+          <w:b/>
+          <w:sz w:val="28"/>
+          <w:szCs w:val="28"/>
+        </w:rPr>
+      </w:pPr>
+    </w:p>
+    <w:p>
+      <w:pPr>
         <w:rPr>
           <w:b/>
           <w:sz w:val="28"/>
@@ -19869,6 +21929,7 @@
           <w:sz w:val="28"/>
           <w:szCs w:val="28"/>
         </w:rPr>
+        <w:lastRenderedPageBreak/>
         <w:t xml:space="preserve"> </w:t>
       </w:r>
       <w:r>
@@ -20026,7 +22087,7 @@
                     </pic:cNvPicPr>
                   </pic:nvPicPr>
                   <pic:blipFill>
-                    <a:blip r:embed="rId61">
+                    <a:blip r:embed="rId62">
                       <a:extLst>
                         <a:ext uri="{28A0092B-C50C-407E-A947-70E740481C1C}">
                           <a14:useLocalDpi xmlns:a14="http://schemas.microsoft.com/office/drawing/2010/main" val="0"/>
@@ -20092,6 +22153,7 @@
           <w:b/>
           <w:u w:val="single"/>
         </w:rPr>
+        <w:lastRenderedPageBreak/>
         <w:t>Usage of this Design Pattern:</w:t>
       </w:r>
     </w:p>
@@ -20406,6 +22468,7 @@
           <w:szCs w:val="24"/>
           <w:u w:val="single"/>
         </w:rPr>
+        <w:lastRenderedPageBreak/>
         <w:t>Decomposition Microservices Architecture Path</w:t>
       </w:r>
     </w:p>
@@ -20438,7 +22501,7 @@
                     <pic:cNvPicPr/>
                   </pic:nvPicPr>
                   <pic:blipFill>
-                    <a:blip r:embed="rId62"/>
+                    <a:blip r:embed="rId63"/>
                     <a:stretch>
                       <a:fillRect/>
                     </a:stretch>
@@ -20740,6 +22803,7 @@
         <w:rPr>
           <w:noProof/>
         </w:rPr>
+        <w:lastRenderedPageBreak/>
         <w:drawing>
           <wp:inline distT="0" distB="0" distL="0" distR="0">
             <wp:extent cx="5943600" cy="3953168"/>
@@ -20758,7 +22822,7 @@
                     </pic:cNvPicPr>
                   </pic:nvPicPr>
                   <pic:blipFill>
-                    <a:blip r:embed="rId63">
+                    <a:blip r:embed="rId64">
                       <a:extLst>
                         <a:ext uri="{28A0092B-C50C-407E-A947-70E740481C1C}">
                           <a14:useLocalDpi xmlns:a14="http://schemas.microsoft.com/office/drawing/2010/main" val="0"/>
@@ -20964,6 +23028,7 @@
         <w:rPr>
           <w:noProof/>
         </w:rPr>
+        <w:lastRenderedPageBreak/>
         <w:drawing>
           <wp:inline distT="0" distB="0" distL="0" distR="0">
             <wp:extent cx="5943600" cy="4269572"/>
@@ -20982,7 +23047,7 @@
                     </pic:cNvPicPr>
                   </pic:nvPicPr>
                   <pic:blipFill>
-                    <a:blip r:embed="rId64">
+                    <a:blip r:embed="rId65">
                       <a:extLst>
                         <a:ext uri="{28A0092B-C50C-407E-A947-70E740481C1C}">
                           <a14:useLocalDpi xmlns:a14="http://schemas.microsoft.com/office/drawing/2010/main" val="0"/>
@@ -21124,6 +23189,7 @@
     </w:p>
     <w:p>
       <w:r>
+        <w:lastRenderedPageBreak/>
         <w:t>We can say that Domains are require high cooperation and have a certain complexity by nature are called collaborative domains. In general, there is a good option that DDD is a more suitable solution for domains with this characteristic.</w:t>
       </w:r>
     </w:p>
@@ -21237,7 +23303,7 @@
       <w:r>
         <w:t xml:space="preserve"> </w:t>
       </w:r>
-      <w:hyperlink r:id="rId65" w:history="1">
+      <w:hyperlink r:id="rId66" w:history="1">
         <w:r>
           <w:rPr>
             <w:rStyle w:val="Hyperlink"/>
@@ -21254,7 +23320,7 @@
           <w:numId w:val="51"/>
         </w:numPr>
       </w:pPr>
-      <w:hyperlink r:id="rId66" w:history="1">
+      <w:hyperlink r:id="rId67" w:history="1">
         <w:r>
           <w:rPr>
             <w:rStyle w:val="Hyperlink"/>
@@ -21286,6 +23352,7 @@
           <w:szCs w:val="28"/>
           <w:u w:val="single"/>
         </w:rPr>
+        <w:lastRenderedPageBreak/>
         <w:t>SAGA</w:t>
       </w:r>
       <w:r>
@@ -21550,7 +23617,11 @@
         </w:numPr>
       </w:pPr>
       <w:r>
-        <w:t>This is called Backward Recovery since you go back and execute the compensating tasks of already completed successful tasks.</w:t>
+        <w:t xml:space="preserve">This is called Backward Recovery since you go back and execute the compensating tasks of </w:t>
+      </w:r>
+      <w:r>
+        <w:lastRenderedPageBreak/>
+        <w:t>already completed successful tasks.</w:t>
       </w:r>
     </w:p>
     <w:p>
@@ -21801,7 +23872,7 @@
       <w:r>
         <w:t xml:space="preserve"> </w:t>
       </w:r>
-      <w:hyperlink r:id="rId67" w:history="1">
+      <w:hyperlink r:id="rId68" w:history="1">
         <w:r>
           <w:rPr>
             <w:rStyle w:val="Hyperlink"/>
@@ -21967,6 +24038,7 @@
         <w:rPr>
           <w:noProof/>
         </w:rPr>
+        <w:lastRenderedPageBreak/>
         <mc:AlternateContent>
           <mc:Choice Requires="wps">
             <w:drawing>
@@ -22060,7 +24132,7 @@
                     <pic:cNvPicPr/>
                   </pic:nvPicPr>
                   <pic:blipFill>
-                    <a:blip r:embed="rId68"/>
+                    <a:blip r:embed="rId69"/>
                     <a:stretch>
                       <a:fillRect/>
                     </a:stretch>
@@ -22469,7 +24541,7 @@
                     <pic:cNvPicPr/>
                   </pic:nvPicPr>
                   <pic:blipFill>
-                    <a:blip r:embed="rId69"/>
+                    <a:blip r:embed="rId70"/>
                     <a:stretch>
                       <a:fillRect/>
                     </a:stretch>
@@ -22502,6 +24574,7 @@
           <w:sz w:val="24"/>
           <w:szCs w:val="24"/>
         </w:rPr>
+        <w:lastRenderedPageBreak/>
         <w:t xml:space="preserve">Now if </w:t>
       </w:r>
       <w:r>
@@ -23363,6 +25436,7 @@
                       <w:sz w:val="24"/>
                       <w:szCs w:val="24"/>
                     </w:rPr>
+                    <w:lastRenderedPageBreak/>
                     <w:t>37</w:t>
                   </w:r>
                 </w:p>
@@ -23712,6 +25786,7 @@
                       <w:sz w:val="20"/>
                       <w:szCs w:val="20"/>
                     </w:rPr>
+                    <w:lastRenderedPageBreak/>
                     <w:t>package</w:t>
                   </w:r>
                   <w:r>
@@ -24786,6 +26861,7 @@
                       <w:sz w:val="20"/>
                       <w:szCs w:val="20"/>
                     </w:rPr>
+                    <w:lastRenderedPageBreak/>
                     <w:t>            event.setOrder(customerOrder);</w:t>
                   </w:r>
                 </w:p>
@@ -25071,6 +27147,7 @@
           <w:szCs w:val="24"/>
           <w:u w:val="single"/>
         </w:rPr>
+        <w:lastRenderedPageBreak/>
         <w:t>Explanation:</w:t>
       </w:r>
     </w:p>
@@ -25401,6 +27478,7 @@
                 <w:sz w:val="24"/>
                 <w:szCs w:val="24"/>
               </w:rPr>
+              <w:lastRenderedPageBreak/>
               <w:t>@Component</w:t>
             </w:r>
           </w:p>
@@ -25960,6 +28038,7 @@
                 <w:sz w:val="24"/>
                 <w:szCs w:val="24"/>
               </w:rPr>
+              <w:lastRenderedPageBreak/>
               <w:t>spring.kafka.producer.key-serializer=org.apache.kafka.common.serialization.StringSerializer</w:t>
             </w:r>
           </w:p>
@@ -26028,7 +28107,7 @@
         </w:rPr>
         <w:t xml:space="preserve">Here is the link to the entire code: </w:t>
       </w:r>
-      <w:hyperlink r:id="rId70" w:history="1">
+      <w:hyperlink r:id="rId71" w:history="1">
         <w:r>
           <w:rPr>
             <w:rStyle w:val="Hyperlink"/>
@@ -26497,6 +28576,7 @@
                 <w:sz w:val="26"/>
                 <w:szCs w:val="26"/>
               </w:rPr>
+              <w:lastRenderedPageBreak/>
               <w:t xml:space="preserve">    @KafkaListener(topics = "new-orders", groupId = "orders-group")</w:t>
             </w:r>
           </w:p>
@@ -27082,6 +29162,7 @@
           <w:sz w:val="24"/>
           <w:szCs w:val="24"/>
         </w:rPr>
+        <w:lastRenderedPageBreak/>
         <w:t>Also , as you see if the payment fails for some reason , you mark the status as “failed” and update the database.</w:t>
       </w:r>
     </w:p>
@@ -27336,6 +29417,7 @@
           </w:p>
           <w:p>
             <w:r>
+              <w:lastRenderedPageBreak/>
               <w:t xml:space="preserve"> </w:t>
             </w:r>
           </w:p>
@@ -27476,7 +29558,7 @@
       <w:r>
         <w:t xml:space="preserve">Here is the link to the code: </w:t>
       </w:r>
-      <w:hyperlink r:id="rId71" w:history="1">
+      <w:hyperlink r:id="rId72" w:history="1">
         <w:r>
           <w:rPr>
             <w:rStyle w:val="Hyperlink"/>
@@ -27611,7 +29693,7 @@
           <w:u w:val="single"/>
         </w:rPr>
       </w:pPr>
-      <w:hyperlink r:id="rId72" w:history="1">
+      <w:hyperlink r:id="rId73" w:history="1">
         <w:r>
           <w:rPr>
             <w:rStyle w:val="Hyperlink"/>
@@ -27633,6 +29715,7 @@
           <w:b/>
           <w:u w:val="single"/>
         </w:rPr>
+        <w:lastRenderedPageBreak/>
         <w:t>Orchestration Saga Pattern</w:t>
       </w:r>
     </w:p>
@@ -27665,7 +29748,7 @@
                     </pic:cNvPicPr>
                   </pic:nvPicPr>
                   <pic:blipFill>
-                    <a:blip r:embed="rId73">
+                    <a:blip r:embed="rId74">
                       <a:extLst>
                         <a:ext uri="{28A0092B-C50C-407E-A947-70E740481C1C}">
                           <a14:useLocalDpi xmlns:a14="http://schemas.microsoft.com/office/drawing/2010/main" val="0"/>
@@ -27713,7 +29796,7 @@
       <w:r>
         <w:t xml:space="preserve">With work flows - </w:t>
       </w:r>
-      <w:hyperlink r:id="rId74" w:history="1">
+      <w:hyperlink r:id="rId75" w:history="1">
         <w:r>
           <w:rPr>
             <w:rStyle w:val="Hyperlink"/>
@@ -27731,7 +29814,7 @@
           <w:numId w:val="65"/>
         </w:numPr>
       </w:pPr>
-      <w:hyperlink r:id="rId75" w:history="1">
+      <w:hyperlink r:id="rId76" w:history="1">
         <w:r>
           <w:rPr>
             <w:rStyle w:val="Hyperlink"/>
@@ -29169,7 +31252,7 @@
   <w:abstractNum w:abstractNumId="12" w15:restartNumberingAfterBreak="0">
     <w:nsid w:val="1C3964A6"/>
     <w:multiLevelType w:val="hybridMultilevel"/>
-    <w:tmpl w:val="0AF0E39A"/>
+    <w:tmpl w:val="BF6282B4"/>
     <w:lvl w:ilvl="0" w:tplc="04090001">
       <w:start w:val="1"/>
       <w:numFmt w:val="bullet"/>
@@ -29282,9 +31365,9 @@
   <w:abstractNum w:abstractNumId="13" w15:restartNumberingAfterBreak="0">
     <w:nsid w:val="1F2F1145"/>
     <w:multiLevelType w:val="hybridMultilevel"/>
-    <w:tmpl w:val="D6C0205C"/>
+    <w:tmpl w:val="F6D60D26"/>
     <w:lvl w:ilvl="0" w:tplc="0409000F">
-      <w:start w:val="7"/>
+      <w:start w:val="1"/>
       <w:numFmt w:val="decimal"/>
       <w:lvlText w:val="%1."/>
       <w:lvlJc w:val="left"/>
@@ -31927,6 +34010,119 @@
     </w:lvl>
   </w:abstractNum>
   <w:abstractNum w:abstractNumId="36" w15:restartNumberingAfterBreak="0">
+    <w:nsid w:val="5726070A"/>
+    <w:multiLevelType w:val="hybridMultilevel"/>
+    <w:tmpl w:val="51ACB468"/>
+    <w:lvl w:ilvl="0" w:tplc="04090001">
+      <w:start w:val="1"/>
+      <w:numFmt w:val="bullet"/>
+      <w:lvlText w:val=""/>
+      <w:lvlJc w:val="left"/>
+      <w:pPr>
+        <w:ind w:left="720" w:hanging="360"/>
+      </w:pPr>
+      <w:rPr>
+        <w:rFonts w:ascii="Symbol" w:hAnsi="Symbol" w:hint="default"/>
+      </w:rPr>
+    </w:lvl>
+    <w:lvl w:ilvl="1" w:tplc="04090003" w:tentative="1">
+      <w:start w:val="1"/>
+      <w:numFmt w:val="bullet"/>
+      <w:lvlText w:val="o"/>
+      <w:lvlJc w:val="left"/>
+      <w:pPr>
+        <w:ind w:left="1440" w:hanging="360"/>
+      </w:pPr>
+      <w:rPr>
+        <w:rFonts w:ascii="Courier New" w:hAnsi="Courier New" w:cs="Courier New" w:hint="default"/>
+      </w:rPr>
+    </w:lvl>
+    <w:lvl w:ilvl="2" w:tplc="04090005" w:tentative="1">
+      <w:start w:val="1"/>
+      <w:numFmt w:val="bullet"/>
+      <w:lvlText w:val=""/>
+      <w:lvlJc w:val="left"/>
+      <w:pPr>
+        <w:ind w:left="2160" w:hanging="360"/>
+      </w:pPr>
+      <w:rPr>
+        <w:rFonts w:ascii="Wingdings" w:hAnsi="Wingdings" w:hint="default"/>
+      </w:rPr>
+    </w:lvl>
+    <w:lvl w:ilvl="3" w:tplc="04090001" w:tentative="1">
+      <w:start w:val="1"/>
+      <w:numFmt w:val="bullet"/>
+      <w:lvlText w:val=""/>
+      <w:lvlJc w:val="left"/>
+      <w:pPr>
+        <w:ind w:left="2880" w:hanging="360"/>
+      </w:pPr>
+      <w:rPr>
+        <w:rFonts w:ascii="Symbol" w:hAnsi="Symbol" w:hint="default"/>
+      </w:rPr>
+    </w:lvl>
+    <w:lvl w:ilvl="4" w:tplc="04090003" w:tentative="1">
+      <w:start w:val="1"/>
+      <w:numFmt w:val="bullet"/>
+      <w:lvlText w:val="o"/>
+      <w:lvlJc w:val="left"/>
+      <w:pPr>
+        <w:ind w:left="3600" w:hanging="360"/>
+      </w:pPr>
+      <w:rPr>
+        <w:rFonts w:ascii="Courier New" w:hAnsi="Courier New" w:cs="Courier New" w:hint="default"/>
+      </w:rPr>
+    </w:lvl>
+    <w:lvl w:ilvl="5" w:tplc="04090005" w:tentative="1">
+      <w:start w:val="1"/>
+      <w:numFmt w:val="bullet"/>
+      <w:lvlText w:val=""/>
+      <w:lvlJc w:val="left"/>
+      <w:pPr>
+        <w:ind w:left="4320" w:hanging="360"/>
+      </w:pPr>
+      <w:rPr>
+        <w:rFonts w:ascii="Wingdings" w:hAnsi="Wingdings" w:hint="default"/>
+      </w:rPr>
+    </w:lvl>
+    <w:lvl w:ilvl="6" w:tplc="04090001" w:tentative="1">
+      <w:start w:val="1"/>
+      <w:numFmt w:val="bullet"/>
+      <w:lvlText w:val=""/>
+      <w:lvlJc w:val="left"/>
+      <w:pPr>
+        <w:ind w:left="5040" w:hanging="360"/>
+      </w:pPr>
+      <w:rPr>
+        <w:rFonts w:ascii="Symbol" w:hAnsi="Symbol" w:hint="default"/>
+      </w:rPr>
+    </w:lvl>
+    <w:lvl w:ilvl="7" w:tplc="04090003" w:tentative="1">
+      <w:start w:val="1"/>
+      <w:numFmt w:val="bullet"/>
+      <w:lvlText w:val="o"/>
+      <w:lvlJc w:val="left"/>
+      <w:pPr>
+        <w:ind w:left="5760" w:hanging="360"/>
+      </w:pPr>
+      <w:rPr>
+        <w:rFonts w:ascii="Courier New" w:hAnsi="Courier New" w:cs="Courier New" w:hint="default"/>
+      </w:rPr>
+    </w:lvl>
+    <w:lvl w:ilvl="8" w:tplc="04090005" w:tentative="1">
+      <w:start w:val="1"/>
+      <w:numFmt w:val="bullet"/>
+      <w:lvlText w:val=""/>
+      <w:lvlJc w:val="left"/>
+      <w:pPr>
+        <w:ind w:left="6480" w:hanging="360"/>
+      </w:pPr>
+      <w:rPr>
+        <w:rFonts w:ascii="Wingdings" w:hAnsi="Wingdings" w:hint="default"/>
+      </w:rPr>
+    </w:lvl>
+  </w:abstractNum>
+  <w:abstractNum w:abstractNumId="37" w15:restartNumberingAfterBreak="0">
     <w:nsid w:val="594F71A4"/>
     <w:multiLevelType w:val="hybridMultilevel"/>
     <w:tmpl w:val="C6400A8C"/>
@@ -32039,7 +34235,7 @@
       </w:rPr>
     </w:lvl>
   </w:abstractNum>
-  <w:abstractNum w:abstractNumId="37" w15:restartNumberingAfterBreak="0">
+  <w:abstractNum w:abstractNumId="38" w15:restartNumberingAfterBreak="0">
     <w:nsid w:val="5B230BBA"/>
     <w:multiLevelType w:val="hybridMultilevel"/>
     <w:tmpl w:val="2FC60F5A"/>
@@ -32152,7 +34348,7 @@
       </w:rPr>
     </w:lvl>
   </w:abstractNum>
-  <w:abstractNum w:abstractNumId="38" w15:restartNumberingAfterBreak="0">
+  <w:abstractNum w:abstractNumId="39" w15:restartNumberingAfterBreak="0">
     <w:nsid w:val="5BB02685"/>
     <w:multiLevelType w:val="hybridMultilevel"/>
     <w:tmpl w:val="7F2062F0"/>
@@ -32265,7 +34461,7 @@
       </w:rPr>
     </w:lvl>
   </w:abstractNum>
-  <w:abstractNum w:abstractNumId="39" w15:restartNumberingAfterBreak="0">
+  <w:abstractNum w:abstractNumId="40" w15:restartNumberingAfterBreak="0">
     <w:nsid w:val="5BFA40A9"/>
     <w:multiLevelType w:val="hybridMultilevel"/>
     <w:tmpl w:val="B864895C"/>
@@ -32378,7 +34574,7 @@
       </w:rPr>
     </w:lvl>
   </w:abstractNum>
-  <w:abstractNum w:abstractNumId="40" w15:restartNumberingAfterBreak="0">
+  <w:abstractNum w:abstractNumId="41" w15:restartNumberingAfterBreak="0">
     <w:nsid w:val="5BFF1CDA"/>
     <w:multiLevelType w:val="hybridMultilevel"/>
     <w:tmpl w:val="BDF4DECC"/>
@@ -32491,7 +34687,7 @@
       </w:rPr>
     </w:lvl>
   </w:abstractNum>
-  <w:abstractNum w:abstractNumId="41" w15:restartNumberingAfterBreak="0">
+  <w:abstractNum w:abstractNumId="42" w15:restartNumberingAfterBreak="0">
     <w:nsid w:val="5DB233BC"/>
     <w:multiLevelType w:val="hybridMultilevel"/>
     <w:tmpl w:val="066E14B6"/>
@@ -32604,7 +34800,7 @@
       </w:rPr>
     </w:lvl>
   </w:abstractNum>
-  <w:abstractNum w:abstractNumId="42" w15:restartNumberingAfterBreak="0">
+  <w:abstractNum w:abstractNumId="43" w15:restartNumberingAfterBreak="0">
     <w:nsid w:val="5F43657E"/>
     <w:multiLevelType w:val="hybridMultilevel"/>
     <w:tmpl w:val="BD9447A4"/>
@@ -32717,7 +34913,7 @@
       </w:rPr>
     </w:lvl>
   </w:abstractNum>
-  <w:abstractNum w:abstractNumId="43" w15:restartNumberingAfterBreak="0">
+  <w:abstractNum w:abstractNumId="44" w15:restartNumberingAfterBreak="0">
     <w:nsid w:val="5FAE64B6"/>
     <w:multiLevelType w:val="hybridMultilevel"/>
     <w:tmpl w:val="E014147A"/>
@@ -32806,7 +35002,7 @@
       </w:pPr>
     </w:lvl>
   </w:abstractNum>
-  <w:abstractNum w:abstractNumId="44" w15:restartNumberingAfterBreak="0">
+  <w:abstractNum w:abstractNumId="45" w15:restartNumberingAfterBreak="0">
     <w:nsid w:val="601E3211"/>
     <w:multiLevelType w:val="hybridMultilevel"/>
     <w:tmpl w:val="D6D67210"/>
@@ -32919,7 +35115,7 @@
       </w:rPr>
     </w:lvl>
   </w:abstractNum>
-  <w:abstractNum w:abstractNumId="45" w15:restartNumberingAfterBreak="0">
+  <w:abstractNum w:abstractNumId="46" w15:restartNumberingAfterBreak="0">
     <w:nsid w:val="6171008A"/>
     <w:multiLevelType w:val="hybridMultilevel"/>
     <w:tmpl w:val="DBBA122E"/>
@@ -33032,7 +35228,7 @@
       </w:rPr>
     </w:lvl>
   </w:abstractNum>
-  <w:abstractNum w:abstractNumId="46" w15:restartNumberingAfterBreak="0">
+  <w:abstractNum w:abstractNumId="47" w15:restartNumberingAfterBreak="0">
     <w:nsid w:val="620347DC"/>
     <w:multiLevelType w:val="multilevel"/>
     <w:tmpl w:val="BE6E38F0"/>
@@ -33145,7 +35341,96 @@
       </w:pPr>
     </w:lvl>
   </w:abstractNum>
-  <w:abstractNum w:abstractNumId="47" w15:restartNumberingAfterBreak="0">
+  <w:abstractNum w:abstractNumId="48" w15:restartNumberingAfterBreak="0">
+    <w:nsid w:val="63394D06"/>
+    <w:multiLevelType w:val="hybridMultilevel"/>
+    <w:tmpl w:val="556C65AC"/>
+    <w:lvl w:ilvl="0" w:tplc="04090011">
+      <w:start w:val="1"/>
+      <w:numFmt w:val="decimal"/>
+      <w:lvlText w:val="%1)"/>
+      <w:lvlJc w:val="left"/>
+      <w:pPr>
+        <w:ind w:left="720" w:hanging="360"/>
+      </w:pPr>
+      <w:rPr>
+        <w:rFonts w:hint="default"/>
+      </w:rPr>
+    </w:lvl>
+    <w:lvl w:ilvl="1" w:tplc="04090019">
+      <w:start w:val="1"/>
+      <w:numFmt w:val="lowerLetter"/>
+      <w:lvlText w:val="%2."/>
+      <w:lvlJc w:val="left"/>
+      <w:pPr>
+        <w:ind w:left="1440" w:hanging="360"/>
+      </w:pPr>
+    </w:lvl>
+    <w:lvl w:ilvl="2" w:tplc="0409001B">
+      <w:start w:val="1"/>
+      <w:numFmt w:val="lowerRoman"/>
+      <w:lvlText w:val="%3."/>
+      <w:lvlJc w:val="right"/>
+      <w:pPr>
+        <w:ind w:left="2160" w:hanging="180"/>
+      </w:pPr>
+    </w:lvl>
+    <w:lvl w:ilvl="3" w:tplc="0409000F" w:tentative="1">
+      <w:start w:val="1"/>
+      <w:numFmt w:val="decimal"/>
+      <w:lvlText w:val="%4."/>
+      <w:lvlJc w:val="left"/>
+      <w:pPr>
+        <w:ind w:left="2880" w:hanging="360"/>
+      </w:pPr>
+    </w:lvl>
+    <w:lvl w:ilvl="4" w:tplc="04090019" w:tentative="1">
+      <w:start w:val="1"/>
+      <w:numFmt w:val="lowerLetter"/>
+      <w:lvlText w:val="%5."/>
+      <w:lvlJc w:val="left"/>
+      <w:pPr>
+        <w:ind w:left="3600" w:hanging="360"/>
+      </w:pPr>
+    </w:lvl>
+    <w:lvl w:ilvl="5" w:tplc="0409001B" w:tentative="1">
+      <w:start w:val="1"/>
+      <w:numFmt w:val="lowerRoman"/>
+      <w:lvlText w:val="%6."/>
+      <w:lvlJc w:val="right"/>
+      <w:pPr>
+        <w:ind w:left="4320" w:hanging="180"/>
+      </w:pPr>
+    </w:lvl>
+    <w:lvl w:ilvl="6" w:tplc="0409000F" w:tentative="1">
+      <w:start w:val="1"/>
+      <w:numFmt w:val="decimal"/>
+      <w:lvlText w:val="%7."/>
+      <w:lvlJc w:val="left"/>
+      <w:pPr>
+        <w:ind w:left="5040" w:hanging="360"/>
+      </w:pPr>
+    </w:lvl>
+    <w:lvl w:ilvl="7" w:tplc="04090019" w:tentative="1">
+      <w:start w:val="1"/>
+      <w:numFmt w:val="lowerLetter"/>
+      <w:lvlText w:val="%8."/>
+      <w:lvlJc w:val="left"/>
+      <w:pPr>
+        <w:ind w:left="5760" w:hanging="360"/>
+      </w:pPr>
+    </w:lvl>
+    <w:lvl w:ilvl="8" w:tplc="0409001B" w:tentative="1">
+      <w:start w:val="1"/>
+      <w:numFmt w:val="lowerRoman"/>
+      <w:lvlText w:val="%9."/>
+      <w:lvlJc w:val="right"/>
+      <w:pPr>
+        <w:ind w:left="6480" w:hanging="180"/>
+      </w:pPr>
+    </w:lvl>
+  </w:abstractNum>
+  <w:abstractNum w:abstractNumId="49" w15:restartNumberingAfterBreak="0">
     <w:nsid w:val="65041E06"/>
     <w:multiLevelType w:val="hybridMultilevel"/>
     <w:tmpl w:val="F1108B5A"/>
@@ -33258,7 +35543,7 @@
       </w:rPr>
     </w:lvl>
   </w:abstractNum>
-  <w:abstractNum w:abstractNumId="48" w15:restartNumberingAfterBreak="0">
+  <w:abstractNum w:abstractNumId="50" w15:restartNumberingAfterBreak="0">
     <w:nsid w:val="67736790"/>
     <w:multiLevelType w:val="hybridMultilevel"/>
     <w:tmpl w:val="B9604220"/>
@@ -33371,7 +35656,7 @@
       </w:rPr>
     </w:lvl>
   </w:abstractNum>
-  <w:abstractNum w:abstractNumId="49" w15:restartNumberingAfterBreak="0">
+  <w:abstractNum w:abstractNumId="51" w15:restartNumberingAfterBreak="0">
     <w:nsid w:val="685A1344"/>
     <w:multiLevelType w:val="hybridMultilevel"/>
     <w:tmpl w:val="1780FF80"/>
@@ -33484,7 +35769,7 @@
       </w:rPr>
     </w:lvl>
   </w:abstractNum>
-  <w:abstractNum w:abstractNumId="50" w15:restartNumberingAfterBreak="0">
+  <w:abstractNum w:abstractNumId="52" w15:restartNumberingAfterBreak="0">
     <w:nsid w:val="6A0A41F1"/>
     <w:multiLevelType w:val="hybridMultilevel"/>
     <w:tmpl w:val="F594F658"/>
@@ -33597,7 +35882,7 @@
       </w:rPr>
     </w:lvl>
   </w:abstractNum>
-  <w:abstractNum w:abstractNumId="51" w15:restartNumberingAfterBreak="0">
+  <w:abstractNum w:abstractNumId="53" w15:restartNumberingAfterBreak="0">
     <w:nsid w:val="6B445B5B"/>
     <w:multiLevelType w:val="hybridMultilevel"/>
     <w:tmpl w:val="02B6571C"/>
@@ -33710,7 +35995,7 @@
       </w:rPr>
     </w:lvl>
   </w:abstractNum>
-  <w:abstractNum w:abstractNumId="52" w15:restartNumberingAfterBreak="0">
+  <w:abstractNum w:abstractNumId="54" w15:restartNumberingAfterBreak="0">
     <w:nsid w:val="6E9519FB"/>
     <w:multiLevelType w:val="hybridMultilevel"/>
     <w:tmpl w:val="E2F2F060"/>
@@ -33823,7 +36108,7 @@
       </w:rPr>
     </w:lvl>
   </w:abstractNum>
-  <w:abstractNum w:abstractNumId="53" w15:restartNumberingAfterBreak="0">
+  <w:abstractNum w:abstractNumId="55" w15:restartNumberingAfterBreak="0">
     <w:nsid w:val="6FB014E3"/>
     <w:multiLevelType w:val="hybridMultilevel"/>
     <w:tmpl w:val="F590183C"/>
@@ -33936,7 +36221,7 @@
       </w:rPr>
     </w:lvl>
   </w:abstractNum>
-  <w:abstractNum w:abstractNumId="54" w15:restartNumberingAfterBreak="0">
+  <w:abstractNum w:abstractNumId="56" w15:restartNumberingAfterBreak="0">
     <w:nsid w:val="70942025"/>
     <w:multiLevelType w:val="multilevel"/>
     <w:tmpl w:val="BE6E38F0"/>
@@ -34049,7 +36334,120 @@
       </w:pPr>
     </w:lvl>
   </w:abstractNum>
-  <w:abstractNum w:abstractNumId="55" w15:restartNumberingAfterBreak="0">
+  <w:abstractNum w:abstractNumId="57" w15:restartNumberingAfterBreak="0">
+    <w:nsid w:val="7238265E"/>
+    <w:multiLevelType w:val="hybridMultilevel"/>
+    <w:tmpl w:val="2F482C5E"/>
+    <w:lvl w:ilvl="0" w:tplc="04090001">
+      <w:start w:val="1"/>
+      <w:numFmt w:val="bullet"/>
+      <w:lvlText w:val=""/>
+      <w:lvlJc w:val="left"/>
+      <w:pPr>
+        <w:ind w:left="720" w:hanging="360"/>
+      </w:pPr>
+      <w:rPr>
+        <w:rFonts w:ascii="Symbol" w:hAnsi="Symbol" w:hint="default"/>
+      </w:rPr>
+    </w:lvl>
+    <w:lvl w:ilvl="1" w:tplc="04090003" w:tentative="1">
+      <w:start w:val="1"/>
+      <w:numFmt w:val="bullet"/>
+      <w:lvlText w:val="o"/>
+      <w:lvlJc w:val="left"/>
+      <w:pPr>
+        <w:ind w:left="1440" w:hanging="360"/>
+      </w:pPr>
+      <w:rPr>
+        <w:rFonts w:ascii="Courier New" w:hAnsi="Courier New" w:cs="Courier New" w:hint="default"/>
+      </w:rPr>
+    </w:lvl>
+    <w:lvl w:ilvl="2" w:tplc="04090005" w:tentative="1">
+      <w:start w:val="1"/>
+      <w:numFmt w:val="bullet"/>
+      <w:lvlText w:val=""/>
+      <w:lvlJc w:val="left"/>
+      <w:pPr>
+        <w:ind w:left="2160" w:hanging="360"/>
+      </w:pPr>
+      <w:rPr>
+        <w:rFonts w:ascii="Wingdings" w:hAnsi="Wingdings" w:hint="default"/>
+      </w:rPr>
+    </w:lvl>
+    <w:lvl w:ilvl="3" w:tplc="04090001" w:tentative="1">
+      <w:start w:val="1"/>
+      <w:numFmt w:val="bullet"/>
+      <w:lvlText w:val=""/>
+      <w:lvlJc w:val="left"/>
+      <w:pPr>
+        <w:ind w:left="2880" w:hanging="360"/>
+      </w:pPr>
+      <w:rPr>
+        <w:rFonts w:ascii="Symbol" w:hAnsi="Symbol" w:hint="default"/>
+      </w:rPr>
+    </w:lvl>
+    <w:lvl w:ilvl="4" w:tplc="04090003" w:tentative="1">
+      <w:start w:val="1"/>
+      <w:numFmt w:val="bullet"/>
+      <w:lvlText w:val="o"/>
+      <w:lvlJc w:val="left"/>
+      <w:pPr>
+        <w:ind w:left="3600" w:hanging="360"/>
+      </w:pPr>
+      <w:rPr>
+        <w:rFonts w:ascii="Courier New" w:hAnsi="Courier New" w:cs="Courier New" w:hint="default"/>
+      </w:rPr>
+    </w:lvl>
+    <w:lvl w:ilvl="5" w:tplc="04090005" w:tentative="1">
+      <w:start w:val="1"/>
+      <w:numFmt w:val="bullet"/>
+      <w:lvlText w:val=""/>
+      <w:lvlJc w:val="left"/>
+      <w:pPr>
+        <w:ind w:left="4320" w:hanging="360"/>
+      </w:pPr>
+      <w:rPr>
+        <w:rFonts w:ascii="Wingdings" w:hAnsi="Wingdings" w:hint="default"/>
+      </w:rPr>
+    </w:lvl>
+    <w:lvl w:ilvl="6" w:tplc="04090001" w:tentative="1">
+      <w:start w:val="1"/>
+      <w:numFmt w:val="bullet"/>
+      <w:lvlText w:val=""/>
+      <w:lvlJc w:val="left"/>
+      <w:pPr>
+        <w:ind w:left="5040" w:hanging="360"/>
+      </w:pPr>
+      <w:rPr>
+        <w:rFonts w:ascii="Symbol" w:hAnsi="Symbol" w:hint="default"/>
+      </w:rPr>
+    </w:lvl>
+    <w:lvl w:ilvl="7" w:tplc="04090003" w:tentative="1">
+      <w:start w:val="1"/>
+      <w:numFmt w:val="bullet"/>
+      <w:lvlText w:val="o"/>
+      <w:lvlJc w:val="left"/>
+      <w:pPr>
+        <w:ind w:left="5760" w:hanging="360"/>
+      </w:pPr>
+      <w:rPr>
+        <w:rFonts w:ascii="Courier New" w:hAnsi="Courier New" w:cs="Courier New" w:hint="default"/>
+      </w:rPr>
+    </w:lvl>
+    <w:lvl w:ilvl="8" w:tplc="04090005" w:tentative="1">
+      <w:start w:val="1"/>
+      <w:numFmt w:val="bullet"/>
+      <w:lvlText w:val=""/>
+      <w:lvlJc w:val="left"/>
+      <w:pPr>
+        <w:ind w:left="6480" w:hanging="360"/>
+      </w:pPr>
+      <w:rPr>
+        <w:rFonts w:ascii="Wingdings" w:hAnsi="Wingdings" w:hint="default"/>
+      </w:rPr>
+    </w:lvl>
+  </w:abstractNum>
+  <w:abstractNum w:abstractNumId="58" w15:restartNumberingAfterBreak="0">
     <w:nsid w:val="72755413"/>
     <w:multiLevelType w:val="hybridMultilevel"/>
     <w:tmpl w:val="64A0A82E"/>
@@ -34162,7 +36560,7 @@
       </w:rPr>
     </w:lvl>
   </w:abstractNum>
-  <w:abstractNum w:abstractNumId="56" w15:restartNumberingAfterBreak="0">
+  <w:abstractNum w:abstractNumId="59" w15:restartNumberingAfterBreak="0">
     <w:nsid w:val="73DC1F0E"/>
     <w:multiLevelType w:val="hybridMultilevel"/>
     <w:tmpl w:val="0764CC6E"/>
@@ -34275,7 +36673,7 @@
       </w:rPr>
     </w:lvl>
   </w:abstractNum>
-  <w:abstractNum w:abstractNumId="57" w15:restartNumberingAfterBreak="0">
+  <w:abstractNum w:abstractNumId="60" w15:restartNumberingAfterBreak="0">
     <w:nsid w:val="75145786"/>
     <w:multiLevelType w:val="multilevel"/>
     <w:tmpl w:val="BE6E38F0"/>
@@ -34388,7 +36786,7 @@
       </w:pPr>
     </w:lvl>
   </w:abstractNum>
-  <w:abstractNum w:abstractNumId="58" w15:restartNumberingAfterBreak="0">
+  <w:abstractNum w:abstractNumId="61" w15:restartNumberingAfterBreak="0">
     <w:nsid w:val="751C112D"/>
     <w:multiLevelType w:val="hybridMultilevel"/>
     <w:tmpl w:val="5616E8C0"/>
@@ -34501,7 +36899,7 @@
       </w:rPr>
     </w:lvl>
   </w:abstractNum>
-  <w:abstractNum w:abstractNumId="59" w15:restartNumberingAfterBreak="0">
+  <w:abstractNum w:abstractNumId="62" w15:restartNumberingAfterBreak="0">
     <w:nsid w:val="772A49A9"/>
     <w:multiLevelType w:val="hybridMultilevel"/>
     <w:tmpl w:val="18389BD2"/>
@@ -34614,7 +37012,7 @@
       </w:rPr>
     </w:lvl>
   </w:abstractNum>
-  <w:abstractNum w:abstractNumId="60" w15:restartNumberingAfterBreak="0">
+  <w:abstractNum w:abstractNumId="63" w15:restartNumberingAfterBreak="0">
     <w:nsid w:val="77665532"/>
     <w:multiLevelType w:val="multilevel"/>
     <w:tmpl w:val="BE6E38F0"/>
@@ -34727,7 +37125,7 @@
       </w:pPr>
     </w:lvl>
   </w:abstractNum>
-  <w:abstractNum w:abstractNumId="61" w15:restartNumberingAfterBreak="0">
+  <w:abstractNum w:abstractNumId="64" w15:restartNumberingAfterBreak="0">
     <w:nsid w:val="789A7B72"/>
     <w:multiLevelType w:val="hybridMultilevel"/>
     <w:tmpl w:val="1956391A"/>
@@ -34840,7 +37238,7 @@
       </w:rPr>
     </w:lvl>
   </w:abstractNum>
-  <w:abstractNum w:abstractNumId="62" w15:restartNumberingAfterBreak="0">
+  <w:abstractNum w:abstractNumId="65" w15:restartNumberingAfterBreak="0">
     <w:nsid w:val="793E109C"/>
     <w:multiLevelType w:val="multilevel"/>
     <w:tmpl w:val="E7345586"/>
@@ -34989,7 +37387,7 @@
       </w:rPr>
     </w:lvl>
   </w:abstractNum>
-  <w:abstractNum w:abstractNumId="63" w15:restartNumberingAfterBreak="0">
+  <w:abstractNum w:abstractNumId="66" w15:restartNumberingAfterBreak="0">
     <w:nsid w:val="7AD752CB"/>
     <w:multiLevelType w:val="hybridMultilevel"/>
     <w:tmpl w:val="13BC6F28"/>
@@ -35102,7 +37500,7 @@
       </w:rPr>
     </w:lvl>
   </w:abstractNum>
-  <w:abstractNum w:abstractNumId="64" w15:restartNumberingAfterBreak="0">
+  <w:abstractNum w:abstractNumId="67" w15:restartNumberingAfterBreak="0">
     <w:nsid w:val="7C38515E"/>
     <w:multiLevelType w:val="hybridMultilevel"/>
     <w:tmpl w:val="71E60020"/>
@@ -35215,7 +37613,7 @@
       </w:rPr>
     </w:lvl>
   </w:abstractNum>
-  <w:abstractNum w:abstractNumId="65" w15:restartNumberingAfterBreak="0">
+  <w:abstractNum w:abstractNumId="68" w15:restartNumberingAfterBreak="0">
     <w:nsid w:val="7D7A06BA"/>
     <w:multiLevelType w:val="hybridMultilevel"/>
     <w:tmpl w:val="D3A4C7C6"/>
@@ -35304,7 +37702,7 @@
       </w:pPr>
     </w:lvl>
   </w:abstractNum>
-  <w:abstractNum w:abstractNumId="66" w15:restartNumberingAfterBreak="0">
+  <w:abstractNum w:abstractNumId="69" w15:restartNumberingAfterBreak="0">
     <w:nsid w:val="7DAC0AEB"/>
     <w:multiLevelType w:val="hybridMultilevel"/>
     <w:tmpl w:val="13921E8C"/>
@@ -35417,17 +37815,130 @@
       </w:rPr>
     </w:lvl>
   </w:abstractNum>
+  <w:abstractNum w:abstractNumId="70" w15:restartNumberingAfterBreak="0">
+    <w:nsid w:val="7FD74118"/>
+    <w:multiLevelType w:val="hybridMultilevel"/>
+    <w:tmpl w:val="CAEEB0DC"/>
+    <w:lvl w:ilvl="0" w:tplc="04090001">
+      <w:start w:val="1"/>
+      <w:numFmt w:val="bullet"/>
+      <w:lvlText w:val=""/>
+      <w:lvlJc w:val="left"/>
+      <w:pPr>
+        <w:ind w:left="720" w:hanging="360"/>
+      </w:pPr>
+      <w:rPr>
+        <w:rFonts w:ascii="Symbol" w:hAnsi="Symbol" w:hint="default"/>
+      </w:rPr>
+    </w:lvl>
+    <w:lvl w:ilvl="1" w:tplc="04090003" w:tentative="1">
+      <w:start w:val="1"/>
+      <w:numFmt w:val="bullet"/>
+      <w:lvlText w:val="o"/>
+      <w:lvlJc w:val="left"/>
+      <w:pPr>
+        <w:ind w:left="1440" w:hanging="360"/>
+      </w:pPr>
+      <w:rPr>
+        <w:rFonts w:ascii="Courier New" w:hAnsi="Courier New" w:cs="Courier New" w:hint="default"/>
+      </w:rPr>
+    </w:lvl>
+    <w:lvl w:ilvl="2" w:tplc="04090005" w:tentative="1">
+      <w:start w:val="1"/>
+      <w:numFmt w:val="bullet"/>
+      <w:lvlText w:val=""/>
+      <w:lvlJc w:val="left"/>
+      <w:pPr>
+        <w:ind w:left="2160" w:hanging="360"/>
+      </w:pPr>
+      <w:rPr>
+        <w:rFonts w:ascii="Wingdings" w:hAnsi="Wingdings" w:hint="default"/>
+      </w:rPr>
+    </w:lvl>
+    <w:lvl w:ilvl="3" w:tplc="04090001" w:tentative="1">
+      <w:start w:val="1"/>
+      <w:numFmt w:val="bullet"/>
+      <w:lvlText w:val=""/>
+      <w:lvlJc w:val="left"/>
+      <w:pPr>
+        <w:ind w:left="2880" w:hanging="360"/>
+      </w:pPr>
+      <w:rPr>
+        <w:rFonts w:ascii="Symbol" w:hAnsi="Symbol" w:hint="default"/>
+      </w:rPr>
+    </w:lvl>
+    <w:lvl w:ilvl="4" w:tplc="04090003" w:tentative="1">
+      <w:start w:val="1"/>
+      <w:numFmt w:val="bullet"/>
+      <w:lvlText w:val="o"/>
+      <w:lvlJc w:val="left"/>
+      <w:pPr>
+        <w:ind w:left="3600" w:hanging="360"/>
+      </w:pPr>
+      <w:rPr>
+        <w:rFonts w:ascii="Courier New" w:hAnsi="Courier New" w:cs="Courier New" w:hint="default"/>
+      </w:rPr>
+    </w:lvl>
+    <w:lvl w:ilvl="5" w:tplc="04090005" w:tentative="1">
+      <w:start w:val="1"/>
+      <w:numFmt w:val="bullet"/>
+      <w:lvlText w:val=""/>
+      <w:lvlJc w:val="left"/>
+      <w:pPr>
+        <w:ind w:left="4320" w:hanging="360"/>
+      </w:pPr>
+      <w:rPr>
+        <w:rFonts w:ascii="Wingdings" w:hAnsi="Wingdings" w:hint="default"/>
+      </w:rPr>
+    </w:lvl>
+    <w:lvl w:ilvl="6" w:tplc="04090001" w:tentative="1">
+      <w:start w:val="1"/>
+      <w:numFmt w:val="bullet"/>
+      <w:lvlText w:val=""/>
+      <w:lvlJc w:val="left"/>
+      <w:pPr>
+        <w:ind w:left="5040" w:hanging="360"/>
+      </w:pPr>
+      <w:rPr>
+        <w:rFonts w:ascii="Symbol" w:hAnsi="Symbol" w:hint="default"/>
+      </w:rPr>
+    </w:lvl>
+    <w:lvl w:ilvl="7" w:tplc="04090003" w:tentative="1">
+      <w:start w:val="1"/>
+      <w:numFmt w:val="bullet"/>
+      <w:lvlText w:val="o"/>
+      <w:lvlJc w:val="left"/>
+      <w:pPr>
+        <w:ind w:left="5760" w:hanging="360"/>
+      </w:pPr>
+      <w:rPr>
+        <w:rFonts w:ascii="Courier New" w:hAnsi="Courier New" w:cs="Courier New" w:hint="default"/>
+      </w:rPr>
+    </w:lvl>
+    <w:lvl w:ilvl="8" w:tplc="04090005" w:tentative="1">
+      <w:start w:val="1"/>
+      <w:numFmt w:val="bullet"/>
+      <w:lvlText w:val=""/>
+      <w:lvlJc w:val="left"/>
+      <w:pPr>
+        <w:ind w:left="6480" w:hanging="360"/>
+      </w:pPr>
+      <w:rPr>
+        <w:rFonts w:ascii="Wingdings" w:hAnsi="Wingdings" w:hint="default"/>
+      </w:rPr>
+    </w:lvl>
+  </w:abstractNum>
   <w:num w:numId="1">
-    <w:abstractNumId w:val="50"/>
+    <w:abstractNumId w:val="52"/>
   </w:num>
   <w:num w:numId="2">
-    <w:abstractNumId w:val="40"/>
+    <w:abstractNumId w:val="41"/>
   </w:num>
   <w:num w:numId="3">
-    <w:abstractNumId w:val="54"/>
+    <w:abstractNumId w:val="56"/>
   </w:num>
   <w:num w:numId="4">
-    <w:abstractNumId w:val="62"/>
+    <w:abstractNumId w:val="65"/>
   </w:num>
   <w:num w:numId="5">
     <w:abstractNumId w:val="31"/>
@@ -35442,25 +37953,25 @@
     <w:abstractNumId w:val="18"/>
   </w:num>
   <w:num w:numId="9">
-    <w:abstractNumId w:val="46"/>
+    <w:abstractNumId w:val="47"/>
   </w:num>
   <w:num w:numId="10">
-    <w:abstractNumId w:val="60"/>
+    <w:abstractNumId w:val="63"/>
   </w:num>
   <w:num w:numId="11">
-    <w:abstractNumId w:val="38"/>
+    <w:abstractNumId w:val="39"/>
   </w:num>
   <w:num w:numId="12">
     <w:abstractNumId w:val="16"/>
   </w:num>
   <w:num w:numId="13">
-    <w:abstractNumId w:val="57"/>
+    <w:abstractNumId w:val="60"/>
   </w:num>
   <w:num w:numId="14">
-    <w:abstractNumId w:val="36"/>
+    <w:abstractNumId w:val="37"/>
   </w:num>
   <w:num w:numId="15">
-    <w:abstractNumId w:val="43"/>
+    <w:abstractNumId w:val="44"/>
   </w:num>
   <w:num w:numId="16">
     <w:abstractNumId w:val="32"/>
@@ -35472,13 +37983,13 @@
     <w:abstractNumId w:val="5"/>
   </w:num>
   <w:num w:numId="19">
-    <w:abstractNumId w:val="39"/>
+    <w:abstractNumId w:val="40"/>
   </w:num>
   <w:num w:numId="20">
-    <w:abstractNumId w:val="37"/>
+    <w:abstractNumId w:val="38"/>
   </w:num>
   <w:num w:numId="21">
-    <w:abstractNumId w:val="41"/>
+    <w:abstractNumId w:val="42"/>
   </w:num>
   <w:num w:numId="22">
     <w:abstractNumId w:val="28"/>
@@ -35490,7 +38001,7 @@
     <w:abstractNumId w:val="7"/>
   </w:num>
   <w:num w:numId="25">
-    <w:abstractNumId w:val="58"/>
+    <w:abstractNumId w:val="61"/>
   </w:num>
   <w:num w:numId="26">
     <w:abstractNumId w:val="35"/>
@@ -35508,16 +38019,16 @@
     <w:abstractNumId w:val="12"/>
   </w:num>
   <w:num w:numId="31">
-    <w:abstractNumId w:val="61"/>
+    <w:abstractNumId w:val="64"/>
   </w:num>
   <w:num w:numId="32">
     <w:abstractNumId w:val="27"/>
   </w:num>
   <w:num w:numId="33">
-    <w:abstractNumId w:val="65"/>
+    <w:abstractNumId w:val="68"/>
   </w:num>
   <w:num w:numId="34">
-    <w:abstractNumId w:val="59"/>
+    <w:abstractNumId w:val="62"/>
   </w:num>
   <w:num w:numId="35">
     <w:abstractNumId w:val="10"/>
@@ -35529,25 +38040,25 @@
     <w:abstractNumId w:val="26"/>
   </w:num>
   <w:num w:numId="38">
-    <w:abstractNumId w:val="42"/>
+    <w:abstractNumId w:val="43"/>
   </w:num>
   <w:num w:numId="39">
-    <w:abstractNumId w:val="56"/>
+    <w:abstractNumId w:val="59"/>
   </w:num>
   <w:num w:numId="40">
-    <w:abstractNumId w:val="64"/>
+    <w:abstractNumId w:val="67"/>
   </w:num>
   <w:num w:numId="41">
     <w:abstractNumId w:val="20"/>
   </w:num>
   <w:num w:numId="42">
-    <w:abstractNumId w:val="63"/>
+    <w:abstractNumId w:val="66"/>
   </w:num>
   <w:num w:numId="43">
-    <w:abstractNumId w:val="51"/>
+    <w:abstractNumId w:val="53"/>
   </w:num>
   <w:num w:numId="44">
-    <w:abstractNumId w:val="52"/>
+    <w:abstractNumId w:val="54"/>
   </w:num>
   <w:num w:numId="45">
     <w:abstractNumId w:val="21"/>
@@ -35556,7 +38067,7 @@
     <w:abstractNumId w:val="8"/>
   </w:num>
   <w:num w:numId="47">
-    <w:abstractNumId w:val="47"/>
+    <w:abstractNumId w:val="49"/>
   </w:num>
   <w:num w:numId="48">
     <w:abstractNumId w:val="23"/>
@@ -35568,25 +38079,25 @@
     <w:abstractNumId w:val="29"/>
   </w:num>
   <w:num w:numId="51">
-    <w:abstractNumId w:val="49"/>
+    <w:abstractNumId w:val="51"/>
   </w:num>
   <w:num w:numId="52">
     <w:abstractNumId w:val="6"/>
   </w:num>
   <w:num w:numId="53">
-    <w:abstractNumId w:val="55"/>
+    <w:abstractNumId w:val="58"/>
   </w:num>
   <w:num w:numId="54">
-    <w:abstractNumId w:val="44"/>
+    <w:abstractNumId w:val="45"/>
   </w:num>
   <w:num w:numId="55">
     <w:abstractNumId w:val="33"/>
   </w:num>
   <w:num w:numId="56">
-    <w:abstractNumId w:val="48"/>
+    <w:abstractNumId w:val="50"/>
   </w:num>
   <w:num w:numId="57">
-    <w:abstractNumId w:val="45"/>
+    <w:abstractNumId w:val="46"/>
   </w:num>
   <w:num w:numId="58">
     <w:abstractNumId w:val="3"/>
@@ -35595,7 +38106,7 @@
     <w:abstractNumId w:val="9"/>
   </w:num>
   <w:num w:numId="60">
-    <w:abstractNumId w:val="53"/>
+    <w:abstractNumId w:val="55"/>
   </w:num>
   <w:num w:numId="61">
     <w:abstractNumId w:val="0"/>
@@ -35604,7 +38115,7 @@
     <w:abstractNumId w:val="4"/>
   </w:num>
   <w:num w:numId="63">
-    <w:abstractNumId w:val="66"/>
+    <w:abstractNumId w:val="69"/>
   </w:num>
   <w:num w:numId="64">
     <w:abstractNumId w:val="17"/>
@@ -35617,6 +38128,18 @@
   </w:num>
   <w:num w:numId="67">
     <w:abstractNumId w:val="30"/>
+  </w:num>
+  <w:num w:numId="68">
+    <w:abstractNumId w:val="70"/>
+  </w:num>
+  <w:num w:numId="69">
+    <w:abstractNumId w:val="57"/>
+  </w:num>
+  <w:num w:numId="70">
+    <w:abstractNumId w:val="36"/>
+  </w:num>
+  <w:num w:numId="71">
+    <w:abstractNumId w:val="48"/>
   </w:num>
   <w:numIdMacAtCleanup w:val="66"/>
 </w:numbering>
@@ -36624,7 +39147,7 @@
 </file>
 
 <file path=customXml/itemProps1.xml><?xml version="1.0" encoding="utf-8"?>
-<ds:datastoreItem xmlns:ds="http://schemas.openxmlformats.org/officeDocument/2006/customXml" ds:itemID="{6D7AE9E7-0519-4982-8785-0B2B5B7C2D85}">
+<ds:datastoreItem xmlns:ds="http://schemas.openxmlformats.org/officeDocument/2006/customXml" ds:itemID="{F8C0CE84-DC49-4B9B-B297-D7D559B3AD4D}">
   <ds:schemaRefs>
     <ds:schemaRef ds:uri="http://schemas.openxmlformats.org/officeDocument/2006/bibliography"/>
   </ds:schemaRefs>

--- a/Micro-Services-Design-Patterns.docx
+++ b/Micro-Services-Design-Patterns.docx
@@ -522,8 +522,16 @@
         <w:t xml:space="preserve"> </w:t>
       </w:r>
       <w:r>
-        <w:t>Coupling is created between  two different modules.</w:t>
-      </w:r>
+        <w:t xml:space="preserve">Coupling is created </w:t>
+      </w:r>
+      <w:r>
+        <w:t>between two</w:t>
+      </w:r>
+      <w:r>
+        <w:t xml:space="preserve"> different modules.</w:t>
+      </w:r>
+      <w:bookmarkStart w:id="0" w:name="_GoBack"/>
+      <w:bookmarkEnd w:id="0"/>
     </w:p>
     <w:p>
       <w:r>
@@ -667,8 +675,8 @@
         </w:rPr>
         <w:t>Autonomous Services</w:t>
       </w:r>
-      <w:bookmarkStart w:id="0" w:name="DesignPatternsofMicroservices"/>
-      <w:bookmarkEnd w:id="0"/>
+      <w:bookmarkStart w:id="1" w:name="DesignPatternsofMicroservices"/>
+      <w:bookmarkEnd w:id="1"/>
       <w:r>
         <w:rPr>
           <w:rFonts w:ascii="Arial" w:eastAsia="Times New Roman" w:hAnsi="Arial" w:cs="Arial"/>
@@ -20579,8 +20587,6 @@
                 <w:szCs w:val="28"/>
               </w:rPr>
             </w:pPr>
-            <w:bookmarkStart w:id="1" w:name="_GoBack"/>
-            <w:bookmarkEnd w:id="1"/>
           </w:p>
         </w:tc>
       </w:tr>
@@ -39147,7 +39153,7 @@
 </file>
 
 <file path=customXml/itemProps1.xml><?xml version="1.0" encoding="utf-8"?>
-<ds:datastoreItem xmlns:ds="http://schemas.openxmlformats.org/officeDocument/2006/customXml" ds:itemID="{F8C0CE84-DC49-4B9B-B297-D7D559B3AD4D}">
+<ds:datastoreItem xmlns:ds="http://schemas.openxmlformats.org/officeDocument/2006/customXml" ds:itemID="{60C6AE2E-879A-4535-9C1D-9A3CDEC464D2}">
   <ds:schemaRefs>
     <ds:schemaRef ds:uri="http://schemas.openxmlformats.org/officeDocument/2006/bibliography"/>
   </ds:schemaRefs>
